--- a/Chapter-7-CombinatorialMathematics/doc/FullPermutation.docx
+++ b/Chapter-7-CombinatorialMathematics/doc/FullPermutation.docx
@@ -126,13 +126,7 @@
           <w:rPr>
             <w:rFonts w:ascii="Cambria Math" w:eastAsia="宋体" w:hAnsi="Cambria Math" w:cs="Times New Roman"/>
           </w:rPr>
-          <m:t>A</m:t>
-        </m:r>
-        <m:r>
-          <w:rPr>
-            <w:rFonts w:ascii="Cambria Math" w:eastAsia="宋体" w:hAnsi="Cambria Math" w:cs="Times New Roman"/>
-          </w:rPr>
-          <m:t>=</m:t>
+          <m:t>A=</m:t>
         </m:r>
         <m:r>
           <w:rPr>
@@ -1067,10 +1061,8 @@
                   <w:rFonts w:ascii="Cambria Math" w:eastAsia="宋体" w:hAnsi="Cambria Math" w:cs="Times New Roman"/>
                   <w:color w:val="ED7D31" w:themeColor="accent2"/>
                 </w:rPr>
-                <m:t>b</m:t>
-              </m:r>
-              <w:bookmarkStart w:id="0" w:name="_GoBack"/>
-              <w:bookmarkEnd w:id="0"/>
+                <m:t>a</m:t>
+              </m:r>
             </m:e>
             <m:sub>
               <m:r>
@@ -1102,7 +1094,7 @@
                 <w:rPr>
                   <w:rFonts w:ascii="Cambria Math" w:eastAsia="宋体" w:hAnsi="Cambria Math" w:cs="Times New Roman"/>
                 </w:rPr>
-                <m:t>x</m:t>
+                <m:t>a</m:t>
               </m:r>
             </m:e>
             <m:sub>
@@ -1134,7 +1126,7 @@
                 <w:rPr>
                   <w:rFonts w:ascii="Cambria Math" w:eastAsia="宋体" w:hAnsi="Cambria Math" w:cs="Times New Roman"/>
                 </w:rPr>
-                <m:t>x</m:t>
+                <m:t>a</m:t>
               </m:r>
             </m:e>
             <m:sub>
@@ -1166,7 +1158,7 @@
                 <w:rPr>
                   <w:rFonts w:ascii="Cambria Math" w:eastAsia="宋体" w:hAnsi="Cambria Math" w:cs="Times New Roman"/>
                 </w:rPr>
-                <m:t>x</m:t>
+                <m:t>a</m:t>
               </m:r>
             </m:e>
             <m:sub>
@@ -1216,7 +1208,7 @@
                 <w:rPr>
                   <w:rFonts w:ascii="Cambria Math" w:eastAsia="宋体" w:hAnsi="Cambria Math" w:cs="Times New Roman"/>
                 </w:rPr>
-                <m:t>x</m:t>
+                <m:t>a</m:t>
               </m:r>
             </m:e>
             <m:sub>
@@ -1248,7 +1240,7 @@
                 <w:rPr>
                   <w:rFonts w:ascii="Cambria Math" w:eastAsia="宋体" w:hAnsi="Cambria Math" w:cs="Times New Roman"/>
                 </w:rPr>
-                <m:t>x</m:t>
+                <m:t>a</m:t>
               </m:r>
             </m:e>
             <m:sub>
@@ -1289,7 +1281,7 @@
                   <w:rFonts w:ascii="Cambria Math" w:eastAsia="宋体" w:hAnsi="Cambria Math" w:cs="Times New Roman"/>
                   <w:color w:val="ED7D31" w:themeColor="accent2"/>
                 </w:rPr>
-                <m:t>x</m:t>
+                <m:t>a</m:t>
               </m:r>
             </m:e>
             <m:sub>
@@ -1322,7 +1314,7 @@
                 <w:rPr>
                   <w:rFonts w:ascii="Cambria Math" w:eastAsia="宋体" w:hAnsi="Cambria Math" w:cs="Times New Roman"/>
                 </w:rPr>
-                <m:t>x</m:t>
+                <m:t>a</m:t>
               </m:r>
             </m:e>
             <m:sub>
@@ -1354,7 +1346,7 @@
                 <w:rPr>
                   <w:rFonts w:ascii="Cambria Math" w:eastAsia="宋体" w:hAnsi="Cambria Math" w:cs="Times New Roman"/>
                 </w:rPr>
-                <m:t>x</m:t>
+                <m:t>a</m:t>
               </m:r>
             </m:e>
             <m:sub>
@@ -1404,7 +1396,7 @@
                 <w:rPr>
                   <w:rFonts w:ascii="Cambria Math" w:eastAsia="宋体" w:hAnsi="Cambria Math" w:cs="Times New Roman"/>
                 </w:rPr>
-                <m:t>x</m:t>
+                <m:t>a</m:t>
               </m:r>
             </m:e>
             <m:sub>
@@ -1436,7 +1428,7 @@
                 <w:rPr>
                   <w:rFonts w:ascii="Cambria Math" w:eastAsia="宋体" w:hAnsi="Cambria Math" w:cs="Times New Roman"/>
                 </w:rPr>
-                <m:t>x</m:t>
+                <m:t>a</m:t>
               </m:r>
             </m:e>
             <m:sub>
@@ -1468,7 +1460,7 @@
                 <w:rPr>
                   <w:rFonts w:ascii="Cambria Math" w:eastAsia="宋体" w:hAnsi="Cambria Math" w:cs="Times New Roman"/>
                 </w:rPr>
-                <m:t>x</m:t>
+                <m:t>a</m:t>
               </m:r>
             </m:e>
             <m:sub>
@@ -1502,7 +1494,7 @@
                   <w:rFonts w:ascii="Cambria Math" w:eastAsia="宋体" w:hAnsi="Cambria Math" w:cs="Times New Roman"/>
                   <w:color w:val="ED7D31" w:themeColor="accent2"/>
                 </w:rPr>
-                <m:t>x</m:t>
+                <m:t>a</m:t>
               </m:r>
             </m:e>
             <m:sub>
@@ -1535,7 +1527,7 @@
                 <w:rPr>
                   <w:rFonts w:ascii="Cambria Math" w:eastAsia="宋体" w:hAnsi="Cambria Math" w:cs="Times New Roman"/>
                 </w:rPr>
-                <m:t>x</m:t>
+                <m:t>a</m:t>
               </m:r>
             </m:e>
             <m:sub>
@@ -1585,7 +1577,7 @@
                 <w:rPr>
                   <w:rFonts w:ascii="Cambria Math" w:eastAsia="宋体" w:hAnsi="Cambria Math" w:cs="Times New Roman"/>
                 </w:rPr>
-                <m:t>x</m:t>
+                <m:t>a</m:t>
               </m:r>
             </m:e>
             <m:sub>
@@ -1617,7 +1609,7 @@
                 <w:rPr>
                   <w:rFonts w:ascii="Cambria Math" w:eastAsia="宋体" w:hAnsi="Cambria Math" w:cs="Times New Roman"/>
                 </w:rPr>
-                <m:t>x</m:t>
+                <m:t>a</m:t>
               </m:r>
             </m:e>
             <m:sub>
@@ -1649,7 +1641,7 @@
                 <w:rPr>
                   <w:rFonts w:ascii="Cambria Math" w:eastAsia="宋体" w:hAnsi="Cambria Math" w:cs="Times New Roman"/>
                 </w:rPr>
-                <m:t>x</m:t>
+                <m:t>a</m:t>
               </m:r>
             </m:e>
             <m:sub>
@@ -1681,7 +1673,7 @@
                 <w:rPr>
                   <w:rFonts w:ascii="Cambria Math" w:eastAsia="宋体" w:hAnsi="Cambria Math" w:cs="Times New Roman"/>
                 </w:rPr>
-                <m:t>x</m:t>
+                <m:t>a</m:t>
               </m:r>
             </m:e>
             <m:sub>
@@ -1722,7 +1714,7 @@
                   <w:rFonts w:ascii="Cambria Math" w:eastAsia="宋体" w:hAnsi="Cambria Math" w:cs="Times New Roman"/>
                   <w:color w:val="ED7D31" w:themeColor="accent2"/>
                 </w:rPr>
-                <m:t>x</m:t>
+                <m:t>a</m:t>
               </m:r>
             </m:e>
             <m:sub>
@@ -1796,7 +1788,7 @@
               <w:rPr>
                 <w:rFonts w:ascii="Cambria Math" w:eastAsia="宋体" w:hAnsi="Cambria Math" w:cs="Times New Roman"/>
               </w:rPr>
-              <m:t>x</m:t>
+              <m:t>a</m:t>
             </m:r>
           </m:e>
           <m:sub>
@@ -1836,7 +1828,7 @@
               <w:rPr>
                 <w:rFonts w:ascii="Cambria Math" w:eastAsia="宋体" w:hAnsi="Cambria Math" w:cs="Times New Roman"/>
               </w:rPr>
-              <m:t>x</m:t>
+              <m:t>a</m:t>
             </m:r>
           </m:e>
           <m:sub>
@@ -1859,7 +1851,13 @@
         <w:rPr>
           <w:rFonts w:ascii="Cambria Math" w:eastAsia="宋体" w:hAnsi="Cambria Math" w:cs="Times New Roman"/>
         </w:rPr>
-        <w:t>进行相同的操作，依次将</w:t>
+        <w:t>进行相同的操作，</w:t>
+      </w:r>
+      <w:r>
+        <w:rPr>
+          <w:rFonts w:ascii="Cambria Math" w:eastAsia="宋体" w:hAnsi="Cambria Math" w:cs="Times New Roman"/>
+        </w:rPr>
+        <w:t>依次将</w:t>
       </w:r>
       <m:oMath>
         <m:sSub>
@@ -1876,7 +1874,7 @@
               <w:rPr>
                 <w:rFonts w:ascii="Cambria Math" w:eastAsia="宋体" w:hAnsi="Cambria Math" w:cs="Times New Roman"/>
               </w:rPr>
-              <m:t>x</m:t>
+              <m:t>a</m:t>
             </m:r>
           </m:e>
           <m:sub>
@@ -1916,7 +1914,7 @@
               <w:rPr>
                 <w:rFonts w:ascii="Cambria Math" w:eastAsia="宋体" w:hAnsi="Cambria Math" w:cs="Times New Roman"/>
               </w:rPr>
-              <m:t>x</m:t>
+              <m:t>a</m:t>
             </m:r>
           </m:e>
           <m:sub>
@@ -1949,22 +1947,870 @@
       </w:r>
       <w:r>
         <w:rPr>
-          <w:rFonts w:ascii="Cambria Math" w:eastAsia="宋体" w:hAnsi="Cambria Math" w:cs="Times New Roman"/>
-        </w:rPr>
-        <w:t>可以得到</w:t>
-      </w:r>
-      <w:r>
-        <w:rPr>
-          <w:rFonts w:ascii="Cambria Math" w:eastAsia="宋体" w:hAnsi="Cambria Math" w:cs="Times New Roman" w:hint="eastAsia"/>
-        </w:rPr>
-        <w:t>一组</w:t>
-      </w:r>
-      <w:r>
-        <w:rPr>
-          <w:rFonts w:ascii="Cambria Math" w:eastAsia="宋体" w:hAnsi="Cambria Math" w:cs="Times New Roman"/>
-        </w:rPr>
-        <w:t>排列。</w:t>
-      </w:r>
+          <w:rFonts w:ascii="Cambria Math" w:eastAsia="宋体" w:hAnsi="Cambria Math" w:cs="Times New Roman" w:hint="eastAsia"/>
+        </w:rPr>
+        <w:t>得到</w:t>
+      </w:r>
+      <w:r>
+        <w:rPr>
+          <w:rFonts w:ascii="Cambria Math" w:eastAsia="宋体" w:hAnsi="Cambria Math" w:cs="Times New Roman"/>
+        </w:rPr>
+        <w:t>的排列为：</w:t>
+      </w:r>
+    </w:p>
+    <w:p>
+      <w:pPr>
+        <w:ind w:firstLineChars="200" w:firstLine="420"/>
+        <w:rPr>
+          <w:rFonts w:ascii="Cambria Math" w:eastAsia="宋体" w:hAnsi="Cambria Math" w:cs="Times New Roman"/>
+        </w:rPr>
+      </w:pPr>
+      <m:oMathPara>
+        <m:oMath>
+          <m:r>
+            <w:rPr>
+              <w:rFonts w:ascii="Cambria Math" w:eastAsia="宋体" w:hAnsi="Cambria Math" w:cs="Times New Roman" w:hint="eastAsia"/>
+            </w:rPr>
+            <m:t>[</m:t>
+          </m:r>
+          <m:sSub>
+            <m:sSubPr>
+              <m:ctrlPr>
+                <w:rPr>
+                  <w:rFonts w:ascii="Cambria Math" w:eastAsia="宋体" w:hAnsi="Cambria Math" w:cs="Times New Roman"/>
+                  <w:i/>
+                </w:rPr>
+              </m:ctrlPr>
+            </m:sSubPr>
+            <m:e>
+              <m:r>
+                <w:rPr>
+                  <w:rFonts w:ascii="Cambria Math" w:eastAsia="宋体" w:hAnsi="Cambria Math" w:cs="Times New Roman"/>
+                </w:rPr>
+                <m:t>a</m:t>
+              </m:r>
+            </m:e>
+            <m:sub>
+              <m:r>
+                <w:rPr>
+                  <w:rFonts w:ascii="Cambria Math" w:eastAsia="宋体" w:hAnsi="Cambria Math" w:cs="Times New Roman"/>
+                </w:rPr>
+                <m:t>3</m:t>
+              </m:r>
+            </m:sub>
+          </m:sSub>
+          <m:r>
+            <w:rPr>
+              <w:rFonts w:ascii="Cambria Math" w:eastAsia="宋体" w:hAnsi="Cambria Math" w:cs="Times New Roman"/>
+            </w:rPr>
+            <m:t xml:space="preserve">, </m:t>
+          </m:r>
+          <m:sSub>
+            <m:sSubPr>
+              <m:ctrlPr>
+                <w:rPr>
+                  <w:rFonts w:ascii="Cambria Math" w:eastAsia="宋体" w:hAnsi="Cambria Math" w:cs="Times New Roman"/>
+                  <w:i/>
+                  <w:color w:val="ED7D31" w:themeColor="accent2"/>
+                </w:rPr>
+              </m:ctrlPr>
+            </m:sSubPr>
+            <m:e>
+              <m:r>
+                <w:rPr>
+                  <w:rFonts w:ascii="Cambria Math" w:eastAsia="宋体" w:hAnsi="Cambria Math" w:cs="Times New Roman"/>
+                  <w:color w:val="ED7D31" w:themeColor="accent2"/>
+                </w:rPr>
+                <m:t>a</m:t>
+              </m:r>
+            </m:e>
+            <m:sub>
+              <m:r>
+                <w:rPr>
+                  <w:rFonts w:ascii="Cambria Math" w:eastAsia="宋体" w:hAnsi="Cambria Math" w:cs="Times New Roman"/>
+                  <w:color w:val="ED7D31" w:themeColor="accent2"/>
+                </w:rPr>
+                <m:t>2</m:t>
+              </m:r>
+            </m:sub>
+          </m:sSub>
+          <m:r>
+            <w:rPr>
+              <w:rFonts w:ascii="Cambria Math" w:eastAsia="宋体" w:hAnsi="Cambria Math" w:cs="Times New Roman"/>
+            </w:rPr>
+            <m:t xml:space="preserve">, </m:t>
+          </m:r>
+          <m:sSub>
+            <m:sSubPr>
+              <m:ctrlPr>
+                <w:rPr>
+                  <w:rFonts w:ascii="Cambria Math" w:eastAsia="宋体" w:hAnsi="Cambria Math" w:cs="Times New Roman"/>
+                  <w:i/>
+                </w:rPr>
+              </m:ctrlPr>
+            </m:sSubPr>
+            <m:e>
+              <m:r>
+                <w:rPr>
+                  <w:rFonts w:ascii="Cambria Math" w:eastAsia="宋体" w:hAnsi="Cambria Math" w:cs="Times New Roman"/>
+                </w:rPr>
+                <m:t>a</m:t>
+              </m:r>
+            </m:e>
+            <m:sub>
+              <m:r>
+                <w:rPr>
+                  <w:rFonts w:ascii="Cambria Math" w:eastAsia="宋体" w:hAnsi="Cambria Math" w:cs="Times New Roman"/>
+                </w:rPr>
+                <m:t>4</m:t>
+              </m:r>
+            </m:sub>
+          </m:sSub>
+          <m:r>
+            <w:rPr>
+              <w:rFonts w:ascii="Cambria Math" w:eastAsia="宋体" w:hAnsi="Cambria Math" w:cs="Times New Roman"/>
+            </w:rPr>
+            <m:t xml:space="preserve">, </m:t>
+          </m:r>
+          <m:sSub>
+            <m:sSubPr>
+              <m:ctrlPr>
+                <w:rPr>
+                  <w:rFonts w:ascii="Cambria Math" w:eastAsia="宋体" w:hAnsi="Cambria Math" w:cs="Times New Roman"/>
+                  <w:i/>
+                </w:rPr>
+              </m:ctrlPr>
+            </m:sSubPr>
+            <m:e>
+              <m:r>
+                <w:rPr>
+                  <w:rFonts w:ascii="Cambria Math" w:eastAsia="宋体" w:hAnsi="Cambria Math" w:cs="Times New Roman"/>
+                </w:rPr>
+                <m:t>a</m:t>
+              </m:r>
+            </m:e>
+            <m:sub>
+              <m:r>
+                <w:rPr>
+                  <w:rFonts w:ascii="Cambria Math" w:eastAsia="宋体" w:hAnsi="Cambria Math" w:cs="Times New Roman"/>
+                </w:rPr>
+                <m:t>5</m:t>
+              </m:r>
+            </m:sub>
+          </m:sSub>
+          <m:r>
+            <w:rPr>
+              <w:rFonts w:ascii="Cambria Math" w:eastAsia="宋体" w:hAnsi="Cambria Math" w:cs="Times New Roman"/>
+            </w:rPr>
+            <m:t xml:space="preserve">, </m:t>
+          </m:r>
+          <m:sSub>
+            <m:sSubPr>
+              <m:ctrlPr>
+                <w:rPr>
+                  <w:rFonts w:ascii="Cambria Math" w:eastAsia="宋体" w:hAnsi="Cambria Math" w:cs="Times New Roman"/>
+                  <w:i/>
+                </w:rPr>
+              </m:ctrlPr>
+            </m:sSubPr>
+            <m:e>
+              <m:r>
+                <w:rPr>
+                  <w:rFonts w:ascii="Cambria Math" w:eastAsia="宋体" w:hAnsi="Cambria Math" w:cs="Times New Roman"/>
+                </w:rPr>
+                <m:t>a</m:t>
+              </m:r>
+            </m:e>
+            <m:sub>
+              <m:r>
+                <w:rPr>
+                  <w:rFonts w:ascii="Cambria Math" w:eastAsia="宋体" w:hAnsi="Cambria Math" w:cs="Times New Roman"/>
+                </w:rPr>
+                <m:t>1</m:t>
+              </m:r>
+            </m:sub>
+          </m:sSub>
+          <m:r>
+            <w:rPr>
+              <w:rFonts w:ascii="Cambria Math" w:eastAsia="宋体" w:hAnsi="Cambria Math" w:cs="Times New Roman" w:hint="eastAsia"/>
+            </w:rPr>
+            <m:t>]</m:t>
+          </m:r>
+        </m:oMath>
+      </m:oMathPara>
+    </w:p>
+    <w:p>
+      <w:pPr>
+        <w:ind w:firstLineChars="200" w:firstLine="420"/>
+        <w:rPr>
+          <w:rFonts w:ascii="Cambria Math" w:eastAsia="宋体" w:hAnsi="Cambria Math" w:cs="Times New Roman"/>
+        </w:rPr>
+      </w:pPr>
+      <m:oMathPara>
+        <m:oMath>
+          <m:r>
+            <w:rPr>
+              <w:rFonts w:ascii="Cambria Math" w:eastAsia="宋体" w:hAnsi="Cambria Math" w:cs="Times New Roman" w:hint="eastAsia"/>
+            </w:rPr>
+            <m:t>[</m:t>
+          </m:r>
+          <m:sSub>
+            <m:sSubPr>
+              <m:ctrlPr>
+                <w:rPr>
+                  <w:rFonts w:ascii="Cambria Math" w:eastAsia="宋体" w:hAnsi="Cambria Math" w:cs="Times New Roman"/>
+                  <w:i/>
+                </w:rPr>
+              </m:ctrlPr>
+            </m:sSubPr>
+            <m:e>
+              <m:r>
+                <w:rPr>
+                  <w:rFonts w:ascii="Cambria Math" w:eastAsia="宋体" w:hAnsi="Cambria Math" w:cs="Times New Roman"/>
+                </w:rPr>
+                <m:t>a</m:t>
+              </m:r>
+            </m:e>
+            <m:sub>
+              <m:r>
+                <w:rPr>
+                  <w:rFonts w:ascii="Cambria Math" w:eastAsia="宋体" w:hAnsi="Cambria Math" w:cs="Times New Roman"/>
+                </w:rPr>
+                <m:t>3</m:t>
+              </m:r>
+            </m:sub>
+          </m:sSub>
+          <m:r>
+            <w:rPr>
+              <w:rFonts w:ascii="Cambria Math" w:eastAsia="宋体" w:hAnsi="Cambria Math" w:cs="Times New Roman"/>
+            </w:rPr>
+            <m:t xml:space="preserve">, </m:t>
+          </m:r>
+          <m:sSub>
+            <m:sSubPr>
+              <m:ctrlPr>
+                <w:rPr>
+                  <w:rFonts w:ascii="Cambria Math" w:eastAsia="宋体" w:hAnsi="Cambria Math" w:cs="Times New Roman"/>
+                  <w:i/>
+                </w:rPr>
+              </m:ctrlPr>
+            </m:sSubPr>
+            <m:e>
+              <m:r>
+                <w:rPr>
+                  <w:rFonts w:ascii="Cambria Math" w:eastAsia="宋体" w:hAnsi="Cambria Math" w:cs="Times New Roman"/>
+                </w:rPr>
+                <m:t>a</m:t>
+              </m:r>
+            </m:e>
+            <m:sub>
+              <m:r>
+                <w:rPr>
+                  <w:rFonts w:ascii="Cambria Math" w:eastAsia="宋体" w:hAnsi="Cambria Math" w:cs="Times New Roman"/>
+                </w:rPr>
+                <m:t>4</m:t>
+              </m:r>
+            </m:sub>
+          </m:sSub>
+          <m:r>
+            <w:rPr>
+              <w:rFonts w:ascii="Cambria Math" w:eastAsia="宋体" w:hAnsi="Cambria Math" w:cs="Times New Roman"/>
+            </w:rPr>
+            <m:t>,</m:t>
+          </m:r>
+          <m:r>
+            <w:rPr>
+              <w:rFonts w:ascii="Cambria Math" w:eastAsia="宋体" w:hAnsi="Cambria Math" w:cs="Times New Roman"/>
+              <w:color w:val="ED7D31" w:themeColor="accent2"/>
+            </w:rPr>
+            <m:t xml:space="preserve"> </m:t>
+          </m:r>
+          <m:sSub>
+            <m:sSubPr>
+              <m:ctrlPr>
+                <w:rPr>
+                  <w:rFonts w:ascii="Cambria Math" w:eastAsia="宋体" w:hAnsi="Cambria Math" w:cs="Times New Roman"/>
+                  <w:i/>
+                  <w:color w:val="ED7D31" w:themeColor="accent2"/>
+                </w:rPr>
+              </m:ctrlPr>
+            </m:sSubPr>
+            <m:e>
+              <m:r>
+                <w:rPr>
+                  <w:rFonts w:ascii="Cambria Math" w:eastAsia="宋体" w:hAnsi="Cambria Math" w:cs="Times New Roman"/>
+                  <w:color w:val="ED7D31" w:themeColor="accent2"/>
+                </w:rPr>
+                <m:t>a</m:t>
+              </m:r>
+            </m:e>
+            <m:sub>
+              <m:r>
+                <w:rPr>
+                  <w:rFonts w:ascii="Cambria Math" w:eastAsia="宋体" w:hAnsi="Cambria Math" w:cs="Times New Roman"/>
+                  <w:color w:val="ED7D31" w:themeColor="accent2"/>
+                </w:rPr>
+                <m:t>2</m:t>
+              </m:r>
+            </m:sub>
+          </m:sSub>
+          <m:r>
+            <w:rPr>
+              <w:rFonts w:ascii="Cambria Math" w:eastAsia="宋体" w:hAnsi="Cambria Math" w:cs="Times New Roman"/>
+            </w:rPr>
+            <m:t xml:space="preserve">, </m:t>
+          </m:r>
+          <m:sSub>
+            <m:sSubPr>
+              <m:ctrlPr>
+                <w:rPr>
+                  <w:rFonts w:ascii="Cambria Math" w:eastAsia="宋体" w:hAnsi="Cambria Math" w:cs="Times New Roman"/>
+                  <w:i/>
+                </w:rPr>
+              </m:ctrlPr>
+            </m:sSubPr>
+            <m:e>
+              <m:r>
+                <w:rPr>
+                  <w:rFonts w:ascii="Cambria Math" w:eastAsia="宋体" w:hAnsi="Cambria Math" w:cs="Times New Roman"/>
+                </w:rPr>
+                <m:t>a</m:t>
+              </m:r>
+            </m:e>
+            <m:sub>
+              <m:r>
+                <w:rPr>
+                  <w:rFonts w:ascii="Cambria Math" w:eastAsia="宋体" w:hAnsi="Cambria Math" w:cs="Times New Roman"/>
+                </w:rPr>
+                <m:t>5</m:t>
+              </m:r>
+            </m:sub>
+          </m:sSub>
+          <m:r>
+            <w:rPr>
+              <w:rFonts w:ascii="Cambria Math" w:eastAsia="宋体" w:hAnsi="Cambria Math" w:cs="Times New Roman"/>
+            </w:rPr>
+            <m:t xml:space="preserve">, </m:t>
+          </m:r>
+          <m:sSub>
+            <m:sSubPr>
+              <m:ctrlPr>
+                <w:rPr>
+                  <w:rFonts w:ascii="Cambria Math" w:eastAsia="宋体" w:hAnsi="Cambria Math" w:cs="Times New Roman"/>
+                  <w:i/>
+                </w:rPr>
+              </m:ctrlPr>
+            </m:sSubPr>
+            <m:e>
+              <m:r>
+                <w:rPr>
+                  <w:rFonts w:ascii="Cambria Math" w:eastAsia="宋体" w:hAnsi="Cambria Math" w:cs="Times New Roman"/>
+                </w:rPr>
+                <m:t>a</m:t>
+              </m:r>
+            </m:e>
+            <m:sub>
+              <m:r>
+                <w:rPr>
+                  <w:rFonts w:ascii="Cambria Math" w:eastAsia="宋体" w:hAnsi="Cambria Math" w:cs="Times New Roman"/>
+                </w:rPr>
+                <m:t>1</m:t>
+              </m:r>
+            </m:sub>
+          </m:sSub>
+          <m:r>
+            <w:rPr>
+              <w:rFonts w:ascii="Cambria Math" w:eastAsia="宋体" w:hAnsi="Cambria Math" w:cs="Times New Roman" w:hint="eastAsia"/>
+            </w:rPr>
+            <m:t>]</m:t>
+          </m:r>
+        </m:oMath>
+      </m:oMathPara>
+    </w:p>
+    <w:p>
+      <w:pPr>
+        <w:ind w:firstLineChars="200" w:firstLine="420"/>
+        <w:rPr>
+          <w:rFonts w:ascii="Cambria Math" w:eastAsia="宋体" w:hAnsi="Cambria Math" w:cs="Times New Roman"/>
+        </w:rPr>
+      </w:pPr>
+      <m:oMathPara>
+        <m:oMath>
+          <m:r>
+            <w:rPr>
+              <w:rFonts w:ascii="Cambria Math" w:eastAsia="宋体" w:hAnsi="Cambria Math" w:cs="Times New Roman" w:hint="eastAsia"/>
+            </w:rPr>
+            <m:t>[</m:t>
+          </m:r>
+          <m:sSub>
+            <m:sSubPr>
+              <m:ctrlPr>
+                <w:rPr>
+                  <w:rFonts w:ascii="Cambria Math" w:eastAsia="宋体" w:hAnsi="Cambria Math" w:cs="Times New Roman"/>
+                  <w:i/>
+                </w:rPr>
+              </m:ctrlPr>
+            </m:sSubPr>
+            <m:e>
+              <m:r>
+                <w:rPr>
+                  <w:rFonts w:ascii="Cambria Math" w:eastAsia="宋体" w:hAnsi="Cambria Math" w:cs="Times New Roman"/>
+                </w:rPr>
+                <m:t>a</m:t>
+              </m:r>
+            </m:e>
+            <m:sub>
+              <m:r>
+                <w:rPr>
+                  <w:rFonts w:ascii="Cambria Math" w:eastAsia="宋体" w:hAnsi="Cambria Math" w:cs="Times New Roman"/>
+                </w:rPr>
+                <m:t>3</m:t>
+              </m:r>
+            </m:sub>
+          </m:sSub>
+          <m:r>
+            <w:rPr>
+              <w:rFonts w:ascii="Cambria Math" w:eastAsia="宋体" w:hAnsi="Cambria Math" w:cs="Times New Roman"/>
+            </w:rPr>
+            <m:t xml:space="preserve">, </m:t>
+          </m:r>
+          <m:sSub>
+            <m:sSubPr>
+              <m:ctrlPr>
+                <w:rPr>
+                  <w:rFonts w:ascii="Cambria Math" w:eastAsia="宋体" w:hAnsi="Cambria Math" w:cs="Times New Roman"/>
+                  <w:i/>
+                </w:rPr>
+              </m:ctrlPr>
+            </m:sSubPr>
+            <m:e>
+              <m:r>
+                <w:rPr>
+                  <w:rFonts w:ascii="Cambria Math" w:eastAsia="宋体" w:hAnsi="Cambria Math" w:cs="Times New Roman"/>
+                </w:rPr>
+                <m:t>a</m:t>
+              </m:r>
+            </m:e>
+            <m:sub>
+              <m:r>
+                <w:rPr>
+                  <w:rFonts w:ascii="Cambria Math" w:eastAsia="宋体" w:hAnsi="Cambria Math" w:cs="Times New Roman"/>
+                </w:rPr>
+                <m:t>4</m:t>
+              </m:r>
+            </m:sub>
+          </m:sSub>
+          <m:r>
+            <w:rPr>
+              <w:rFonts w:ascii="Cambria Math" w:eastAsia="宋体" w:hAnsi="Cambria Math" w:cs="Times New Roman"/>
+            </w:rPr>
+            <m:t xml:space="preserve">, </m:t>
+          </m:r>
+          <m:sSub>
+            <m:sSubPr>
+              <m:ctrlPr>
+                <w:rPr>
+                  <w:rFonts w:ascii="Cambria Math" w:eastAsia="宋体" w:hAnsi="Cambria Math" w:cs="Times New Roman"/>
+                  <w:i/>
+                </w:rPr>
+              </m:ctrlPr>
+            </m:sSubPr>
+            <m:e>
+              <m:r>
+                <w:rPr>
+                  <w:rFonts w:ascii="Cambria Math" w:eastAsia="宋体" w:hAnsi="Cambria Math" w:cs="Times New Roman"/>
+                </w:rPr>
+                <m:t>a</m:t>
+              </m:r>
+            </m:e>
+            <m:sub>
+              <m:r>
+                <w:rPr>
+                  <w:rFonts w:ascii="Cambria Math" w:eastAsia="宋体" w:hAnsi="Cambria Math" w:cs="Times New Roman"/>
+                </w:rPr>
+                <m:t>5</m:t>
+              </m:r>
+            </m:sub>
+          </m:sSub>
+          <m:r>
+            <w:rPr>
+              <w:rFonts w:ascii="Cambria Math" w:eastAsia="宋体" w:hAnsi="Cambria Math" w:cs="Times New Roman"/>
+            </w:rPr>
+            <m:t xml:space="preserve">, </m:t>
+          </m:r>
+          <m:sSub>
+            <m:sSubPr>
+              <m:ctrlPr>
+                <w:rPr>
+                  <w:rFonts w:ascii="Cambria Math" w:eastAsia="宋体" w:hAnsi="Cambria Math" w:cs="Times New Roman"/>
+                  <w:i/>
+                  <w:color w:val="ED7D31" w:themeColor="accent2"/>
+                </w:rPr>
+              </m:ctrlPr>
+            </m:sSubPr>
+            <m:e>
+              <m:r>
+                <w:rPr>
+                  <w:rFonts w:ascii="Cambria Math" w:eastAsia="宋体" w:hAnsi="Cambria Math" w:cs="Times New Roman"/>
+                  <w:color w:val="ED7D31" w:themeColor="accent2"/>
+                </w:rPr>
+                <m:t>a</m:t>
+              </m:r>
+            </m:e>
+            <m:sub>
+              <m:r>
+                <w:rPr>
+                  <w:rFonts w:ascii="Cambria Math" w:eastAsia="宋体" w:hAnsi="Cambria Math" w:cs="Times New Roman"/>
+                  <w:color w:val="ED7D31" w:themeColor="accent2"/>
+                </w:rPr>
+                <m:t>2</m:t>
+              </m:r>
+            </m:sub>
+          </m:sSub>
+          <m:r>
+            <w:rPr>
+              <w:rFonts w:ascii="Cambria Math" w:eastAsia="宋体" w:hAnsi="Cambria Math" w:cs="Times New Roman"/>
+            </w:rPr>
+            <m:t xml:space="preserve">, </m:t>
+          </m:r>
+          <m:sSub>
+            <m:sSubPr>
+              <m:ctrlPr>
+                <w:rPr>
+                  <w:rFonts w:ascii="Cambria Math" w:eastAsia="宋体" w:hAnsi="Cambria Math" w:cs="Times New Roman"/>
+                  <w:i/>
+                </w:rPr>
+              </m:ctrlPr>
+            </m:sSubPr>
+            <m:e>
+              <m:r>
+                <w:rPr>
+                  <w:rFonts w:ascii="Cambria Math" w:eastAsia="宋体" w:hAnsi="Cambria Math" w:cs="Times New Roman"/>
+                </w:rPr>
+                <m:t>a</m:t>
+              </m:r>
+            </m:e>
+            <m:sub>
+              <m:r>
+                <w:rPr>
+                  <w:rFonts w:ascii="Cambria Math" w:eastAsia="宋体" w:hAnsi="Cambria Math" w:cs="Times New Roman"/>
+                </w:rPr>
+                <m:t>1</m:t>
+              </m:r>
+            </m:sub>
+          </m:sSub>
+          <m:r>
+            <w:rPr>
+              <w:rFonts w:ascii="Cambria Math" w:eastAsia="宋体" w:hAnsi="Cambria Math" w:cs="Times New Roman" w:hint="eastAsia"/>
+            </w:rPr>
+            <m:t>]</m:t>
+          </m:r>
+        </m:oMath>
+      </m:oMathPara>
+    </w:p>
+    <w:p>
+      <w:pPr>
+        <w:ind w:firstLineChars="200" w:firstLine="420"/>
+        <w:rPr>
+          <w:rFonts w:ascii="Cambria Math" w:eastAsia="宋体" w:hAnsi="Cambria Math" w:cs="Times New Roman"/>
+        </w:rPr>
+      </w:pPr>
+      <m:oMathPara>
+        <m:oMath>
+          <m:r>
+            <w:rPr>
+              <w:rFonts w:ascii="Cambria Math" w:eastAsia="宋体" w:hAnsi="Cambria Math" w:cs="Times New Roman" w:hint="eastAsia"/>
+            </w:rPr>
+            <m:t>[</m:t>
+          </m:r>
+          <m:sSub>
+            <m:sSubPr>
+              <m:ctrlPr>
+                <w:rPr>
+                  <w:rFonts w:ascii="Cambria Math" w:eastAsia="宋体" w:hAnsi="Cambria Math" w:cs="Times New Roman"/>
+                  <w:i/>
+                </w:rPr>
+              </m:ctrlPr>
+            </m:sSubPr>
+            <m:e>
+              <m:r>
+                <w:rPr>
+                  <w:rFonts w:ascii="Cambria Math" w:eastAsia="宋体" w:hAnsi="Cambria Math" w:cs="Times New Roman"/>
+                </w:rPr>
+                <m:t>a</m:t>
+              </m:r>
+            </m:e>
+            <m:sub>
+              <m:r>
+                <w:rPr>
+                  <w:rFonts w:ascii="Cambria Math" w:eastAsia="宋体" w:hAnsi="Cambria Math" w:cs="Times New Roman"/>
+                </w:rPr>
+                <m:t>3</m:t>
+              </m:r>
+            </m:sub>
+          </m:sSub>
+          <m:r>
+            <w:rPr>
+              <w:rFonts w:ascii="Cambria Math" w:eastAsia="宋体" w:hAnsi="Cambria Math" w:cs="Times New Roman"/>
+            </w:rPr>
+            <m:t xml:space="preserve">, </m:t>
+          </m:r>
+          <m:sSub>
+            <m:sSubPr>
+              <m:ctrlPr>
+                <w:rPr>
+                  <w:rFonts w:ascii="Cambria Math" w:eastAsia="宋体" w:hAnsi="Cambria Math" w:cs="Times New Roman"/>
+                  <w:i/>
+                </w:rPr>
+              </m:ctrlPr>
+            </m:sSubPr>
+            <m:e>
+              <m:r>
+                <w:rPr>
+                  <w:rFonts w:ascii="Cambria Math" w:eastAsia="宋体" w:hAnsi="Cambria Math" w:cs="Times New Roman"/>
+                </w:rPr>
+                <m:t>a</m:t>
+              </m:r>
+            </m:e>
+            <m:sub>
+              <m:r>
+                <w:rPr>
+                  <w:rFonts w:ascii="Cambria Math" w:eastAsia="宋体" w:hAnsi="Cambria Math" w:cs="Times New Roman"/>
+                </w:rPr>
+                <m:t>4</m:t>
+              </m:r>
+            </m:sub>
+          </m:sSub>
+          <m:r>
+            <w:rPr>
+              <w:rFonts w:ascii="Cambria Math" w:eastAsia="宋体" w:hAnsi="Cambria Math" w:cs="Times New Roman"/>
+            </w:rPr>
+            <m:t xml:space="preserve">, </m:t>
+          </m:r>
+          <m:sSub>
+            <m:sSubPr>
+              <m:ctrlPr>
+                <w:rPr>
+                  <w:rFonts w:ascii="Cambria Math" w:eastAsia="宋体" w:hAnsi="Cambria Math" w:cs="Times New Roman"/>
+                  <w:i/>
+                </w:rPr>
+              </m:ctrlPr>
+            </m:sSubPr>
+            <m:e>
+              <m:r>
+                <w:rPr>
+                  <w:rFonts w:ascii="Cambria Math" w:eastAsia="宋体" w:hAnsi="Cambria Math" w:cs="Times New Roman"/>
+                </w:rPr>
+                <m:t>a</m:t>
+              </m:r>
+            </m:e>
+            <m:sub>
+              <m:r>
+                <w:rPr>
+                  <w:rFonts w:ascii="Cambria Math" w:eastAsia="宋体" w:hAnsi="Cambria Math" w:cs="Times New Roman"/>
+                </w:rPr>
+                <m:t>5</m:t>
+              </m:r>
+            </m:sub>
+          </m:sSub>
+          <m:r>
+            <w:rPr>
+              <w:rFonts w:ascii="Cambria Math" w:eastAsia="宋体" w:hAnsi="Cambria Math" w:cs="Times New Roman"/>
+            </w:rPr>
+            <m:t xml:space="preserve">, </m:t>
+          </m:r>
+          <m:sSub>
+            <m:sSubPr>
+              <m:ctrlPr>
+                <w:rPr>
+                  <w:rFonts w:ascii="Cambria Math" w:eastAsia="宋体" w:hAnsi="Cambria Math" w:cs="Times New Roman"/>
+                  <w:i/>
+                </w:rPr>
+              </m:ctrlPr>
+            </m:sSubPr>
+            <m:e>
+              <m:r>
+                <w:rPr>
+                  <w:rFonts w:ascii="Cambria Math" w:eastAsia="宋体" w:hAnsi="Cambria Math" w:cs="Times New Roman"/>
+                </w:rPr>
+                <m:t>a</m:t>
+              </m:r>
+            </m:e>
+            <m:sub>
+              <m:r>
+                <w:rPr>
+                  <w:rFonts w:ascii="Cambria Math" w:eastAsia="宋体" w:hAnsi="Cambria Math" w:cs="Times New Roman"/>
+                </w:rPr>
+                <m:t>1</m:t>
+              </m:r>
+            </m:sub>
+          </m:sSub>
+          <m:r>
+            <w:rPr>
+              <w:rFonts w:ascii="Cambria Math" w:eastAsia="宋体" w:hAnsi="Cambria Math" w:cs="Times New Roman"/>
+            </w:rPr>
+            <m:t>,</m:t>
+          </m:r>
+          <m:r>
+            <w:rPr>
+              <w:rFonts w:ascii="Cambria Math" w:eastAsia="宋体" w:hAnsi="Cambria Math" w:cs="Times New Roman"/>
+              <w:color w:val="ED7D31" w:themeColor="accent2"/>
+            </w:rPr>
+            <m:t xml:space="preserve"> </m:t>
+          </m:r>
+          <m:sSub>
+            <m:sSubPr>
+              <m:ctrlPr>
+                <w:rPr>
+                  <w:rFonts w:ascii="Cambria Math" w:eastAsia="宋体" w:hAnsi="Cambria Math" w:cs="Times New Roman"/>
+                  <w:i/>
+                  <w:color w:val="ED7D31" w:themeColor="accent2"/>
+                </w:rPr>
+              </m:ctrlPr>
+            </m:sSubPr>
+            <m:e>
+              <m:r>
+                <w:rPr>
+                  <w:rFonts w:ascii="Cambria Math" w:eastAsia="宋体" w:hAnsi="Cambria Math" w:cs="Times New Roman"/>
+                  <w:color w:val="ED7D31" w:themeColor="accent2"/>
+                </w:rPr>
+                <m:t>a</m:t>
+              </m:r>
+            </m:e>
+            <m:sub>
+              <m:r>
+                <w:rPr>
+                  <w:rFonts w:ascii="Cambria Math" w:eastAsia="宋体" w:hAnsi="Cambria Math" w:cs="Times New Roman"/>
+                  <w:color w:val="ED7D31" w:themeColor="accent2"/>
+                </w:rPr>
+                <m:t>2</m:t>
+              </m:r>
+            </m:sub>
+          </m:sSub>
+          <m:r>
+            <w:rPr>
+              <w:rFonts w:ascii="Cambria Math" w:eastAsia="宋体" w:hAnsi="Cambria Math" w:cs="Times New Roman" w:hint="eastAsia"/>
+            </w:rPr>
+            <m:t>]</m:t>
+          </m:r>
+        </m:oMath>
+      </m:oMathPara>
+    </w:p>
+    <w:p>
+      <w:pPr>
+        <w:ind w:firstLineChars="200" w:firstLine="420"/>
+        <w:rPr>
+          <w:rFonts w:ascii="Cambria Math" w:eastAsia="宋体" w:hAnsi="Cambria Math" w:cs="Times New Roman"/>
+        </w:rPr>
+      </w:pPr>
+      <w:r>
+        <w:rPr>
+          <w:rFonts w:ascii="Cambria Math" w:eastAsia="宋体" w:hAnsi="Cambria Math" w:cs="Times New Roman" w:hint="eastAsia"/>
+        </w:rPr>
+        <w:t>之后</w:t>
+      </w:r>
+      <w:r>
+        <w:rPr>
+          <w:rFonts w:ascii="Cambria Math" w:eastAsia="宋体" w:hAnsi="Cambria Math" w:cs="Times New Roman" w:hint="eastAsia"/>
+        </w:rPr>
+        <w:t>对</w:t>
+      </w:r>
+      <m:oMath>
+        <m:sSub>
+          <m:sSubPr>
+            <m:ctrlPr>
+              <w:rPr>
+                <w:rFonts w:ascii="Cambria Math" w:eastAsia="宋体" w:hAnsi="Cambria Math" w:cs="Times New Roman"/>
+                <w:i/>
+              </w:rPr>
+            </m:ctrlPr>
+          </m:sSubPr>
+          <m:e>
+            <m:r>
+              <w:rPr>
+                <w:rFonts w:ascii="Cambria Math" w:eastAsia="宋体" w:hAnsi="Cambria Math" w:cs="Times New Roman"/>
+              </w:rPr>
+              <m:t>a</m:t>
+            </m:r>
+          </m:e>
+          <m:sub>
+            <m:r>
+              <w:rPr>
+                <w:rFonts w:ascii="Cambria Math" w:eastAsia="宋体" w:hAnsi="Cambria Math" w:cs="Times New Roman"/>
+              </w:rPr>
+              <m:t>3</m:t>
+            </m:r>
+          </m:sub>
+        </m:sSub>
+      </m:oMath>
+      <w:r>
+        <w:rPr>
+          <w:rFonts w:ascii="Cambria Math" w:eastAsia="宋体" w:hAnsi="Cambria Math" w:cs="Times New Roman" w:hint="eastAsia"/>
+        </w:rPr>
+        <w:t>、</w:t>
+      </w:r>
+      <m:oMath>
+        <m:sSub>
+          <m:sSubPr>
+            <m:ctrlPr>
+              <w:rPr>
+                <w:rFonts w:ascii="Cambria Math" w:eastAsia="宋体" w:hAnsi="Cambria Math" w:cs="Times New Roman"/>
+                <w:i/>
+              </w:rPr>
+            </m:ctrlPr>
+          </m:sSubPr>
+          <m:e>
+            <m:r>
+              <w:rPr>
+                <w:rFonts w:ascii="Cambria Math" w:eastAsia="宋体" w:hAnsi="Cambria Math" w:cs="Times New Roman"/>
+              </w:rPr>
+              <m:t>a</m:t>
+            </m:r>
+          </m:e>
+          <m:sub>
+            <m:r>
+              <w:rPr>
+                <w:rFonts w:ascii="Cambria Math" w:eastAsia="宋体" w:hAnsi="Cambria Math" w:cs="Times New Roman"/>
+              </w:rPr>
+              <m:t>4</m:t>
+            </m:r>
+          </m:sub>
+        </m:sSub>
+      </m:oMath>
+      <w:r>
+        <w:rPr>
+          <w:rFonts w:ascii="Cambria Math" w:eastAsia="宋体" w:hAnsi="Cambria Math" w:cs="Times New Roman" w:hint="eastAsia"/>
+        </w:rPr>
+        <w:t>、</w:t>
+      </w:r>
+      <m:oMath>
+        <m:sSub>
+          <m:sSubPr>
+            <m:ctrlPr>
+              <w:rPr>
+                <w:rFonts w:ascii="Cambria Math" w:eastAsia="宋体" w:hAnsi="Cambria Math" w:cs="Times New Roman"/>
+                <w:i/>
+              </w:rPr>
+            </m:ctrlPr>
+          </m:sSubPr>
+          <m:e>
+            <m:r>
+              <w:rPr>
+                <w:rFonts w:ascii="Cambria Math" w:eastAsia="宋体" w:hAnsi="Cambria Math" w:cs="Times New Roman"/>
+              </w:rPr>
+              <m:t>a</m:t>
+            </m:r>
+          </m:e>
+          <m:sub>
+            <m:r>
+              <w:rPr>
+                <w:rFonts w:ascii="Cambria Math" w:eastAsia="宋体" w:hAnsi="Cambria Math" w:cs="Times New Roman"/>
+              </w:rPr>
+              <m:t>5</m:t>
+            </m:r>
+          </m:sub>
+        </m:sSub>
+      </m:oMath>
       <w:r>
         <w:rPr>
           <w:rFonts w:ascii="Cambria Math" w:eastAsia="宋体" w:hAnsi="Cambria Math" w:cs="Times New Roman" w:hint="eastAsia"/>
@@ -1973,21 +2819,79 @@
       </w:r>
       <w:r>
         <w:rPr>
-          <w:rFonts w:ascii="Cambria Math" w:eastAsia="宋体" w:hAnsi="Cambria Math" w:cs="Times New Roman"/>
-        </w:rPr>
-        <w:t>这样的交换操作，直到</w:t>
-      </w:r>
-      <w:r>
-        <w:rPr>
-          <w:rFonts w:ascii="Cambria Math" w:eastAsia="宋体" w:hAnsi="Cambria Math" w:cs="Times New Roman" w:hint="eastAsia"/>
+          <w:rFonts w:ascii="Cambria Math" w:eastAsia="宋体" w:hAnsi="Cambria Math" w:cs="Times New Roman" w:hint="eastAsia"/>
+        </w:rPr>
+        <w:t>这样</w:t>
+      </w:r>
+      <w:r>
+        <w:rPr>
+          <w:rFonts w:ascii="Cambria Math" w:eastAsia="宋体" w:hAnsi="Cambria Math" w:cs="Times New Roman"/>
+        </w:rPr>
+        <w:t>的</w:t>
+      </w:r>
+      <w:r>
+        <w:rPr>
+          <w:rFonts w:ascii="Cambria Math" w:eastAsia="宋体" w:hAnsi="Cambria Math" w:cs="Times New Roman"/>
+        </w:rPr>
+        <w:t>操作</w:t>
+      </w:r>
+      <w:r>
+        <w:rPr>
+          <w:rFonts w:ascii="Cambria Math" w:eastAsia="宋体" w:hAnsi="Cambria Math" w:cs="Times New Roman" w:hint="eastAsia"/>
+        </w:rPr>
+        <w:t>。</w:t>
+      </w:r>
+      <w:r>
+        <w:rPr>
+          <w:rFonts w:ascii="Cambria Math" w:eastAsia="宋体" w:hAnsi="Cambria Math" w:cs="Times New Roman" w:hint="eastAsia"/>
+        </w:rPr>
+        <w:t>直到</w:t>
+      </w:r>
+      <w:r>
+        <w:rPr>
+          <w:rFonts w:ascii="Cambria Math" w:eastAsia="宋体" w:hAnsi="Cambria Math" w:cs="Times New Roman"/>
         </w:rPr>
         <w:t>得到</w:t>
       </w:r>
-      <w:r>
-        <w:rPr>
-          <w:rFonts w:ascii="Cambria Math" w:eastAsia="宋体" w:hAnsi="Cambria Math" w:cs="Times New Roman"/>
-        </w:rPr>
-        <w:t>的排列</w:t>
+      <m:oMath>
+        <m:sSub>
+          <m:sSubPr>
+            <m:ctrlPr>
+              <w:rPr>
+                <w:rFonts w:ascii="Cambria Math" w:eastAsia="宋体" w:hAnsi="Cambria Math" w:cs="Times New Roman"/>
+                <w:i/>
+              </w:rPr>
+            </m:ctrlPr>
+          </m:sSubPr>
+          <m:e>
+            <m:r>
+              <w:rPr>
+                <w:rFonts w:ascii="Cambria Math" w:eastAsia="宋体" w:hAnsi="Cambria Math" w:cs="Times New Roman"/>
+              </w:rPr>
+              <m:t>a</m:t>
+            </m:r>
+          </m:e>
+          <m:sub>
+            <m:r>
+              <w:rPr>
+                <w:rFonts w:ascii="Cambria Math" w:eastAsia="宋体" w:hAnsi="Cambria Math" w:cs="Times New Roman"/>
+              </w:rPr>
+              <m:t>5</m:t>
+            </m:r>
+          </m:sub>
+        </m:sSub>
+      </m:oMath>
+      <w:r>
+        <w:rPr>
+          <w:rFonts w:ascii="Cambria Math" w:eastAsia="宋体" w:hAnsi="Cambria Math" w:cs="Times New Roman" w:hint="eastAsia"/>
+        </w:rPr>
+        <w:t>的</w:t>
+      </w:r>
+      <w:r>
+        <w:rPr>
+          <w:rFonts w:ascii="Cambria Math" w:eastAsia="宋体" w:hAnsi="Cambria Math" w:cs="Times New Roman"/>
+        </w:rPr>
+        <w:t>最后一个排列</w:t>
       </w:r>
       <w:r>
         <w:rPr>
@@ -2022,7 +2926,7 @@
               <w:rPr>
                 <w:rFonts w:ascii="Cambria Math" w:eastAsia="宋体" w:hAnsi="Cambria Math" w:cs="Times New Roman"/>
               </w:rPr>
-              <m:t>x</m:t>
+              <m:t>a</m:t>
             </m:r>
           </m:e>
           <m:sub>
@@ -2054,7 +2958,7 @@
               <w:rPr>
                 <w:rFonts w:ascii="Cambria Math" w:eastAsia="宋体" w:hAnsi="Cambria Math" w:cs="Times New Roman"/>
               </w:rPr>
-              <m:t>x</m:t>
+              <m:t>a</m:t>
             </m:r>
           </m:e>
           <m:sub>
@@ -2086,7 +2990,7 @@
               <w:rPr>
                 <w:rFonts w:ascii="Cambria Math" w:eastAsia="宋体" w:hAnsi="Cambria Math" w:cs="Times New Roman"/>
               </w:rPr>
-              <m:t>x</m:t>
+              <m:t>a</m:t>
             </m:r>
           </m:e>
           <m:sub>
@@ -2118,7 +3022,7 @@
               <w:rPr>
                 <w:rFonts w:ascii="Cambria Math" w:eastAsia="宋体" w:hAnsi="Cambria Math" w:cs="Times New Roman"/>
               </w:rPr>
-              <m:t>x</m:t>
+              <m:t>a</m:t>
             </m:r>
           </m:e>
           <m:sub>
@@ -2150,7 +3054,7 @@
               <w:rPr>
                 <w:rFonts w:ascii="Cambria Math" w:eastAsia="宋体" w:hAnsi="Cambria Math" w:cs="Times New Roman"/>
               </w:rPr>
-              <m:t>x</m:t>
+              <m:t>a</m:t>
             </m:r>
           </m:e>
           <m:sub>
@@ -2236,7 +3140,7 @@
           <w:rPr>
             <w:rFonts w:ascii="Cambria Math" w:eastAsia="宋体" w:hAnsi="Cambria Math" w:cs="Times New Roman"/>
           </w:rPr>
-          <m:t>s</m:t>
+          <m:t>A</m:t>
         </m:r>
       </m:oMath>
       <w:r>
@@ -2297,7 +3201,7 @@
         <w:rPr>
           <w:rFonts w:ascii="Cambria Math" w:eastAsia="宋体" w:hAnsi="Cambria Math" w:cs="Times New Roman" w:hint="eastAsia"/>
         </w:rPr>
-        <w:t>5</w:t>
+        <w:t>4</w:t>
       </w:r>
       <w:r>
         <w:rPr>
@@ -2326,7 +3230,7 @@
               <w:rPr>
                 <w:rFonts w:ascii="Cambria Math" w:eastAsia="宋体" w:hAnsi="Cambria Math" w:cs="Times New Roman"/>
               </w:rPr>
-              <m:t>x</m:t>
+              <m:t>a</m:t>
             </m:r>
           </m:e>
           <m:sub>
@@ -2360,7 +3264,7 @@
               <w:rPr>
                 <w:rFonts w:ascii="Cambria Math" w:eastAsia="宋体" w:hAnsi="Cambria Math" w:cs="Times New Roman"/>
               </w:rPr>
-              <m:t>x</m:t>
+              <m:t>a</m:t>
             </m:r>
           </m:e>
           <m:sub>
@@ -2394,7 +3298,7 @@
               <w:rPr>
                 <w:rFonts w:ascii="Cambria Math" w:eastAsia="宋体" w:hAnsi="Cambria Math" w:cs="Times New Roman"/>
               </w:rPr>
-              <m:t>x</m:t>
+              <m:t>a</m:t>
             </m:r>
           </m:e>
           <m:sub>
@@ -2428,7 +3332,7 @@
               <w:rPr>
                 <w:rFonts w:ascii="Cambria Math" w:eastAsia="宋体" w:hAnsi="Cambria Math" w:cs="Times New Roman"/>
               </w:rPr>
-              <m:t>x</m:t>
+              <m:t>a</m:t>
             </m:r>
           </m:e>
           <m:sub>
@@ -2462,7 +3366,7 @@
               <w:rPr>
                 <w:rFonts w:ascii="Cambria Math" w:eastAsia="宋体" w:hAnsi="Cambria Math" w:cs="Times New Roman"/>
               </w:rPr>
-              <m:t>x</m:t>
+              <m:t>a</m:t>
             </m:r>
           </m:e>
           <m:sub>
@@ -2590,7 +3494,7 @@
           <w:rPr>
             <w:rFonts w:ascii="Cambria Math" w:eastAsia="宋体" w:hAnsi="Cambria Math" w:cs="Times New Roman"/>
           </w:rPr>
-          <m:t>s</m:t>
+          <m:t>A</m:t>
         </m:r>
       </m:oMath>
       <w:r>
@@ -2610,32 +3514,6 @@
           <w:rFonts w:ascii="Cambria Math" w:eastAsia="宋体" w:hAnsi="Cambria Math" w:cs="Times New Roman" w:hint="eastAsia"/>
         </w:rPr>
         <w:t>操作</w:t>
-      </w:r>
-      <w:r>
-        <w:rPr>
-          <w:rFonts w:ascii="Cambria Math" w:eastAsia="宋体" w:hAnsi="Cambria Math" w:cs="Times New Roman"/>
-        </w:rPr>
-        <w:t>重复</w:t>
-      </w:r>
-      <m:oMath>
-        <m:r>
-          <w:rPr>
-            <w:rFonts w:ascii="Cambria Math" w:eastAsia="宋体" w:hAnsi="Cambria Math" w:cs="Times New Roman"/>
-          </w:rPr>
-          <m:t>n</m:t>
-        </m:r>
-      </m:oMath>
-      <w:r>
-        <w:rPr>
-          <w:rFonts w:ascii="Cambria Math" w:eastAsia="宋体" w:hAnsi="Cambria Math" w:cs="Times New Roman"/>
-        </w:rPr>
-        <w:t>次，内部</w:t>
-      </w:r>
-      <w:r>
-        <w:rPr>
-          <w:rFonts w:ascii="Cambria Math" w:eastAsia="宋体" w:hAnsi="Cambria Math" w:cs="Times New Roman" w:hint="eastAsia"/>
-        </w:rPr>
-        <w:t>交换操作</w:t>
       </w:r>
       <w:r>
         <w:rPr>
@@ -2660,56 +3538,93 @@
           <m:t>-1</m:t>
         </m:r>
       </m:oMath>
-      <w:r>
-        <w:rPr>
-          <w:rFonts w:ascii="Cambria Math" w:eastAsia="宋体" w:hAnsi="Cambria Math" w:cs="Times New Roman" w:hint="eastAsia"/>
-        </w:rPr>
-        <w:t>次</w:t>
-      </w:r>
-      <w:r>
-        <w:rPr>
-          <w:rFonts w:ascii="Cambria Math" w:eastAsia="宋体" w:hAnsi="Cambria Math" w:cs="Times New Roman"/>
-        </w:rPr>
-        <w:t>。</w:t>
-      </w:r>
-    </w:p>
-    <w:p>
-      <w:pPr>
-        <w:ind w:firstLineChars="200" w:firstLine="420"/>
-        <w:rPr>
-          <w:rFonts w:ascii="Cambria Math" w:eastAsia="宋体" w:hAnsi="Cambria Math" w:cs="Times New Roman"/>
-        </w:rPr>
-      </w:pPr>
-      <w:r>
-        <w:rPr>
-          <w:rFonts w:ascii="Cambria Math" w:eastAsia="宋体" w:hAnsi="Cambria Math" w:cs="Times New Roman" w:hint="eastAsia"/>
-        </w:rPr>
-        <w:t>以上</w:t>
-      </w:r>
-      <w:r>
-        <w:rPr>
-          <w:rFonts w:ascii="Cambria Math" w:eastAsia="宋体" w:hAnsi="Cambria Math" w:cs="Times New Roman"/>
-        </w:rPr>
-        <w:t>过程中，每次交换元素，都会产生一个新的排列，且所有排列两两不相同，</w:t>
-      </w:r>
-      <w:r>
-        <w:rPr>
-          <w:rFonts w:ascii="Cambria Math" w:eastAsia="宋体" w:hAnsi="Cambria Math" w:cs="Times New Roman" w:hint="eastAsia"/>
-        </w:rPr>
-        <w:t>是</w:t>
-      </w:r>
-      <w:r>
-        <w:rPr>
-          <w:rFonts w:ascii="Cambria Math" w:eastAsia="宋体" w:hAnsi="Cambria Math" w:cs="Times New Roman"/>
-        </w:rPr>
-        <w:t>集合</w:t>
+      <w:bookmarkStart w:id="0" w:name="_GoBack"/>
+      <w:bookmarkEnd w:id="0"/>
+      <w:r>
+        <w:rPr>
+          <w:rFonts w:ascii="Cambria Math" w:eastAsia="宋体" w:hAnsi="Cambria Math" w:cs="Times New Roman"/>
+        </w:rPr>
+        <w:t>次，内部</w:t>
+      </w:r>
+      <w:r>
+        <w:rPr>
+          <w:rFonts w:ascii="Cambria Math" w:eastAsia="宋体" w:hAnsi="Cambria Math" w:cs="Times New Roman" w:hint="eastAsia"/>
+        </w:rPr>
+        <w:t>交换操作</w:t>
+      </w:r>
+      <w:r>
+        <w:rPr>
+          <w:rFonts w:ascii="Cambria Math" w:eastAsia="宋体" w:hAnsi="Cambria Math" w:cs="Times New Roman"/>
+        </w:rPr>
+        <w:t>重复</w:t>
       </w:r>
       <m:oMath>
         <m:r>
           <w:rPr>
             <w:rFonts w:ascii="Cambria Math" w:eastAsia="宋体" w:hAnsi="Cambria Math" w:cs="Times New Roman"/>
           </w:rPr>
-          <m:t>s</m:t>
+          <m:t>n</m:t>
+        </m:r>
+        <m:r>
+          <m:rPr>
+            <m:sty m:val="p"/>
+          </m:rPr>
+          <w:rPr>
+            <w:rFonts w:ascii="Cambria Math" w:eastAsia="宋体" w:hAnsi="Cambria Math" w:cs="Times New Roman"/>
+          </w:rPr>
+          <m:t>-1</m:t>
+        </m:r>
+      </m:oMath>
+      <w:r>
+        <w:rPr>
+          <w:rFonts w:ascii="Cambria Math" w:eastAsia="宋体" w:hAnsi="Cambria Math" w:cs="Times New Roman" w:hint="eastAsia"/>
+        </w:rPr>
+        <w:t>次</w:t>
+      </w:r>
+      <w:r>
+        <w:rPr>
+          <w:rFonts w:ascii="Cambria Math" w:eastAsia="宋体" w:hAnsi="Cambria Math" w:cs="Times New Roman"/>
+        </w:rPr>
+        <w:t>。</w:t>
+      </w:r>
+    </w:p>
+    <w:p>
+      <w:pPr>
+        <w:ind w:firstLineChars="200" w:firstLine="420"/>
+        <w:rPr>
+          <w:rFonts w:ascii="Cambria Math" w:eastAsia="宋体" w:hAnsi="Cambria Math" w:cs="Times New Roman"/>
+        </w:rPr>
+      </w:pPr>
+      <w:r>
+        <w:rPr>
+          <w:rFonts w:ascii="Cambria Math" w:eastAsia="宋体" w:hAnsi="Cambria Math" w:cs="Times New Roman" w:hint="eastAsia"/>
+        </w:rPr>
+        <w:t>以上</w:t>
+      </w:r>
+      <w:r>
+        <w:rPr>
+          <w:rFonts w:ascii="Cambria Math" w:eastAsia="宋体" w:hAnsi="Cambria Math" w:cs="Times New Roman"/>
+        </w:rPr>
+        <w:t>过程中，每次交换元素，都会产生一个新的排列，且所有排列两两不相同，</w:t>
+      </w:r>
+      <w:r>
+        <w:rPr>
+          <w:rFonts w:ascii="Cambria Math" w:eastAsia="宋体" w:hAnsi="Cambria Math" w:cs="Times New Roman" w:hint="eastAsia"/>
+        </w:rPr>
+        <w:t>是</w:t>
+      </w:r>
+      <w:r>
+        <w:rPr>
+          <w:rFonts w:ascii="Cambria Math" w:eastAsia="宋体" w:hAnsi="Cambria Math" w:cs="Times New Roman"/>
+        </w:rPr>
+        <w:t>集合</w:t>
+      </w:r>
+      <m:oMath>
+        <m:r>
+          <w:rPr>
+            <w:rFonts w:ascii="Cambria Math" w:eastAsia="宋体" w:hAnsi="Cambria Math" w:cs="Times New Roman"/>
+          </w:rPr>
+          <m:t>A</m:t>
         </m:r>
       </m:oMath>
       <w:r>

--- a/Chapter-7-CombinatorialMathematics/doc/FullPermutation.docx
+++ b/Chapter-7-CombinatorialMathematics/doc/FullPermutation.docx
@@ -117,9 +117,9 @@
       </w:r>
       <w:r>
         <w:rPr>
-          <w:rFonts w:ascii="Cambria Math" w:eastAsia="宋体" w:hAnsi="Cambria Math" w:cs="Times New Roman"/>
-        </w:rPr>
-        <w:t>集合</w:t>
+          <w:rFonts w:ascii="Cambria Math" w:eastAsia="宋体" w:hAnsi="Cambria Math" w:cs="Times New Roman" w:hint="eastAsia"/>
+        </w:rPr>
+        <w:t>数组</w:t>
       </w:r>
       <m:oMath>
         <m:r>
@@ -156,6 +156,38 @@
               <w:rPr>
                 <w:rFonts w:ascii="Cambria Math" w:eastAsia="宋体" w:hAnsi="Cambria Math" w:cs="Times New Roman"/>
               </w:rPr>
+              <m:t>0</m:t>
+            </m:r>
+          </m:sub>
+        </m:sSub>
+        <m:r>
+          <w:rPr>
+            <w:rFonts w:ascii="Cambria Math" w:eastAsia="宋体" w:hAnsi="Cambria Math" w:cs="Times New Roman"/>
+          </w:rPr>
+          <m:t xml:space="preserve">, </m:t>
+        </m:r>
+        <m:sSub>
+          <m:sSubPr>
+            <m:ctrlPr>
+              <w:rPr>
+                <w:rFonts w:ascii="Cambria Math" w:eastAsia="宋体" w:hAnsi="Cambria Math" w:cs="Times New Roman"/>
+                <w:i/>
+              </w:rPr>
+            </m:ctrlPr>
+          </m:sSubPr>
+          <m:e>
+            <m:r>
+              <w:rPr>
+                <w:rFonts w:ascii="Cambria Math" w:eastAsia="宋体" w:hAnsi="Cambria Math" w:cs="Times New Roman"/>
+              </w:rPr>
+              <m:t>a</m:t>
+            </m:r>
+          </m:e>
+          <m:sub>
+            <m:r>
+              <w:rPr>
+                <w:rFonts w:ascii="Cambria Math" w:eastAsia="宋体" w:hAnsi="Cambria Math" w:cs="Times New Roman"/>
+              </w:rPr>
               <m:t>1</m:t>
             </m:r>
           </m:sub>
@@ -196,7 +228,7 @@
           <w:rPr>
             <w:rFonts w:ascii="Cambria Math" w:eastAsia="宋体" w:hAnsi="Cambria Math" w:cs="Times New Roman"/>
           </w:rPr>
-          <m:t xml:space="preserve">, </m:t>
+          <m:t xml:space="preserve">, …, </m:t>
         </m:r>
         <m:sSub>
           <m:sSubPr>
@@ -220,39 +252,13 @@
               <w:rPr>
                 <w:rFonts w:ascii="Cambria Math" w:eastAsia="宋体" w:hAnsi="Cambria Math" w:cs="Times New Roman"/>
               </w:rPr>
-              <m:t>3</m:t>
+              <m:t>n</m:t>
             </m:r>
-          </m:sub>
-        </m:sSub>
-        <m:r>
-          <w:rPr>
-            <w:rFonts w:ascii="Cambria Math" w:eastAsia="宋体" w:hAnsi="Cambria Math" w:cs="Times New Roman"/>
-          </w:rPr>
-          <m:t xml:space="preserve">, …, </m:t>
-        </m:r>
-        <m:sSub>
-          <m:sSubPr>
-            <m:ctrlPr>
-              <w:rPr>
-                <w:rFonts w:ascii="Cambria Math" w:eastAsia="宋体" w:hAnsi="Cambria Math" w:cs="Times New Roman"/>
-                <w:i/>
-              </w:rPr>
-            </m:ctrlPr>
-          </m:sSubPr>
-          <m:e>
             <m:r>
               <w:rPr>
                 <w:rFonts w:ascii="Cambria Math" w:eastAsia="宋体" w:hAnsi="Cambria Math" w:cs="Times New Roman"/>
               </w:rPr>
-              <m:t>a</m:t>
-            </m:r>
-          </m:e>
-          <m:sub>
-            <m:r>
-              <w:rPr>
-                <w:rFonts w:ascii="Cambria Math" w:eastAsia="宋体" w:hAnsi="Cambria Math" w:cs="Times New Roman"/>
-              </w:rPr>
-              <m:t>n</m:t>
+              <m:t>-1</m:t>
             </m:r>
           </m:sub>
         </m:sSub>
@@ -319,121 +325,19 @@
         <w:rPr>
           <w:rFonts w:ascii="Cambria Math" w:eastAsia="宋体" w:hAnsi="Cambria Math" w:cs="Times New Roman" w:hint="eastAsia"/>
         </w:rPr>
-        <w:t>网上</w:t>
-      </w:r>
-      <w:r>
-        <w:rPr>
-          <w:rFonts w:ascii="Cambria Math" w:eastAsia="宋体" w:hAnsi="Cambria Math" w:cs="Times New Roman" w:hint="eastAsia"/>
-        </w:rPr>
-        <w:t>大部分</w:t>
-      </w:r>
-      <w:r>
-        <w:rPr>
-          <w:rFonts w:ascii="Cambria Math" w:eastAsia="宋体" w:hAnsi="Cambria Math" w:cs="Times New Roman" w:hint="eastAsia"/>
-        </w:rPr>
-        <w:t>的</w:t>
-      </w:r>
-      <w:r>
-        <w:rPr>
-          <w:rFonts w:ascii="Cambria Math" w:eastAsia="宋体" w:hAnsi="Cambria Math" w:cs="Times New Roman" w:hint="eastAsia"/>
-        </w:rPr>
-        <w:t>实现</w:t>
-      </w:r>
-      <w:r>
-        <w:rPr>
-          <w:rFonts w:ascii="Cambria Math" w:eastAsia="宋体" w:hAnsi="Cambria Math" w:cs="Times New Roman" w:hint="eastAsia"/>
-        </w:rPr>
-        <w:t>都</w:t>
-      </w:r>
-      <w:r>
-        <w:rPr>
-          <w:rFonts w:ascii="Cambria Math" w:eastAsia="宋体" w:hAnsi="Cambria Math" w:cs="Times New Roman" w:hint="eastAsia"/>
-        </w:rPr>
-        <w:t>是用</w:t>
+        <w:t>本文介绍</w:t>
+      </w:r>
+      <w:r>
+        <w:rPr>
+          <w:rFonts w:ascii="Cambria Math" w:eastAsia="宋体" w:hAnsi="Cambria Math" w:cs="Times New Roman" w:hint="eastAsia"/>
+        </w:rPr>
+        <w:t>Stei</w:t>
       </w:r>
       <w:r>
         <w:rPr>
           <w:rFonts w:ascii="Cambria Math" w:eastAsia="宋体" w:hAnsi="Cambria Math" w:cs="Times New Roman"/>
         </w:rPr>
-        <w:t>递归</w:t>
-      </w:r>
-      <w:r>
-        <w:rPr>
-          <w:rFonts w:ascii="Cambria Math" w:eastAsia="宋体" w:hAnsi="Cambria Math" w:cs="Times New Roman" w:hint="eastAsia"/>
-        </w:rPr>
-        <w:t>来</w:t>
-      </w:r>
-      <w:r>
-        <w:rPr>
-          <w:rFonts w:ascii="Cambria Math" w:eastAsia="宋体" w:hAnsi="Cambria Math" w:cs="Times New Roman" w:hint="eastAsia"/>
-        </w:rPr>
-        <w:t>依次</w:t>
-      </w:r>
-      <w:r>
-        <w:rPr>
-          <w:rFonts w:ascii="Cambria Math" w:eastAsia="宋体" w:hAnsi="Cambria Math" w:cs="Times New Roman"/>
-        </w:rPr>
-        <w:t>交换相邻</w:t>
-      </w:r>
-      <w:r>
-        <w:rPr>
-          <w:rFonts w:ascii="Cambria Math" w:eastAsia="宋体" w:hAnsi="Cambria Math" w:cs="Times New Roman" w:hint="eastAsia"/>
-        </w:rPr>
-        <w:t>的</w:t>
-      </w:r>
-      <w:r>
-        <w:rPr>
-          <w:rFonts w:ascii="Cambria Math" w:eastAsia="宋体" w:hAnsi="Cambria Math" w:cs="Times New Roman" w:hint="eastAsia"/>
-        </w:rPr>
-        <w:t>元素</w:t>
-      </w:r>
-      <w:r>
-        <w:rPr>
-          <w:rFonts w:ascii="Cambria Math" w:eastAsia="宋体" w:hAnsi="Cambria Math" w:cs="Times New Roman"/>
-        </w:rPr>
-        <w:t>，</w:t>
-      </w:r>
-      <w:r>
-        <w:rPr>
-          <w:rFonts w:ascii="Cambria Math" w:eastAsia="宋体" w:hAnsi="Cambria Math" w:cs="Times New Roman" w:hint="eastAsia"/>
-        </w:rPr>
-        <w:t>得到</w:t>
-      </w:r>
-      <w:r>
-        <w:rPr>
-          <w:rFonts w:ascii="Cambria Math" w:eastAsia="宋体" w:hAnsi="Cambria Math" w:cs="Times New Roman"/>
-        </w:rPr>
-        <w:t>全排列。</w:t>
-      </w:r>
-      <w:r>
-        <w:rPr>
-          <w:rFonts w:ascii="Cambria Math" w:eastAsia="宋体" w:hAnsi="Cambria Math" w:cs="Times New Roman" w:hint="eastAsia"/>
-        </w:rPr>
-        <w:t>本文</w:t>
-      </w:r>
-      <w:r>
-        <w:rPr>
-          <w:rFonts w:ascii="Cambria Math" w:eastAsia="宋体" w:hAnsi="Cambria Math" w:cs="Times New Roman" w:hint="eastAsia"/>
-        </w:rPr>
-        <w:t>会给出一个</w:t>
-      </w:r>
-      <w:r>
-        <w:rPr>
-          <w:rFonts w:ascii="Cambria Math" w:eastAsia="宋体" w:hAnsi="Cambria Math" w:cs="Times New Roman" w:hint="eastAsia"/>
-        </w:rPr>
-        <w:t>更加</w:t>
-      </w:r>
-      <w:r>
-        <w:rPr>
-          <w:rFonts w:ascii="Cambria Math" w:eastAsia="宋体" w:hAnsi="Cambria Math" w:cs="Times New Roman"/>
-        </w:rPr>
-        <w:t>直观</w:t>
-      </w:r>
-      <w:r>
-        <w:rPr>
-          <w:rFonts w:ascii="Cambria Math" w:eastAsia="宋体" w:hAnsi="Cambria Math" w:cs="Times New Roman" w:hint="eastAsia"/>
-        </w:rPr>
-        <w:t>简单的</w:t>
+        <w:t>nhaus-Johnson-Trotter</w:t>
       </w:r>
       <w:r>
         <w:rPr>
@@ -443,73 +347,7 @@
       </w:r>
       <w:r>
         <w:rPr>
-          <w:rFonts w:ascii="Cambria Math" w:eastAsia="宋体" w:hAnsi="Cambria Math" w:cs="Times New Roman"/>
-        </w:rPr>
-        <w:t>。</w:t>
-      </w:r>
-      <w:r>
-        <w:rPr>
-          <w:rFonts w:ascii="Cambria Math" w:eastAsia="宋体" w:hAnsi="Cambria Math" w:cs="Times New Roman" w:hint="eastAsia"/>
-        </w:rPr>
-        <w:t>本章</w:t>
-      </w:r>
-      <w:r>
-        <w:rPr>
-          <w:rFonts w:ascii="Cambria Math" w:eastAsia="宋体" w:hAnsi="Cambria Math" w:cs="Times New Roman"/>
-        </w:rPr>
-        <w:t>中</w:t>
-      </w:r>
-      <w:r>
-        <w:rPr>
-          <w:rFonts w:ascii="Cambria Math" w:eastAsia="宋体" w:hAnsi="Cambria Math" w:cs="Times New Roman" w:hint="eastAsia"/>
-        </w:rPr>
-        <w:t>的</w:t>
-      </w:r>
-      <w:r>
-        <w:rPr>
-          <w:rFonts w:ascii="Cambria Math" w:eastAsia="宋体" w:hAnsi="Cambria Math" w:cs="Times New Roman" w:hint="eastAsia"/>
-        </w:rPr>
-        <w:t>其他</w:t>
-      </w:r>
-      <w:r>
-        <w:rPr>
-          <w:rFonts w:ascii="Cambria Math" w:eastAsia="宋体" w:hAnsi="Cambria Math" w:cs="Times New Roman"/>
-        </w:rPr>
-        <w:t>算法</w:t>
-      </w:r>
-      <w:r>
-        <w:rPr>
-          <w:rFonts w:ascii="Cambria Math" w:eastAsia="宋体" w:hAnsi="Cambria Math" w:cs="Times New Roman" w:hint="eastAsia"/>
-        </w:rPr>
-        <w:t>也</w:t>
-      </w:r>
-      <w:r>
-        <w:rPr>
-          <w:rFonts w:ascii="Cambria Math" w:eastAsia="宋体" w:hAnsi="Cambria Math" w:cs="Times New Roman"/>
-        </w:rPr>
-        <w:t>会</w:t>
-      </w:r>
-      <w:r>
-        <w:rPr>
-          <w:rFonts w:ascii="Cambria Math" w:eastAsia="宋体" w:hAnsi="Cambria Math" w:cs="Times New Roman" w:hint="eastAsia"/>
-        </w:rPr>
-        <w:t>依赖</w:t>
-      </w:r>
-      <w:r>
-        <w:rPr>
-          <w:rFonts w:ascii="Cambria Math" w:eastAsia="宋体" w:hAnsi="Cambria Math" w:cs="Times New Roman"/>
-        </w:rPr>
-        <w:t>这个</w:t>
-      </w:r>
-      <w:r>
-        <w:rPr>
-          <w:rFonts w:ascii="Cambria Math" w:eastAsia="宋体" w:hAnsi="Cambria Math" w:cs="Times New Roman" w:hint="eastAsia"/>
-        </w:rPr>
-        <w:t>算法</w:t>
-      </w:r>
-      <w:r>
-        <w:rPr>
-          <w:rFonts w:ascii="Cambria Math" w:eastAsia="宋体" w:hAnsi="Cambria Math" w:cs="Times New Roman"/>
+          <w:rFonts w:ascii="Cambria Math" w:eastAsia="宋体" w:hAnsi="Cambria Math" w:cs="Times New Roman" w:hint="eastAsia"/>
         </w:rPr>
         <w:t>。</w:t>
       </w:r>
@@ -525,44 +363,70 @@
         <w:rPr>
           <w:rFonts w:ascii="Cambria Math" w:eastAsia="宋体" w:hAnsi="Cambria Math" w:cs="Times New Roman" w:hint="eastAsia"/>
         </w:rPr>
-        <w:t>对于</w:t>
-      </w:r>
-      <w:r>
-        <w:rPr>
-          <w:rFonts w:ascii="Cambria Math" w:eastAsia="宋体" w:hAnsi="Cambria Math" w:cs="Times New Roman"/>
-        </w:rPr>
-        <w:t>拥有</w:t>
-      </w:r>
-      <w:r>
-        <w:rPr>
-          <w:rFonts w:ascii="Cambria Math" w:eastAsia="宋体" w:hAnsi="Cambria Math" w:cs="Times New Roman" w:hint="eastAsia"/>
-        </w:rPr>
-        <w:t>5</w:t>
-      </w:r>
-      <w:r>
-        <w:rPr>
-          <w:rFonts w:ascii="Cambria Math" w:eastAsia="宋体" w:hAnsi="Cambria Math" w:cs="Times New Roman" w:hint="eastAsia"/>
-        </w:rPr>
-        <w:t>个</w:t>
-      </w:r>
-      <w:r>
-        <w:rPr>
-          <w:rFonts w:ascii="Cambria Math" w:eastAsia="宋体" w:hAnsi="Cambria Math" w:cs="Times New Roman"/>
-        </w:rPr>
-        <w:t>元素的</w:t>
-      </w:r>
-      <w:r>
-        <w:rPr>
-          <w:rFonts w:ascii="Cambria Math" w:eastAsia="宋体" w:hAnsi="Cambria Math" w:cs="Times New Roman" w:hint="eastAsia"/>
-        </w:rPr>
-        <w:t>集合</w:t>
+        <w:t>初始时</w:t>
+      </w:r>
+      <w:r>
+        <w:rPr>
+          <w:rFonts w:ascii="Cambria Math" w:eastAsia="宋体" w:hAnsi="Cambria Math" w:cs="Times New Roman" w:hint="eastAsia"/>
+        </w:rPr>
+        <w:t>对于长度为</w:t>
+      </w:r>
+      <w:r>
+        <w:rPr>
+          <w:rFonts w:ascii="Cambria Math" w:eastAsia="宋体" w:hAnsi="Cambria Math" w:cs="Times New Roman" w:hint="eastAsia"/>
+        </w:rPr>
+        <w:t>1</w:t>
+      </w:r>
+      <w:r>
+        <w:rPr>
+          <w:rFonts w:ascii="Cambria Math" w:eastAsia="宋体" w:hAnsi="Cambria Math" w:cs="Times New Roman" w:hint="eastAsia"/>
+        </w:rPr>
+        <w:t>的</w:t>
+      </w:r>
+      <w:r>
+        <w:rPr>
+          <w:rFonts w:ascii="Cambria Math" w:eastAsia="宋体" w:hAnsi="Cambria Math" w:cs="Times New Roman" w:hint="eastAsia"/>
+        </w:rPr>
+        <w:t>数组</w:t>
       </w:r>
       <m:oMath>
         <m:r>
           <w:rPr>
             <w:rFonts w:ascii="Cambria Math" w:eastAsia="宋体" w:hAnsi="Cambria Math" w:cs="Times New Roman"/>
           </w:rPr>
-          <m:t>A</m:t>
+          <m:t>A=[</m:t>
+        </m:r>
+        <m:sSub>
+          <m:sSubPr>
+            <m:ctrlPr>
+              <w:rPr>
+                <w:rFonts w:ascii="Cambria Math" w:eastAsia="宋体" w:hAnsi="Cambria Math" w:cs="Times New Roman"/>
+                <w:i/>
+              </w:rPr>
+            </m:ctrlPr>
+          </m:sSubPr>
+          <m:e>
+            <m:r>
+              <w:rPr>
+                <w:rFonts w:ascii="Cambria Math" w:eastAsia="宋体" w:hAnsi="Cambria Math" w:cs="Times New Roman"/>
+              </w:rPr>
+              <m:t>a</m:t>
+            </m:r>
+          </m:e>
+          <m:sub>
+            <m:r>
+              <w:rPr>
+                <w:rFonts w:ascii="Cambria Math" w:eastAsia="宋体" w:hAnsi="Cambria Math" w:cs="Times New Roman"/>
+              </w:rPr>
+              <m:t>0</m:t>
+            </m:r>
+          </m:sub>
+        </m:sSub>
+        <m:r>
+          <w:rPr>
+            <w:rFonts w:ascii="Cambria Math" w:eastAsia="宋体" w:hAnsi="Cambria Math" w:cs="Times New Roman"/>
+          </w:rPr>
+          <m:t>]</m:t>
         </m:r>
       </m:oMath>
       <w:r>
@@ -573,28 +437,598 @@
       </w:r>
       <w:r>
         <w:rPr>
+          <w:rFonts w:ascii="Cambria Math" w:eastAsia="宋体" w:hAnsi="Cambria Math" w:cs="Times New Roman" w:hint="eastAsia"/>
+        </w:rPr>
+        <w:t>其全排列只有</w:t>
+      </w:r>
+      <w:r>
+        <w:rPr>
+          <w:rFonts w:ascii="Cambria Math" w:eastAsia="宋体" w:hAnsi="Cambria Math" w:cs="Times New Roman" w:hint="eastAsia"/>
+        </w:rPr>
+        <w:t>1</w:t>
+      </w:r>
+      <w:r>
+        <w:rPr>
+          <w:rFonts w:ascii="Cambria Math" w:eastAsia="宋体" w:hAnsi="Cambria Math" w:cs="Times New Roman" w:hint="eastAsia"/>
+        </w:rPr>
+        <w:t>个，即初始状态</w:t>
+      </w:r>
+      <m:oMath>
+        <m:r>
+          <m:rPr>
+            <m:sty m:val="p"/>
+          </m:rPr>
+          <w:rPr>
+            <w:rFonts w:ascii="Cambria Math" w:eastAsia="宋体" w:hAnsi="Cambria Math" w:cs="Times New Roman"/>
+          </w:rPr>
+          <m:t>[</m:t>
+        </m:r>
+        <m:sSub>
+          <m:sSubPr>
+            <m:ctrlPr>
+              <w:rPr>
+                <w:rFonts w:ascii="Cambria Math" w:eastAsia="宋体" w:hAnsi="Cambria Math" w:cs="Times New Roman"/>
+                <w:i/>
+              </w:rPr>
+            </m:ctrlPr>
+          </m:sSubPr>
+          <m:e>
+            <m:r>
+              <w:rPr>
+                <w:rFonts w:ascii="Cambria Math" w:eastAsia="宋体" w:hAnsi="Cambria Math" w:cs="Times New Roman"/>
+              </w:rPr>
+              <m:t>a</m:t>
+            </m:r>
+          </m:e>
+          <m:sub>
+            <m:r>
+              <w:rPr>
+                <w:rFonts w:ascii="Cambria Math" w:eastAsia="宋体" w:hAnsi="Cambria Math" w:cs="Times New Roman"/>
+              </w:rPr>
+              <m:t>0</m:t>
+            </m:r>
+          </m:sub>
+        </m:sSub>
+        <m:r>
+          <m:rPr>
+            <m:sty m:val="p"/>
+          </m:rPr>
+          <w:rPr>
+            <w:rFonts w:ascii="Cambria Math" w:eastAsia="宋体" w:hAnsi="Cambria Math" w:cs="Times New Roman"/>
+          </w:rPr>
+          <m:t>]</m:t>
+        </m:r>
+      </m:oMath>
+      <w:r>
+        <w:rPr>
+          <w:rFonts w:ascii="Cambria Math" w:eastAsia="宋体" w:hAnsi="Cambria Math" w:cs="Times New Roman" w:hint="eastAsia"/>
+        </w:rPr>
+        <w:t>。</w:t>
+      </w:r>
+    </w:p>
+    <w:p>
+      <w:pPr>
+        <w:ind w:firstLineChars="200" w:firstLine="420"/>
+        <w:rPr>
           <w:rFonts w:ascii="Cambria Math" w:eastAsia="宋体" w:hAnsi="Cambria Math" w:cs="Times New Roman"/>
         </w:rPr>
-        <w:t>将其</w:t>
-      </w:r>
-      <w:r>
-        <w:rPr>
-          <w:rFonts w:ascii="Cambria Math" w:eastAsia="宋体" w:hAnsi="Cambria Math" w:cs="Times New Roman" w:hint="eastAsia"/>
-        </w:rPr>
-        <w:t>初始化</w:t>
-      </w:r>
-      <w:r>
-        <w:rPr>
-          <w:rFonts w:ascii="Cambria Math" w:eastAsia="宋体" w:hAnsi="Cambria Math" w:cs="Times New Roman"/>
-        </w:rPr>
-        <w:t>为</w:t>
+      </w:pPr>
+      <w:r>
+        <w:rPr>
+          <w:rFonts w:ascii="Cambria Math" w:eastAsia="宋体" w:hAnsi="Cambria Math" w:cs="Times New Roman" w:hint="eastAsia"/>
+        </w:rPr>
+        <w:t>在</w:t>
+      </w:r>
+      <w:r>
+        <w:rPr>
+          <w:rFonts w:ascii="Cambria Math" w:eastAsia="宋体" w:hAnsi="Cambria Math" w:cs="Times New Roman" w:hint="eastAsia"/>
+        </w:rPr>
+        <w:t>所有</w:t>
+      </w:r>
+      <w:r>
+        <w:rPr>
+          <w:rFonts w:ascii="Cambria Math" w:eastAsia="宋体" w:hAnsi="Cambria Math" w:cs="Times New Roman" w:hint="eastAsia"/>
+        </w:rPr>
+        <w:t>长度为</w:t>
+      </w:r>
+      <w:r>
+        <w:rPr>
+          <w:rFonts w:ascii="Cambria Math" w:eastAsia="宋体" w:hAnsi="Cambria Math" w:cs="Times New Roman" w:hint="eastAsia"/>
+        </w:rPr>
+        <w:t>1</w:t>
+      </w:r>
+      <w:r>
+        <w:rPr>
+          <w:rFonts w:ascii="Cambria Math" w:eastAsia="宋体" w:hAnsi="Cambria Math" w:cs="Times New Roman" w:hint="eastAsia"/>
+        </w:rPr>
+        <w:t>的排列的末尾增加</w:t>
+      </w:r>
+      <w:r>
+        <w:rPr>
+          <w:rFonts w:ascii="Cambria Math" w:eastAsia="宋体" w:hAnsi="Cambria Math" w:cs="Times New Roman" w:hint="eastAsia"/>
+        </w:rPr>
+        <w:t>新的元素</w:t>
+      </w:r>
+      <m:oMath>
+        <m:sSub>
+          <m:sSubPr>
+            <m:ctrlPr>
+              <w:rPr>
+                <w:rFonts w:ascii="Cambria Math" w:eastAsia="宋体" w:hAnsi="Cambria Math" w:cs="Times New Roman"/>
+                <w:i/>
+              </w:rPr>
+            </m:ctrlPr>
+          </m:sSubPr>
+          <m:e>
+            <m:r>
+              <w:rPr>
+                <w:rFonts w:ascii="Cambria Math" w:eastAsia="宋体" w:hAnsi="Cambria Math" w:cs="Times New Roman"/>
+              </w:rPr>
+              <m:t>a</m:t>
+            </m:r>
+          </m:e>
+          <m:sub>
+            <m:r>
+              <w:rPr>
+                <w:rFonts w:ascii="Cambria Math" w:eastAsia="宋体" w:hAnsi="Cambria Math" w:cs="Times New Roman"/>
+              </w:rPr>
+              <m:t>1</m:t>
+            </m:r>
+          </m:sub>
+        </m:sSub>
+      </m:oMath>
+      <w:r>
+        <w:rPr>
+          <w:rFonts w:ascii="Cambria Math" w:eastAsia="宋体" w:hAnsi="Cambria Math" w:cs="Times New Roman" w:hint="eastAsia"/>
+        </w:rPr>
+        <w:t>，形成新的</w:t>
+      </w:r>
+      <w:r>
+        <w:rPr>
+          <w:rFonts w:ascii="Cambria Math" w:eastAsia="宋体" w:hAnsi="Cambria Math" w:cs="Times New Roman" w:hint="eastAsia"/>
+        </w:rPr>
+        <w:t>数组</w:t>
       </w:r>
       <m:oMath>
         <m:r>
           <w:rPr>
-            <w:rFonts w:ascii="Cambria Math" w:eastAsia="宋体" w:hAnsi="Cambria Math" w:cs="Times New Roman" w:hint="eastAsia"/>
+            <w:rFonts w:ascii="Cambria Math" w:eastAsia="宋体" w:hAnsi="Cambria Math" w:cs="Times New Roman"/>
           </w:rPr>
-          <m:t>[</m:t>
+          <m:t>A=[</m:t>
+        </m:r>
+        <m:sSub>
+          <m:sSubPr>
+            <m:ctrlPr>
+              <w:rPr>
+                <w:rFonts w:ascii="Cambria Math" w:eastAsia="宋体" w:hAnsi="Cambria Math" w:cs="Times New Roman"/>
+                <w:i/>
+              </w:rPr>
+            </m:ctrlPr>
+          </m:sSubPr>
+          <m:e>
+            <m:r>
+              <w:rPr>
+                <w:rFonts w:ascii="Cambria Math" w:eastAsia="宋体" w:hAnsi="Cambria Math" w:cs="Times New Roman"/>
+              </w:rPr>
+              <m:t>a</m:t>
+            </m:r>
+          </m:e>
+          <m:sub>
+            <m:r>
+              <w:rPr>
+                <w:rFonts w:ascii="Cambria Math" w:eastAsia="宋体" w:hAnsi="Cambria Math" w:cs="Times New Roman"/>
+              </w:rPr>
+              <m:t>0</m:t>
+            </m:r>
+          </m:sub>
+        </m:sSub>
+        <m:r>
+          <w:rPr>
+            <w:rFonts w:ascii="Cambria Math" w:eastAsia="宋体" w:hAnsi="Cambria Math" w:cs="Times New Roman"/>
+          </w:rPr>
+          <m:t xml:space="preserve">, </m:t>
+        </m:r>
+        <m:sSub>
+          <m:sSubPr>
+            <m:ctrlPr>
+              <w:rPr>
+                <w:rFonts w:ascii="Cambria Math" w:eastAsia="宋体" w:hAnsi="Cambria Math" w:cs="Times New Roman"/>
+                <w:i/>
+              </w:rPr>
+            </m:ctrlPr>
+          </m:sSubPr>
+          <m:e>
+            <m:r>
+              <w:rPr>
+                <w:rFonts w:ascii="Cambria Math" w:eastAsia="宋体" w:hAnsi="Cambria Math" w:cs="Times New Roman"/>
+              </w:rPr>
+              <m:t>a</m:t>
+            </m:r>
+          </m:e>
+          <m:sub>
+            <m:r>
+              <w:rPr>
+                <w:rFonts w:ascii="Cambria Math" w:eastAsia="宋体" w:hAnsi="Cambria Math" w:cs="Times New Roman"/>
+              </w:rPr>
+              <m:t>1</m:t>
+            </m:r>
+          </m:sub>
+        </m:sSub>
+        <m:r>
+          <w:rPr>
+            <w:rFonts w:ascii="Cambria Math" w:eastAsia="宋体" w:hAnsi="Cambria Math" w:cs="Times New Roman"/>
+          </w:rPr>
+          <m:t>]</m:t>
+        </m:r>
+      </m:oMath>
+      <w:r>
+        <w:rPr>
+          <w:rFonts w:ascii="Cambria Math" w:eastAsia="宋体" w:hAnsi="Cambria Math" w:cs="Times New Roman" w:hint="eastAsia"/>
+        </w:rPr>
+        <w:t>，并将</w:t>
+      </w:r>
+      <w:r>
+        <w:rPr>
+          <w:rFonts w:ascii="Cambria Math" w:eastAsia="宋体" w:hAnsi="Cambria Math" w:cs="Times New Roman" w:hint="eastAsia"/>
+        </w:rPr>
+        <w:t>末尾的元素</w:t>
+      </w:r>
+      <m:oMath>
+        <m:sSub>
+          <m:sSubPr>
+            <m:ctrlPr>
+              <w:rPr>
+                <w:rFonts w:ascii="Cambria Math" w:eastAsia="宋体" w:hAnsi="Cambria Math" w:cs="Times New Roman"/>
+                <w:i/>
+              </w:rPr>
+            </m:ctrlPr>
+          </m:sSubPr>
+          <m:e>
+            <m:r>
+              <w:rPr>
+                <w:rFonts w:ascii="Cambria Math" w:eastAsia="宋体" w:hAnsi="Cambria Math" w:cs="Times New Roman"/>
+              </w:rPr>
+              <m:t>a</m:t>
+            </m:r>
+          </m:e>
+          <m:sub>
+            <m:r>
+              <w:rPr>
+                <w:rFonts w:ascii="Cambria Math" w:eastAsia="宋体" w:hAnsi="Cambria Math" w:cs="Times New Roman"/>
+              </w:rPr>
+              <m:t>1</m:t>
+            </m:r>
+          </m:sub>
+        </m:sSub>
+      </m:oMath>
+      <w:r>
+        <w:rPr>
+          <w:rFonts w:ascii="Cambria Math" w:eastAsia="宋体" w:hAnsi="Cambria Math" w:cs="Times New Roman" w:hint="eastAsia"/>
+        </w:rPr>
+        <w:t>分别与前面的所有元素进行，</w:t>
+      </w:r>
+      <w:r>
+        <w:rPr>
+          <w:rFonts w:ascii="Cambria Math" w:eastAsia="宋体" w:hAnsi="Cambria Math" w:cs="Times New Roman" w:hint="eastAsia"/>
+        </w:rPr>
+        <w:t>（</w:t>
+      </w:r>
+      <w:r>
+        <w:rPr>
+          <w:rFonts w:ascii="Cambria Math" w:eastAsia="宋体" w:hAnsi="Cambria Math" w:cs="Times New Roman" w:hint="eastAsia"/>
+        </w:rPr>
+        <w:t>加上初始状态的</w:t>
+      </w:r>
+      <w:r>
+        <w:rPr>
+          <w:rFonts w:ascii="Cambria Math" w:eastAsia="宋体" w:hAnsi="Cambria Math" w:cs="Times New Roman" w:hint="eastAsia"/>
+        </w:rPr>
+        <w:t>数组）</w:t>
+      </w:r>
+      <w:r>
+        <w:rPr>
+          <w:rFonts w:ascii="Cambria Math" w:eastAsia="宋体" w:hAnsi="Cambria Math" w:cs="Times New Roman" w:hint="eastAsia"/>
+        </w:rPr>
+        <w:t>得到的排列</w:t>
+      </w:r>
+      <w:r>
+        <w:rPr>
+          <w:rFonts w:ascii="Cambria Math" w:eastAsia="宋体" w:hAnsi="Cambria Math" w:cs="Times New Roman" w:hint="eastAsia"/>
+        </w:rPr>
+        <w:t>有</w:t>
+      </w:r>
+      <w:r>
+        <w:rPr>
+          <w:rFonts w:ascii="Cambria Math" w:eastAsia="宋体" w:hAnsi="Cambria Math" w:cs="Times New Roman" w:hint="eastAsia"/>
+        </w:rPr>
+        <w:t>2</w:t>
+      </w:r>
+      <w:r>
+        <w:rPr>
+          <w:rFonts w:ascii="Cambria Math" w:eastAsia="宋体" w:hAnsi="Cambria Math" w:cs="Times New Roman" w:hint="eastAsia"/>
+        </w:rPr>
+        <w:t>个：</w:t>
+      </w:r>
+    </w:p>
+    <w:p>
+      <w:pPr>
+        <w:ind w:firstLineChars="200" w:firstLine="420"/>
+        <w:rPr>
+          <w:rFonts w:ascii="Cambria Math" w:eastAsia="宋体" w:hAnsi="Cambria Math" w:cs="Times New Roman"/>
+        </w:rPr>
+      </w:pPr>
+      <m:oMathPara>
+        <m:oMath>
+          <m:r>
+            <w:rPr>
+              <w:rFonts w:ascii="Cambria Math" w:eastAsia="宋体" w:hAnsi="Cambria Math" w:cs="Times New Roman"/>
+            </w:rPr>
+            <m:t>[</m:t>
+          </m:r>
+          <m:sSub>
+            <m:sSubPr>
+              <m:ctrlPr>
+                <w:rPr>
+                  <w:rFonts w:ascii="Cambria Math" w:eastAsia="宋体" w:hAnsi="Cambria Math" w:cs="Times New Roman"/>
+                  <w:i/>
+                </w:rPr>
+              </m:ctrlPr>
+            </m:sSubPr>
+            <m:e>
+              <m:r>
+                <w:rPr>
+                  <w:rFonts w:ascii="Cambria Math" w:eastAsia="宋体" w:hAnsi="Cambria Math" w:cs="Times New Roman"/>
+                </w:rPr>
+                <m:t>a</m:t>
+              </m:r>
+            </m:e>
+            <m:sub>
+              <m:r>
+                <w:rPr>
+                  <w:rFonts w:ascii="Cambria Math" w:eastAsia="宋体" w:hAnsi="Cambria Math" w:cs="Times New Roman"/>
+                </w:rPr>
+                <m:t>0</m:t>
+              </m:r>
+            </m:sub>
+          </m:sSub>
+          <m:r>
+            <w:rPr>
+              <w:rFonts w:ascii="Cambria Math" w:eastAsia="宋体" w:hAnsi="Cambria Math" w:cs="Times New Roman"/>
+            </w:rPr>
+            <m:t xml:space="preserve">, </m:t>
+          </m:r>
+          <m:sSub>
+            <m:sSubPr>
+              <m:ctrlPr>
+                <w:rPr>
+                  <w:rFonts w:ascii="Cambria Math" w:eastAsia="宋体" w:hAnsi="Cambria Math" w:cs="Times New Roman"/>
+                  <w:i/>
+                </w:rPr>
+              </m:ctrlPr>
+            </m:sSubPr>
+            <m:e>
+              <m:r>
+                <w:rPr>
+                  <w:rFonts w:ascii="Cambria Math" w:eastAsia="宋体" w:hAnsi="Cambria Math" w:cs="Times New Roman"/>
+                </w:rPr>
+                <m:t>a</m:t>
+              </m:r>
+            </m:e>
+            <m:sub>
+              <m:r>
+                <w:rPr>
+                  <w:rFonts w:ascii="Cambria Math" w:eastAsia="宋体" w:hAnsi="Cambria Math" w:cs="Times New Roman"/>
+                </w:rPr>
+                <m:t>1</m:t>
+              </m:r>
+            </m:sub>
+          </m:sSub>
+          <m:r>
+            <w:rPr>
+              <w:rFonts w:ascii="Cambria Math" w:eastAsia="宋体" w:hAnsi="Cambria Math" w:cs="Times New Roman"/>
+            </w:rPr>
+            <m:t>]</m:t>
+          </m:r>
+        </m:oMath>
+      </m:oMathPara>
+    </w:p>
+    <w:p>
+      <w:pPr>
+        <w:ind w:firstLineChars="200" w:firstLine="420"/>
+        <w:rPr>
+          <w:rFonts w:ascii="Cambria Math" w:eastAsia="宋体" w:hAnsi="Cambria Math" w:cs="Times New Roman"/>
+        </w:rPr>
+      </w:pPr>
+      <m:oMathPara>
+        <m:oMath>
+          <m:r>
+            <w:rPr>
+              <w:rFonts w:ascii="Cambria Math" w:eastAsia="宋体" w:hAnsi="Cambria Math" w:cs="Times New Roman"/>
+            </w:rPr>
+            <m:t>[</m:t>
+          </m:r>
+          <m:sSub>
+            <m:sSubPr>
+              <m:ctrlPr>
+                <w:rPr>
+                  <w:rFonts w:ascii="Cambria Math" w:eastAsia="宋体" w:hAnsi="Cambria Math" w:cs="Times New Roman"/>
+                  <w:i/>
+                </w:rPr>
+              </m:ctrlPr>
+            </m:sSubPr>
+            <m:e>
+              <m:r>
+                <w:rPr>
+                  <w:rFonts w:ascii="Cambria Math" w:eastAsia="宋体" w:hAnsi="Cambria Math" w:cs="Times New Roman"/>
+                </w:rPr>
+                <m:t>a</m:t>
+              </m:r>
+            </m:e>
+            <m:sub>
+              <m:r>
+                <w:rPr>
+                  <w:rFonts w:ascii="Cambria Math" w:eastAsia="宋体" w:hAnsi="Cambria Math" w:cs="Times New Roman" w:hint="eastAsia"/>
+                </w:rPr>
+                <m:t>1</m:t>
+              </m:r>
+            </m:sub>
+          </m:sSub>
+          <m:r>
+            <w:rPr>
+              <w:rFonts w:ascii="Cambria Math" w:eastAsia="宋体" w:hAnsi="Cambria Math" w:cs="Times New Roman"/>
+            </w:rPr>
+            <m:t xml:space="preserve">, </m:t>
+          </m:r>
+          <m:sSub>
+            <m:sSubPr>
+              <m:ctrlPr>
+                <w:rPr>
+                  <w:rFonts w:ascii="Cambria Math" w:eastAsia="宋体" w:hAnsi="Cambria Math" w:cs="Times New Roman"/>
+                  <w:i/>
+                </w:rPr>
+              </m:ctrlPr>
+            </m:sSubPr>
+            <m:e>
+              <m:r>
+                <w:rPr>
+                  <w:rFonts w:ascii="Cambria Math" w:eastAsia="宋体" w:hAnsi="Cambria Math" w:cs="Times New Roman"/>
+                </w:rPr>
+                <m:t>a</m:t>
+              </m:r>
+            </m:e>
+            <m:sub>
+              <m:r>
+                <w:rPr>
+                  <w:rFonts w:ascii="Cambria Math" w:eastAsia="宋体" w:hAnsi="Cambria Math" w:cs="Times New Roman" w:hint="eastAsia"/>
+                </w:rPr>
+                <m:t>0</m:t>
+              </m:r>
+            </m:sub>
+          </m:sSub>
+          <m:r>
+            <w:rPr>
+              <w:rFonts w:ascii="Cambria Math" w:eastAsia="宋体" w:hAnsi="Cambria Math" w:cs="Times New Roman"/>
+            </w:rPr>
+            <m:t>]</m:t>
+          </m:r>
+        </m:oMath>
+      </m:oMathPara>
+    </w:p>
+    <w:p>
+      <w:pPr>
+        <w:ind w:firstLineChars="200" w:firstLine="420"/>
+        <w:rPr>
+          <w:rFonts w:ascii="Cambria Math" w:eastAsia="宋体" w:hAnsi="Cambria Math" w:cs="Times New Roman"/>
+        </w:rPr>
+      </w:pPr>
+      <w:r>
+        <w:rPr>
+          <w:rFonts w:ascii="Cambria Math" w:eastAsia="宋体" w:hAnsi="Cambria Math" w:cs="Times New Roman" w:hint="eastAsia"/>
+        </w:rPr>
+        <w:t>在</w:t>
+      </w:r>
+      <w:r>
+        <w:rPr>
+          <w:rFonts w:ascii="Cambria Math" w:eastAsia="宋体" w:hAnsi="Cambria Math" w:cs="Times New Roman" w:hint="eastAsia"/>
+        </w:rPr>
+        <w:t>上面</w:t>
+      </w:r>
+      <w:r>
+        <w:rPr>
+          <w:rFonts w:ascii="Cambria Math" w:eastAsia="宋体" w:hAnsi="Cambria Math" w:cs="Times New Roman" w:hint="eastAsia"/>
+        </w:rPr>
+        <w:t>所有</w:t>
+      </w:r>
+      <w:r>
+        <w:rPr>
+          <w:rFonts w:ascii="Cambria Math" w:eastAsia="宋体" w:hAnsi="Cambria Math" w:cs="Times New Roman" w:hint="eastAsia"/>
+        </w:rPr>
+        <w:t>长度为</w:t>
+      </w:r>
+      <w:r>
+        <w:rPr>
+          <w:rFonts w:ascii="Cambria Math" w:eastAsia="宋体" w:hAnsi="Cambria Math" w:cs="Times New Roman" w:hint="eastAsia"/>
+        </w:rPr>
+        <w:t>2</w:t>
+      </w:r>
+      <w:r>
+        <w:rPr>
+          <w:rFonts w:ascii="Cambria Math" w:eastAsia="宋体" w:hAnsi="Cambria Math" w:cs="Times New Roman" w:hint="eastAsia"/>
+        </w:rPr>
+        <w:t>的排列的末尾增加新的元素</w:t>
+      </w:r>
+      <m:oMath>
+        <m:sSub>
+          <m:sSubPr>
+            <m:ctrlPr>
+              <w:rPr>
+                <w:rFonts w:ascii="Cambria Math" w:eastAsia="宋体" w:hAnsi="Cambria Math" w:cs="Times New Roman"/>
+                <w:i/>
+              </w:rPr>
+            </m:ctrlPr>
+          </m:sSubPr>
+          <m:e>
+            <m:r>
+              <w:rPr>
+                <w:rFonts w:ascii="Cambria Math" w:eastAsia="宋体" w:hAnsi="Cambria Math" w:cs="Times New Roman"/>
+              </w:rPr>
+              <m:t>a</m:t>
+            </m:r>
+          </m:e>
+          <m:sub>
+            <m:r>
+              <w:rPr>
+                <w:rFonts w:ascii="Cambria Math" w:eastAsia="宋体" w:hAnsi="Cambria Math" w:cs="Times New Roman" w:hint="eastAsia"/>
+              </w:rPr>
+              <m:t>2</m:t>
+            </m:r>
+          </m:sub>
+        </m:sSub>
+      </m:oMath>
+      <w:r>
+        <w:rPr>
+          <w:rFonts w:ascii="Cambria Math" w:eastAsia="宋体" w:hAnsi="Cambria Math" w:cs="Times New Roman" w:hint="eastAsia"/>
+        </w:rPr>
+        <w:t>，形成新的数组</w:t>
+      </w:r>
+      <m:oMath>
+        <m:r>
+          <w:rPr>
+            <w:rFonts w:ascii="Cambria Math" w:eastAsia="宋体" w:hAnsi="Cambria Math" w:cs="Times New Roman"/>
+          </w:rPr>
+          <m:t>A=[</m:t>
+        </m:r>
+        <m:sSub>
+          <m:sSubPr>
+            <m:ctrlPr>
+              <w:rPr>
+                <w:rFonts w:ascii="Cambria Math" w:eastAsia="宋体" w:hAnsi="Cambria Math" w:cs="Times New Roman"/>
+                <w:i/>
+              </w:rPr>
+            </m:ctrlPr>
+          </m:sSubPr>
+          <m:e>
+            <m:r>
+              <w:rPr>
+                <w:rFonts w:ascii="Cambria Math" w:eastAsia="宋体" w:hAnsi="Cambria Math" w:cs="Times New Roman"/>
+              </w:rPr>
+              <m:t>a</m:t>
+            </m:r>
+          </m:e>
+          <m:sub>
+            <m:r>
+              <w:rPr>
+                <w:rFonts w:ascii="Cambria Math" w:eastAsia="宋体" w:hAnsi="Cambria Math" w:cs="Times New Roman"/>
+              </w:rPr>
+              <m:t>0</m:t>
+            </m:r>
+          </m:sub>
+        </m:sSub>
+        <m:r>
+          <w:rPr>
+            <w:rFonts w:ascii="Cambria Math" w:eastAsia="宋体" w:hAnsi="Cambria Math" w:cs="Times New Roman"/>
+          </w:rPr>
+          <m:t xml:space="preserve">, </m:t>
         </m:r>
         <m:sSub>
           <m:sSubPr>
@@ -658,8 +1092,16 @@
           <w:rPr>
             <w:rFonts w:ascii="Cambria Math" w:eastAsia="宋体" w:hAnsi="Cambria Math" w:cs="Times New Roman"/>
           </w:rPr>
-          <m:t xml:space="preserve">, </m:t>
+          <m:t>]</m:t>
         </m:r>
+      </m:oMath>
+      <w:r>
+        <w:rPr>
+          <w:rFonts w:ascii="Cambria Math" w:eastAsia="宋体" w:hAnsi="Cambria Math" w:cs="Times New Roman" w:hint="eastAsia"/>
+        </w:rPr>
+        <w:t>，并将末尾的</w:t>
+      </w:r>
+      <m:oMath>
         <m:sSub>
           <m:sSubPr>
             <m:ctrlPr>
@@ -682,141 +1124,7 @@
               <w:rPr>
                 <w:rFonts w:ascii="Cambria Math" w:eastAsia="宋体" w:hAnsi="Cambria Math" w:cs="Times New Roman"/>
               </w:rPr>
-              <m:t>3</m:t>
-            </m:r>
-          </m:sub>
-        </m:sSub>
-        <m:r>
-          <w:rPr>
-            <w:rFonts w:ascii="Cambria Math" w:eastAsia="宋体" w:hAnsi="Cambria Math" w:cs="Times New Roman"/>
-          </w:rPr>
-          <m:t xml:space="preserve">, </m:t>
-        </m:r>
-        <m:sSub>
-          <m:sSubPr>
-            <m:ctrlPr>
-              <w:rPr>
-                <w:rFonts w:ascii="Cambria Math" w:eastAsia="宋体" w:hAnsi="Cambria Math" w:cs="Times New Roman"/>
-                <w:i/>
-              </w:rPr>
-            </m:ctrlPr>
-          </m:sSubPr>
-          <m:e>
-            <m:r>
-              <w:rPr>
-                <w:rFonts w:ascii="Cambria Math" w:eastAsia="宋体" w:hAnsi="Cambria Math" w:cs="Times New Roman"/>
-              </w:rPr>
-              <m:t>a</m:t>
-            </m:r>
-          </m:e>
-          <m:sub>
-            <m:r>
-              <w:rPr>
-                <w:rFonts w:ascii="Cambria Math" w:eastAsia="宋体" w:hAnsi="Cambria Math" w:cs="Times New Roman"/>
-              </w:rPr>
-              <m:t>4</m:t>
-            </m:r>
-          </m:sub>
-        </m:sSub>
-        <m:r>
-          <w:rPr>
-            <w:rFonts w:ascii="Cambria Math" w:eastAsia="宋体" w:hAnsi="Cambria Math" w:cs="Times New Roman"/>
-          </w:rPr>
-          <m:t xml:space="preserve">, </m:t>
-        </m:r>
-        <m:sSub>
-          <m:sSubPr>
-            <m:ctrlPr>
-              <w:rPr>
-                <w:rFonts w:ascii="Cambria Math" w:eastAsia="宋体" w:hAnsi="Cambria Math" w:cs="Times New Roman"/>
-                <w:i/>
-              </w:rPr>
-            </m:ctrlPr>
-          </m:sSubPr>
-          <m:e>
-            <m:r>
-              <w:rPr>
-                <w:rFonts w:ascii="Cambria Math" w:eastAsia="宋体" w:hAnsi="Cambria Math" w:cs="Times New Roman"/>
-              </w:rPr>
-              <m:t>a</m:t>
-            </m:r>
-          </m:e>
-          <m:sub>
-            <m:r>
-              <w:rPr>
-                <w:rFonts w:ascii="Cambria Math" w:eastAsia="宋体" w:hAnsi="Cambria Math" w:cs="Times New Roman"/>
-              </w:rPr>
-              <m:t>5</m:t>
-            </m:r>
-          </m:sub>
-        </m:sSub>
-        <m:r>
-          <w:rPr>
-            <w:rFonts w:ascii="Cambria Math" w:eastAsia="宋体" w:hAnsi="Cambria Math" w:cs="Times New Roman" w:hint="eastAsia"/>
-          </w:rPr>
-          <m:t>]</m:t>
-        </m:r>
-      </m:oMath>
-      <w:r>
-        <w:rPr>
-          <w:rFonts w:ascii="Cambria Math" w:eastAsia="宋体" w:hAnsi="Cambria Math" w:cs="Times New Roman" w:hint="eastAsia"/>
-        </w:rPr>
-        <w:t>，</w:t>
-      </w:r>
-      <w:r>
-        <w:rPr>
-          <w:rFonts w:ascii="Cambria Math" w:eastAsia="宋体" w:hAnsi="Cambria Math" w:cs="Times New Roman" w:hint="eastAsia"/>
-        </w:rPr>
-        <w:t>选取</w:t>
-      </w:r>
-      <w:r>
-        <w:rPr>
-          <w:rFonts w:ascii="Cambria Math" w:eastAsia="宋体" w:hAnsi="Cambria Math" w:cs="Times New Roman"/>
-        </w:rPr>
-        <w:t>第</w:t>
-      </w:r>
-      <w:r>
-        <w:rPr>
-          <w:rFonts w:ascii="Cambria Math" w:eastAsia="宋体" w:hAnsi="Cambria Math" w:cs="Times New Roman" w:hint="eastAsia"/>
-        </w:rPr>
-        <w:t>1</w:t>
-      </w:r>
-      <w:r>
-        <w:rPr>
-          <w:rFonts w:ascii="Cambria Math" w:eastAsia="宋体" w:hAnsi="Cambria Math" w:cs="Times New Roman" w:hint="eastAsia"/>
-        </w:rPr>
-        <w:t>个</w:t>
-      </w:r>
-      <w:r>
-        <w:rPr>
-          <w:rFonts w:ascii="Cambria Math" w:eastAsia="宋体" w:hAnsi="Cambria Math" w:cs="Times New Roman"/>
-        </w:rPr>
-        <w:t>元素</w:t>
-      </w:r>
-      <m:oMath>
-        <m:sSub>
-          <m:sSubPr>
-            <m:ctrlPr>
-              <w:rPr>
-                <w:rFonts w:ascii="Cambria Math" w:eastAsia="宋体" w:hAnsi="Cambria Math" w:cs="Times New Roman"/>
-                <w:i/>
-              </w:rPr>
-            </m:ctrlPr>
-          </m:sSubPr>
-          <m:e>
-            <m:r>
-              <w:rPr>
-                <w:rFonts w:ascii="Cambria Math" w:eastAsia="宋体" w:hAnsi="Cambria Math" w:cs="Times New Roman"/>
-              </w:rPr>
-              <m:t>a</m:t>
-            </m:r>
-          </m:e>
-          <m:sub>
-            <m:r>
-              <w:rPr>
-                <w:rFonts w:ascii="Cambria Math" w:eastAsia="宋体" w:hAnsi="Cambria Math" w:cs="Times New Roman"/>
-              </w:rPr>
-              <m:t>1</m:t>
+              <m:t>2</m:t>
             </m:r>
           </m:sub>
         </m:sSub>
@@ -825,175 +1133,29 @@
         <w:rPr>
           <w:rFonts w:ascii="Cambria Math" w:eastAsia="宋体" w:hAnsi="Cambria Math" w:cs="Times New Roman" w:hint="eastAsia"/>
         </w:rPr>
-        <w:t>，</w:t>
-      </w:r>
-      <w:r>
-        <w:rPr>
-          <w:rFonts w:ascii="Cambria Math" w:eastAsia="宋体" w:hAnsi="Cambria Math" w:cs="Times New Roman" w:hint="eastAsia"/>
-        </w:rPr>
-        <w:t>依次</w:t>
-      </w:r>
-      <w:r>
-        <w:rPr>
-          <w:rFonts w:ascii="Cambria Math" w:eastAsia="宋体" w:hAnsi="Cambria Math" w:cs="Times New Roman"/>
-        </w:rPr>
-        <w:t>将</w:t>
-      </w:r>
-      <m:oMath>
-        <m:sSub>
-          <m:sSubPr>
-            <m:ctrlPr>
-              <w:rPr>
-                <w:rFonts w:ascii="Cambria Math" w:eastAsia="宋体" w:hAnsi="Cambria Math" w:cs="Times New Roman"/>
-                <w:i/>
-              </w:rPr>
-            </m:ctrlPr>
-          </m:sSubPr>
-          <m:e>
-            <m:r>
-              <w:rPr>
-                <w:rFonts w:ascii="Cambria Math" w:eastAsia="宋体" w:hAnsi="Cambria Math" w:cs="Times New Roman"/>
-              </w:rPr>
-              <m:t>a</m:t>
-            </m:r>
-          </m:e>
-          <m:sub>
-            <m:r>
-              <w:rPr>
-                <w:rFonts w:ascii="Cambria Math" w:eastAsia="宋体" w:hAnsi="Cambria Math" w:cs="Times New Roman"/>
-              </w:rPr>
-              <m:t>1</m:t>
-            </m:r>
-          </m:sub>
-        </m:sSub>
-      </m:oMath>
-      <w:r>
-        <w:rPr>
-          <w:rFonts w:ascii="Cambria Math" w:eastAsia="宋体" w:hAnsi="Cambria Math" w:cs="Times New Roman" w:hint="eastAsia"/>
-        </w:rPr>
-        <w:t>与</w:t>
-      </w:r>
-      <w:r>
-        <w:rPr>
-          <w:rFonts w:ascii="Cambria Math" w:eastAsia="宋体" w:hAnsi="Cambria Math" w:cs="Times New Roman"/>
-        </w:rPr>
-        <w:t>它后面</w:t>
-      </w:r>
-      <w:r>
-        <w:rPr>
-          <w:rFonts w:ascii="Cambria Math" w:eastAsia="宋体" w:hAnsi="Cambria Math" w:cs="Times New Roman" w:hint="eastAsia"/>
-        </w:rPr>
-        <w:t>的</w:t>
-      </w:r>
-      <w:r>
-        <w:rPr>
-          <w:rFonts w:ascii="Cambria Math" w:eastAsia="宋体" w:hAnsi="Cambria Math" w:cs="Times New Roman" w:hint="eastAsia"/>
-        </w:rPr>
-        <w:t>元素</w:t>
-      </w:r>
-      <w:r>
-        <w:rPr>
-          <w:rFonts w:ascii="Cambria Math" w:eastAsia="宋体" w:hAnsi="Cambria Math" w:cs="Times New Roman" w:hint="eastAsia"/>
-        </w:rPr>
-        <w:t>交换位置</w:t>
-      </w:r>
-      <w:r>
-        <w:rPr>
-          <w:rFonts w:ascii="Cambria Math" w:eastAsia="宋体" w:hAnsi="Cambria Math" w:cs="Times New Roman"/>
-        </w:rPr>
-        <w:t>，</w:t>
-      </w:r>
-      <w:r>
-        <w:rPr>
-          <w:rFonts w:ascii="Cambria Math" w:eastAsia="宋体" w:hAnsi="Cambria Math" w:cs="Times New Roman" w:hint="eastAsia"/>
-        </w:rPr>
-        <w:t>直到</w:t>
-      </w:r>
-      <w:r>
-        <w:rPr>
-          <w:rFonts w:ascii="Cambria Math" w:eastAsia="宋体" w:hAnsi="Cambria Math" w:cs="Times New Roman" w:hint="eastAsia"/>
-        </w:rPr>
-        <w:t>将</w:t>
-      </w:r>
-      <m:oMath>
-        <m:sSub>
-          <m:sSubPr>
-            <m:ctrlPr>
-              <w:rPr>
-                <w:rFonts w:ascii="Cambria Math" w:eastAsia="宋体" w:hAnsi="Cambria Math" w:cs="Times New Roman"/>
-                <w:i/>
-              </w:rPr>
-            </m:ctrlPr>
-          </m:sSubPr>
-          <m:e>
-            <m:r>
-              <w:rPr>
-                <w:rFonts w:ascii="Cambria Math" w:eastAsia="宋体" w:hAnsi="Cambria Math" w:cs="Times New Roman"/>
-              </w:rPr>
-              <m:t>a</m:t>
-            </m:r>
-          </m:e>
-          <m:sub>
-            <m:r>
-              <w:rPr>
-                <w:rFonts w:ascii="Cambria Math" w:eastAsia="宋体" w:hAnsi="Cambria Math" w:cs="Times New Roman"/>
-              </w:rPr>
-              <m:t>1</m:t>
-            </m:r>
-          </m:sub>
-        </m:sSub>
-      </m:oMath>
-      <w:r>
-        <w:rPr>
-          <w:rFonts w:ascii="Cambria Math" w:eastAsia="宋体" w:hAnsi="Cambria Math" w:cs="Times New Roman" w:hint="eastAsia"/>
-        </w:rPr>
-        <w:t>移动</w:t>
-      </w:r>
-      <w:r>
-        <w:rPr>
-          <w:rFonts w:ascii="Cambria Math" w:eastAsia="宋体" w:hAnsi="Cambria Math" w:cs="Times New Roman"/>
-        </w:rPr>
-        <w:t>到</w:t>
-      </w:r>
-      <w:r>
-        <w:rPr>
-          <w:rFonts w:ascii="Cambria Math" w:eastAsia="宋体" w:hAnsi="Cambria Math" w:cs="Times New Roman" w:hint="eastAsia"/>
-        </w:rPr>
-        <w:t>尾部</w:t>
-      </w:r>
-      <w:r>
-        <w:rPr>
-          <w:rFonts w:ascii="Cambria Math" w:eastAsia="宋体" w:hAnsi="Cambria Math" w:cs="Times New Roman"/>
-        </w:rPr>
-        <w:t>。</w:t>
-      </w:r>
-      <w:r>
-        <w:rPr>
-          <w:rFonts w:ascii="Cambria Math" w:eastAsia="宋体" w:hAnsi="Cambria Math" w:cs="Times New Roman" w:hint="eastAsia"/>
-        </w:rPr>
-        <w:t>得到</w:t>
-      </w:r>
-      <w:r>
-        <w:rPr>
-          <w:rFonts w:ascii="Cambria Math" w:eastAsia="宋体" w:hAnsi="Cambria Math" w:cs="Times New Roman"/>
-        </w:rPr>
-        <w:t>的</w:t>
-      </w:r>
-      <w:r>
-        <w:rPr>
-          <w:rFonts w:ascii="Cambria Math" w:eastAsia="宋体" w:hAnsi="Cambria Math" w:cs="Times New Roman"/>
-        </w:rPr>
-        <w:t>排列</w:t>
-      </w:r>
-      <w:r>
-        <w:rPr>
-          <w:rFonts w:ascii="Cambria Math" w:eastAsia="宋体" w:hAnsi="Cambria Math" w:cs="Times New Roman" w:hint="eastAsia"/>
-        </w:rPr>
-        <w:t>为</w:t>
-      </w:r>
-      <w:r>
-        <w:rPr>
-          <w:rFonts w:ascii="Cambria Math" w:eastAsia="宋体" w:hAnsi="Cambria Math" w:cs="Times New Roman"/>
+        <w:t>分别与前面的所有元素交换，</w:t>
+      </w:r>
+      <w:r>
+        <w:rPr>
+          <w:rFonts w:ascii="Cambria Math" w:eastAsia="宋体" w:hAnsi="Cambria Math" w:cs="Times New Roman" w:hint="eastAsia"/>
+        </w:rPr>
+        <w:t>（加上初始状态的数组）得到的排列有</w:t>
+      </w:r>
+      <w:r>
+        <w:rPr>
+          <w:rFonts w:ascii="Cambria Math" w:eastAsia="宋体" w:hAnsi="Cambria Math" w:cs="Times New Roman" w:hint="eastAsia"/>
+        </w:rPr>
+        <w:t>6</w:t>
+      </w:r>
+      <w:r>
+        <w:rPr>
+          <w:rFonts w:ascii="Cambria Math" w:eastAsia="宋体" w:hAnsi="Cambria Math" w:cs="Times New Roman" w:hint="eastAsia"/>
+        </w:rPr>
+        <w:t>个</w:t>
+      </w:r>
+      <w:r>
+        <w:rPr>
+          <w:rFonts w:ascii="Cambria Math" w:eastAsia="宋体" w:hAnsi="Cambria Math" w:cs="Times New Roman" w:hint="eastAsia"/>
         </w:rPr>
         <w:t>：</w:t>
       </w:r>
@@ -1009,7 +1171,7 @@
         <m:oMath>
           <m:r>
             <w:rPr>
-              <w:rFonts w:ascii="Cambria Math" w:eastAsia="宋体" w:hAnsi="Cambria Math" w:cs="Times New Roman" w:hint="eastAsia"/>
+              <w:rFonts w:ascii="Cambria Math" w:eastAsia="宋体" w:hAnsi="Cambria Math" w:cs="Times New Roman"/>
             </w:rPr>
             <m:t>[</m:t>
           </m:r>
@@ -1034,6 +1196,152 @@
               <m:r>
                 <w:rPr>
                   <w:rFonts w:ascii="Cambria Math" w:eastAsia="宋体" w:hAnsi="Cambria Math" w:cs="Times New Roman"/>
+                </w:rPr>
+                <m:t>0</m:t>
+              </m:r>
+            </m:sub>
+          </m:sSub>
+          <m:r>
+            <w:rPr>
+              <w:rFonts w:ascii="Cambria Math" w:eastAsia="宋体" w:hAnsi="Cambria Math" w:cs="Times New Roman"/>
+            </w:rPr>
+            <m:t xml:space="preserve">, </m:t>
+          </m:r>
+          <m:sSub>
+            <m:sSubPr>
+              <m:ctrlPr>
+                <w:rPr>
+                  <w:rFonts w:ascii="Cambria Math" w:eastAsia="宋体" w:hAnsi="Cambria Math" w:cs="Times New Roman"/>
+                  <w:i/>
+                </w:rPr>
+              </m:ctrlPr>
+            </m:sSubPr>
+            <m:e>
+              <m:r>
+                <w:rPr>
+                  <w:rFonts w:ascii="Cambria Math" w:eastAsia="宋体" w:hAnsi="Cambria Math" w:cs="Times New Roman"/>
+                </w:rPr>
+                <m:t>a</m:t>
+              </m:r>
+            </m:e>
+            <m:sub>
+              <m:r>
+                <w:rPr>
+                  <w:rFonts w:ascii="Cambria Math" w:eastAsia="宋体" w:hAnsi="Cambria Math" w:cs="Times New Roman"/>
+                </w:rPr>
+                <m:t>1</m:t>
+              </m:r>
+            </m:sub>
+          </m:sSub>
+          <m:r>
+            <w:rPr>
+              <w:rFonts w:ascii="Cambria Math" w:eastAsia="宋体" w:hAnsi="Cambria Math" w:cs="Times New Roman"/>
+            </w:rPr>
+            <m:t xml:space="preserve">, </m:t>
+          </m:r>
+          <m:sSub>
+            <m:sSubPr>
+              <m:ctrlPr>
+                <w:rPr>
+                  <w:rFonts w:ascii="Cambria Math" w:eastAsia="宋体" w:hAnsi="Cambria Math" w:cs="Times New Roman"/>
+                  <w:i/>
+                </w:rPr>
+              </m:ctrlPr>
+            </m:sSubPr>
+            <m:e>
+              <m:r>
+                <w:rPr>
+                  <w:rFonts w:ascii="Cambria Math" w:eastAsia="宋体" w:hAnsi="Cambria Math" w:cs="Times New Roman"/>
+                </w:rPr>
+                <m:t>a</m:t>
+              </m:r>
+            </m:e>
+            <m:sub>
+              <m:r>
+                <w:rPr>
+                  <w:rFonts w:ascii="Cambria Math" w:eastAsia="宋体" w:hAnsi="Cambria Math" w:cs="Times New Roman"/>
+                </w:rPr>
+                <m:t>2</m:t>
+              </m:r>
+            </m:sub>
+          </m:sSub>
+          <m:r>
+            <w:rPr>
+              <w:rFonts w:ascii="Cambria Math" w:eastAsia="宋体" w:hAnsi="Cambria Math" w:cs="Times New Roman"/>
+            </w:rPr>
+            <m:t>]</m:t>
+          </m:r>
+        </m:oMath>
+      </m:oMathPara>
+    </w:p>
+    <w:p>
+      <w:pPr>
+        <w:ind w:firstLineChars="200" w:firstLine="420"/>
+        <w:rPr>
+          <w:rFonts w:ascii="Cambria Math" w:eastAsia="宋体" w:hAnsi="Cambria Math" w:cs="Times New Roman"/>
+        </w:rPr>
+      </w:pPr>
+      <m:oMathPara>
+        <m:oMath>
+          <m:r>
+            <w:rPr>
+              <w:rFonts w:ascii="Cambria Math" w:eastAsia="宋体" w:hAnsi="Cambria Math" w:cs="Times New Roman"/>
+            </w:rPr>
+            <m:t>[</m:t>
+          </m:r>
+          <m:sSub>
+            <m:sSubPr>
+              <m:ctrlPr>
+                <w:rPr>
+                  <w:rFonts w:ascii="Cambria Math" w:eastAsia="宋体" w:hAnsi="Cambria Math" w:cs="Times New Roman"/>
+                  <w:i/>
+                </w:rPr>
+              </m:ctrlPr>
+            </m:sSubPr>
+            <m:e>
+              <m:r>
+                <w:rPr>
+                  <w:rFonts w:ascii="Cambria Math" w:eastAsia="宋体" w:hAnsi="Cambria Math" w:cs="Times New Roman"/>
+                </w:rPr>
+                <m:t>a</m:t>
+              </m:r>
+            </m:e>
+            <m:sub>
+              <m:r>
+                <w:rPr>
+                  <w:rFonts w:ascii="Cambria Math" w:eastAsia="宋体" w:hAnsi="Cambria Math" w:cs="Times New Roman" w:hint="eastAsia"/>
+                </w:rPr>
+                <m:t>0</m:t>
+              </m:r>
+            </m:sub>
+          </m:sSub>
+          <m:r>
+            <w:rPr>
+              <w:rFonts w:ascii="Cambria Math" w:eastAsia="宋体" w:hAnsi="Cambria Math" w:cs="Times New Roman"/>
+            </w:rPr>
+            <m:t xml:space="preserve">, </m:t>
+          </m:r>
+          <m:sSub>
+            <m:sSubPr>
+              <m:ctrlPr>
+                <w:rPr>
+                  <w:rFonts w:ascii="Cambria Math" w:eastAsia="宋体" w:hAnsi="Cambria Math" w:cs="Times New Roman"/>
+                  <w:i/>
+                </w:rPr>
+              </m:ctrlPr>
+            </m:sSubPr>
+            <m:e>
+              <m:r>
+                <w:rPr>
+                  <w:rFonts w:ascii="Cambria Math" w:eastAsia="宋体" w:hAnsi="Cambria Math" w:cs="Times New Roman"/>
+                </w:rPr>
+                <m:t>a</m:t>
+              </m:r>
+            </m:e>
+            <m:sub>
+              <m:r>
+                <w:rPr>
+                  <w:rFonts w:ascii="Cambria Math" w:eastAsia="宋体" w:hAnsi="Cambria Math" w:cs="Times New Roman" w:hint="eastAsia"/>
                 </w:rPr>
                 <m:t>2</m:t>
               </m:r>
@@ -1051,7 +1359,6 @@
                 <w:rPr>
                   <w:rFonts w:ascii="Cambria Math" w:eastAsia="宋体" w:hAnsi="Cambria Math" w:cs="Times New Roman"/>
                   <w:i/>
-                  <w:color w:val="ED7D31" w:themeColor="accent2"/>
                 </w:rPr>
               </m:ctrlPr>
             </m:sSubPr>
@@ -1059,7 +1366,6 @@
               <m:r>
                 <w:rPr>
                   <w:rFonts w:ascii="Cambria Math" w:eastAsia="宋体" w:hAnsi="Cambria Math" w:cs="Times New Roman"/>
-                  <w:color w:val="ED7D31" w:themeColor="accent2"/>
                 </w:rPr>
                 <m:t>a</m:t>
               </m:r>
@@ -1067,8 +1373,89 @@
             <m:sub>
               <m:r>
                 <w:rPr>
+                  <w:rFonts w:ascii="Cambria Math" w:eastAsia="宋体" w:hAnsi="Cambria Math" w:cs="Times New Roman" w:hint="eastAsia"/>
+                </w:rPr>
+                <m:t>1</m:t>
+              </m:r>
+            </m:sub>
+          </m:sSub>
+          <m:r>
+            <w:rPr>
+              <w:rFonts w:ascii="Cambria Math" w:eastAsia="宋体" w:hAnsi="Cambria Math" w:cs="Times New Roman"/>
+            </w:rPr>
+            <m:t>]</m:t>
+          </m:r>
+        </m:oMath>
+      </m:oMathPara>
+    </w:p>
+    <w:p>
+      <w:pPr>
+        <w:ind w:firstLineChars="200" w:firstLine="420"/>
+        <w:rPr>
+          <w:rFonts w:ascii="Cambria Math" w:eastAsia="宋体" w:hAnsi="Cambria Math" w:cs="Times New Roman"/>
+        </w:rPr>
+      </w:pPr>
+      <m:oMathPara>
+        <m:oMath>
+          <m:r>
+            <w:rPr>
+              <w:rFonts w:ascii="Cambria Math" w:eastAsia="宋体" w:hAnsi="Cambria Math" w:cs="Times New Roman"/>
+            </w:rPr>
+            <m:t>[</m:t>
+          </m:r>
+          <m:sSub>
+            <m:sSubPr>
+              <m:ctrlPr>
+                <w:rPr>
                   <w:rFonts w:ascii="Cambria Math" w:eastAsia="宋体" w:hAnsi="Cambria Math" w:cs="Times New Roman"/>
-                  <w:color w:val="ED7D31" w:themeColor="accent2"/>
+                  <w:i/>
+                </w:rPr>
+              </m:ctrlPr>
+            </m:sSubPr>
+            <m:e>
+              <m:r>
+                <w:rPr>
+                  <w:rFonts w:ascii="Cambria Math" w:eastAsia="宋体" w:hAnsi="Cambria Math" w:cs="Times New Roman"/>
+                </w:rPr>
+                <m:t>a</m:t>
+              </m:r>
+            </m:e>
+            <m:sub>
+              <m:r>
+                <w:rPr>
+                  <w:rFonts w:ascii="Cambria Math" w:eastAsia="宋体" w:hAnsi="Cambria Math" w:cs="Times New Roman" w:hint="eastAsia"/>
+                </w:rPr>
+                <m:t>2</m:t>
+              </m:r>
+            </m:sub>
+          </m:sSub>
+          <m:r>
+            <w:rPr>
+              <w:rFonts w:ascii="Cambria Math" w:eastAsia="宋体" w:hAnsi="Cambria Math" w:cs="Times New Roman"/>
+            </w:rPr>
+            <m:t xml:space="preserve">, </m:t>
+          </m:r>
+          <m:sSub>
+            <m:sSubPr>
+              <m:ctrlPr>
+                <w:rPr>
+                  <w:rFonts w:ascii="Cambria Math" w:eastAsia="宋体" w:hAnsi="Cambria Math" w:cs="Times New Roman"/>
+                  <w:i/>
+                </w:rPr>
+              </m:ctrlPr>
+            </m:sSubPr>
+            <m:e>
+              <m:r>
+                <w:rPr>
+                  <w:rFonts w:ascii="Cambria Math" w:eastAsia="宋体" w:hAnsi="Cambria Math" w:cs="Times New Roman"/>
+                </w:rPr>
+                <m:t>a</m:t>
+              </m:r>
+            </m:e>
+            <m:sub>
+              <m:r>
+                <w:rPr>
+                  <w:rFonts w:ascii="Cambria Math" w:eastAsia="宋体" w:hAnsi="Cambria Math" w:cs="Times New Roman" w:hint="eastAsia"/>
                 </w:rPr>
                 <m:t>1</m:t>
               </m:r>
@@ -1100,9 +1487,59 @@
             <m:sub>
               <m:r>
                 <w:rPr>
+                  <w:rFonts w:ascii="Cambria Math" w:eastAsia="宋体" w:hAnsi="Cambria Math" w:cs="Times New Roman" w:hint="eastAsia"/>
+                </w:rPr>
+                <m:t>0</m:t>
+              </m:r>
+            </m:sub>
+          </m:sSub>
+          <m:r>
+            <w:rPr>
+              <w:rFonts w:ascii="Cambria Math" w:eastAsia="宋体" w:hAnsi="Cambria Math" w:cs="Times New Roman"/>
+            </w:rPr>
+            <m:t>]</m:t>
+          </m:r>
+        </m:oMath>
+      </m:oMathPara>
+    </w:p>
+    <w:p>
+      <w:pPr>
+        <w:ind w:firstLineChars="200" w:firstLine="420"/>
+        <w:rPr>
+          <w:rFonts w:ascii="Cambria Math" w:eastAsia="宋体" w:hAnsi="Cambria Math" w:cs="Times New Roman"/>
+        </w:rPr>
+      </w:pPr>
+      <m:oMathPara>
+        <m:oMath>
+          <m:r>
+            <w:rPr>
+              <w:rFonts w:ascii="Cambria Math" w:eastAsia="宋体" w:hAnsi="Cambria Math" w:cs="Times New Roman"/>
+            </w:rPr>
+            <m:t>[</m:t>
+          </m:r>
+          <m:sSub>
+            <m:sSubPr>
+              <m:ctrlPr>
+                <w:rPr>
                   <w:rFonts w:ascii="Cambria Math" w:eastAsia="宋体" w:hAnsi="Cambria Math" w:cs="Times New Roman"/>
-                </w:rPr>
-                <m:t>3</m:t>
+                  <w:i/>
+                </w:rPr>
+              </m:ctrlPr>
+            </m:sSubPr>
+            <m:e>
+              <m:r>
+                <w:rPr>
+                  <w:rFonts w:ascii="Cambria Math" w:eastAsia="宋体" w:hAnsi="Cambria Math" w:cs="Times New Roman"/>
+                </w:rPr>
+                <m:t>a</m:t>
+              </m:r>
+            </m:e>
+            <m:sub>
+              <m:r>
+                <w:rPr>
+                  <w:rFonts w:ascii="Cambria Math" w:eastAsia="宋体" w:hAnsi="Cambria Math" w:cs="Times New Roman" w:hint="eastAsia"/>
+                </w:rPr>
+                <m:t>1</m:t>
               </m:r>
             </m:sub>
           </m:sSub>
@@ -1132,9 +1569,9 @@
             <m:sub>
               <m:r>
                 <w:rPr>
-                  <w:rFonts w:ascii="Cambria Math" w:eastAsia="宋体" w:hAnsi="Cambria Math" w:cs="Times New Roman"/>
-                </w:rPr>
-                <m:t>4</m:t>
+                  <w:rFonts w:ascii="Cambria Math" w:eastAsia="宋体" w:hAnsi="Cambria Math" w:cs="Times New Roman" w:hint="eastAsia"/>
+                </w:rPr>
+                <m:t>0</m:t>
               </m:r>
             </m:sub>
           </m:sSub>
@@ -1166,13 +1603,13 @@
                 <w:rPr>
                   <w:rFonts w:ascii="Cambria Math" w:eastAsia="宋体" w:hAnsi="Cambria Math" w:cs="Times New Roman"/>
                 </w:rPr>
-                <m:t>5</m:t>
+                <m:t>2</m:t>
               </m:r>
             </m:sub>
           </m:sSub>
           <m:r>
             <w:rPr>
-              <w:rFonts w:ascii="Cambria Math" w:eastAsia="宋体" w:hAnsi="Cambria Math" w:cs="Times New Roman" w:hint="eastAsia"/>
+              <w:rFonts w:ascii="Cambria Math" w:eastAsia="宋体" w:hAnsi="Cambria Math" w:cs="Times New Roman"/>
             </w:rPr>
             <m:t>]</m:t>
           </m:r>
@@ -1190,7 +1627,7 @@
         <m:oMath>
           <m:r>
             <w:rPr>
-              <w:rFonts w:ascii="Cambria Math" w:eastAsia="宋体" w:hAnsi="Cambria Math" w:cs="Times New Roman" w:hint="eastAsia"/>
+              <w:rFonts w:ascii="Cambria Math" w:eastAsia="宋体" w:hAnsi="Cambria Math" w:cs="Times New Roman"/>
             </w:rPr>
             <m:t>[</m:t>
           </m:r>
@@ -1214,7 +1651,7 @@
             <m:sub>
               <m:r>
                 <w:rPr>
-                  <w:rFonts w:ascii="Cambria Math" w:eastAsia="宋体" w:hAnsi="Cambria Math" w:cs="Times New Roman"/>
+                  <w:rFonts w:ascii="Cambria Math" w:eastAsia="宋体" w:hAnsi="Cambria Math" w:cs="Times New Roman" w:hint="eastAsia"/>
                 </w:rPr>
                 <m:t>2</m:t>
               </m:r>
@@ -1246,9 +1683,9 @@
             <m:sub>
               <m:r>
                 <w:rPr>
-                  <w:rFonts w:ascii="Cambria Math" w:eastAsia="宋体" w:hAnsi="Cambria Math" w:cs="Times New Roman"/>
-                </w:rPr>
-                <m:t>3</m:t>
+                  <w:rFonts w:ascii="Cambria Math" w:eastAsia="宋体" w:hAnsi="Cambria Math" w:cs="Times New Roman" w:hint="eastAsia"/>
+                </w:rPr>
+                <m:t>0</m:t>
               </m:r>
             </m:sub>
           </m:sSub>
@@ -1256,14 +1693,7 @@
             <w:rPr>
               <w:rFonts w:ascii="Cambria Math" w:eastAsia="宋体" w:hAnsi="Cambria Math" w:cs="Times New Roman"/>
             </w:rPr>
-            <m:t>,</m:t>
-          </m:r>
-          <m:r>
-            <w:rPr>
-              <w:rFonts w:ascii="Cambria Math" w:eastAsia="宋体" w:hAnsi="Cambria Math" w:cs="Times New Roman"/>
-              <w:color w:val="ED7D31" w:themeColor="accent2"/>
-            </w:rPr>
-            <m:t xml:space="preserve"> </m:t>
+            <m:t xml:space="preserve">, </m:t>
           </m:r>
           <m:sSub>
             <m:sSubPr>
@@ -1271,7 +1701,6 @@
                 <w:rPr>
                   <w:rFonts w:ascii="Cambria Math" w:eastAsia="宋体" w:hAnsi="Cambria Math" w:cs="Times New Roman"/>
                   <w:i/>
-                  <w:color w:val="ED7D31" w:themeColor="accent2"/>
                 </w:rPr>
               </m:ctrlPr>
             </m:sSubPr>
@@ -1279,7 +1708,6 @@
               <m:r>
                 <w:rPr>
                   <w:rFonts w:ascii="Cambria Math" w:eastAsia="宋体" w:hAnsi="Cambria Math" w:cs="Times New Roman"/>
-                  <w:color w:val="ED7D31" w:themeColor="accent2"/>
                 </w:rPr>
                 <m:t>a</m:t>
               </m:r>
@@ -1287,8 +1715,57 @@
             <m:sub>
               <m:r>
                 <w:rPr>
+                  <w:rFonts w:ascii="Cambria Math" w:eastAsia="宋体" w:hAnsi="Cambria Math" w:cs="Times New Roman" w:hint="eastAsia"/>
+                </w:rPr>
+                <m:t>1</m:t>
+              </m:r>
+            </m:sub>
+          </m:sSub>
+          <m:r>
+            <w:rPr>
+              <w:rFonts w:ascii="Cambria Math" w:eastAsia="宋体" w:hAnsi="Cambria Math" w:cs="Times New Roman"/>
+            </w:rPr>
+            <m:t>]</m:t>
+          </m:r>
+        </m:oMath>
+      </m:oMathPara>
+    </w:p>
+    <w:p>
+      <w:pPr>
+        <w:ind w:firstLineChars="200" w:firstLine="420"/>
+        <w:rPr>
+          <w:rFonts w:ascii="Cambria Math" w:eastAsia="宋体" w:hAnsi="Cambria Math" w:cs="Times New Roman" w:hint="eastAsia"/>
+        </w:rPr>
+      </w:pPr>
+      <m:oMathPara>
+        <m:oMath>
+          <m:r>
+            <w:rPr>
+              <w:rFonts w:ascii="Cambria Math" w:eastAsia="宋体" w:hAnsi="Cambria Math" w:cs="Times New Roman"/>
+            </w:rPr>
+            <m:t>[</m:t>
+          </m:r>
+          <m:sSub>
+            <m:sSubPr>
+              <m:ctrlPr>
+                <w:rPr>
                   <w:rFonts w:ascii="Cambria Math" w:eastAsia="宋体" w:hAnsi="Cambria Math" w:cs="Times New Roman"/>
-                  <w:color w:val="ED7D31" w:themeColor="accent2"/>
+                  <w:i/>
+                </w:rPr>
+              </m:ctrlPr>
+            </m:sSubPr>
+            <m:e>
+              <m:r>
+                <w:rPr>
+                  <w:rFonts w:ascii="Cambria Math" w:eastAsia="宋体" w:hAnsi="Cambria Math" w:cs="Times New Roman"/>
+                </w:rPr>
+                <m:t>a</m:t>
+              </m:r>
+            </m:e>
+            <m:sub>
+              <m:r>
+                <w:rPr>
+                  <w:rFonts w:ascii="Cambria Math" w:eastAsia="宋体" w:hAnsi="Cambria Math" w:cs="Times New Roman" w:hint="eastAsia"/>
                 </w:rPr>
                 <m:t>1</m:t>
               </m:r>
@@ -1320,89 +1797,7 @@
             <m:sub>
               <m:r>
                 <w:rPr>
-                  <w:rFonts w:ascii="Cambria Math" w:eastAsia="宋体" w:hAnsi="Cambria Math" w:cs="Times New Roman"/>
-                </w:rPr>
-                <m:t>4</m:t>
-              </m:r>
-            </m:sub>
-          </m:sSub>
-          <m:r>
-            <w:rPr>
-              <w:rFonts w:ascii="Cambria Math" w:eastAsia="宋体" w:hAnsi="Cambria Math" w:cs="Times New Roman"/>
-            </w:rPr>
-            <m:t xml:space="preserve">, </m:t>
-          </m:r>
-          <m:sSub>
-            <m:sSubPr>
-              <m:ctrlPr>
-                <w:rPr>
-                  <w:rFonts w:ascii="Cambria Math" w:eastAsia="宋体" w:hAnsi="Cambria Math" w:cs="Times New Roman"/>
-                  <w:i/>
-                </w:rPr>
-              </m:ctrlPr>
-            </m:sSubPr>
-            <m:e>
-              <m:r>
-                <w:rPr>
-                  <w:rFonts w:ascii="Cambria Math" w:eastAsia="宋体" w:hAnsi="Cambria Math" w:cs="Times New Roman"/>
-                </w:rPr>
-                <m:t>a</m:t>
-              </m:r>
-            </m:e>
-            <m:sub>
-              <m:r>
-                <w:rPr>
-                  <w:rFonts w:ascii="Cambria Math" w:eastAsia="宋体" w:hAnsi="Cambria Math" w:cs="Times New Roman"/>
-                </w:rPr>
-                <m:t>5</m:t>
-              </m:r>
-            </m:sub>
-          </m:sSub>
-          <m:r>
-            <w:rPr>
-              <w:rFonts w:ascii="Cambria Math" w:eastAsia="宋体" w:hAnsi="Cambria Math" w:cs="Times New Roman" w:hint="eastAsia"/>
-            </w:rPr>
-            <m:t>]</m:t>
-          </m:r>
-        </m:oMath>
-      </m:oMathPara>
-    </w:p>
-    <w:p>
-      <w:pPr>
-        <w:ind w:firstLineChars="200" w:firstLine="420"/>
-        <w:rPr>
-          <w:rFonts w:ascii="Cambria Math" w:eastAsia="宋体" w:hAnsi="Cambria Math" w:cs="Times New Roman"/>
-        </w:rPr>
-      </w:pPr>
-      <m:oMathPara>
-        <m:oMath>
-          <m:r>
-            <w:rPr>
-              <w:rFonts w:ascii="Cambria Math" w:eastAsia="宋体" w:hAnsi="Cambria Math" w:cs="Times New Roman" w:hint="eastAsia"/>
-            </w:rPr>
-            <m:t>[</m:t>
-          </m:r>
-          <m:sSub>
-            <m:sSubPr>
-              <m:ctrlPr>
-                <w:rPr>
-                  <w:rFonts w:ascii="Cambria Math" w:eastAsia="宋体" w:hAnsi="Cambria Math" w:cs="Times New Roman"/>
-                  <w:i/>
-                </w:rPr>
-              </m:ctrlPr>
-            </m:sSubPr>
-            <m:e>
-              <m:r>
-                <w:rPr>
-                  <w:rFonts w:ascii="Cambria Math" w:eastAsia="宋体" w:hAnsi="Cambria Math" w:cs="Times New Roman"/>
-                </w:rPr>
-                <m:t>a</m:t>
-              </m:r>
-            </m:e>
-            <m:sub>
-              <m:r>
-                <w:rPr>
-                  <w:rFonts w:ascii="Cambria Math" w:eastAsia="宋体" w:hAnsi="Cambria Math" w:cs="Times New Roman"/>
+                  <w:rFonts w:ascii="Cambria Math" w:eastAsia="宋体" w:hAnsi="Cambria Math" w:cs="Times New Roman" w:hint="eastAsia"/>
                 </w:rPr>
                 <m:t>2</m:t>
               </m:r>
@@ -1434,9 +1829,9 @@
             <m:sub>
               <m:r>
                 <w:rPr>
-                  <w:rFonts w:ascii="Cambria Math" w:eastAsia="宋体" w:hAnsi="Cambria Math" w:cs="Times New Roman"/>
-                </w:rPr>
-                <m:t>3</m:t>
+                  <w:rFonts w:ascii="Cambria Math" w:eastAsia="宋体" w:hAnsi="Cambria Math" w:cs="Times New Roman" w:hint="eastAsia"/>
+                </w:rPr>
+                <m:t>0</m:t>
               </m:r>
             </m:sub>
           </m:sSub>
@@ -1444,105 +1839,6 @@
             <w:rPr>
               <w:rFonts w:ascii="Cambria Math" w:eastAsia="宋体" w:hAnsi="Cambria Math" w:cs="Times New Roman"/>
             </w:rPr>
-            <m:t xml:space="preserve">, </m:t>
-          </m:r>
-          <m:sSub>
-            <m:sSubPr>
-              <m:ctrlPr>
-                <w:rPr>
-                  <w:rFonts w:ascii="Cambria Math" w:eastAsia="宋体" w:hAnsi="Cambria Math" w:cs="Times New Roman"/>
-                  <w:i/>
-                </w:rPr>
-              </m:ctrlPr>
-            </m:sSubPr>
-            <m:e>
-              <m:r>
-                <w:rPr>
-                  <w:rFonts w:ascii="Cambria Math" w:eastAsia="宋体" w:hAnsi="Cambria Math" w:cs="Times New Roman"/>
-                </w:rPr>
-                <m:t>a</m:t>
-              </m:r>
-            </m:e>
-            <m:sub>
-              <m:r>
-                <w:rPr>
-                  <w:rFonts w:ascii="Cambria Math" w:eastAsia="宋体" w:hAnsi="Cambria Math" w:cs="Times New Roman"/>
-                </w:rPr>
-                <m:t>4</m:t>
-              </m:r>
-            </m:sub>
-          </m:sSub>
-          <m:r>
-            <w:rPr>
-              <w:rFonts w:ascii="Cambria Math" w:eastAsia="宋体" w:hAnsi="Cambria Math" w:cs="Times New Roman"/>
-            </w:rPr>
-            <m:t xml:space="preserve">, </m:t>
-          </m:r>
-          <m:sSub>
-            <m:sSubPr>
-              <m:ctrlPr>
-                <w:rPr>
-                  <w:rFonts w:ascii="Cambria Math" w:eastAsia="宋体" w:hAnsi="Cambria Math" w:cs="Times New Roman"/>
-                  <w:i/>
-                  <w:color w:val="ED7D31" w:themeColor="accent2"/>
-                </w:rPr>
-              </m:ctrlPr>
-            </m:sSubPr>
-            <m:e>
-              <m:r>
-                <w:rPr>
-                  <w:rFonts w:ascii="Cambria Math" w:eastAsia="宋体" w:hAnsi="Cambria Math" w:cs="Times New Roman"/>
-                  <w:color w:val="ED7D31" w:themeColor="accent2"/>
-                </w:rPr>
-                <m:t>a</m:t>
-              </m:r>
-            </m:e>
-            <m:sub>
-              <m:r>
-                <w:rPr>
-                  <w:rFonts w:ascii="Cambria Math" w:eastAsia="宋体" w:hAnsi="Cambria Math" w:cs="Times New Roman"/>
-                  <w:color w:val="ED7D31" w:themeColor="accent2"/>
-                </w:rPr>
-                <m:t>1</m:t>
-              </m:r>
-            </m:sub>
-          </m:sSub>
-          <m:r>
-            <w:rPr>
-              <w:rFonts w:ascii="Cambria Math" w:eastAsia="宋体" w:hAnsi="Cambria Math" w:cs="Times New Roman"/>
-            </w:rPr>
-            <m:t xml:space="preserve">, </m:t>
-          </m:r>
-          <m:sSub>
-            <m:sSubPr>
-              <m:ctrlPr>
-                <w:rPr>
-                  <w:rFonts w:ascii="Cambria Math" w:eastAsia="宋体" w:hAnsi="Cambria Math" w:cs="Times New Roman"/>
-                  <w:i/>
-                </w:rPr>
-              </m:ctrlPr>
-            </m:sSubPr>
-            <m:e>
-              <m:r>
-                <w:rPr>
-                  <w:rFonts w:ascii="Cambria Math" w:eastAsia="宋体" w:hAnsi="Cambria Math" w:cs="Times New Roman"/>
-                </w:rPr>
-                <m:t>a</m:t>
-              </m:r>
-            </m:e>
-            <m:sub>
-              <m:r>
-                <w:rPr>
-                  <w:rFonts w:ascii="Cambria Math" w:eastAsia="宋体" w:hAnsi="Cambria Math" w:cs="Times New Roman"/>
-                </w:rPr>
-                <m:t>5</m:t>
-              </m:r>
-            </m:sub>
-          </m:sSub>
-          <m:r>
-            <w:rPr>
-              <w:rFonts w:ascii="Cambria Math" w:eastAsia="宋体" w:hAnsi="Cambria Math" w:cs="Times New Roman" w:hint="eastAsia"/>
-            </w:rPr>
             <m:t>]</m:t>
           </m:r>
         </m:oMath>
@@ -1555,225 +1851,51 @@
           <w:rFonts w:ascii="Cambria Math" w:eastAsia="宋体" w:hAnsi="Cambria Math" w:cs="Times New Roman"/>
         </w:rPr>
       </w:pPr>
-      <m:oMathPara>
-        <m:oMath>
-          <m:r>
-            <w:rPr>
-              <w:rFonts w:ascii="Cambria Math" w:eastAsia="宋体" w:hAnsi="Cambria Math" w:cs="Times New Roman" w:hint="eastAsia"/>
-            </w:rPr>
-            <m:t>[</m:t>
-          </m:r>
-          <m:sSub>
-            <m:sSubPr>
-              <m:ctrlPr>
-                <w:rPr>
-                  <w:rFonts w:ascii="Cambria Math" w:eastAsia="宋体" w:hAnsi="Cambria Math" w:cs="Times New Roman"/>
-                  <w:i/>
-                </w:rPr>
-              </m:ctrlPr>
-            </m:sSubPr>
-            <m:e>
-              <m:r>
-                <w:rPr>
-                  <w:rFonts w:ascii="Cambria Math" w:eastAsia="宋体" w:hAnsi="Cambria Math" w:cs="Times New Roman"/>
-                </w:rPr>
-                <m:t>a</m:t>
-              </m:r>
-            </m:e>
-            <m:sub>
-              <m:r>
-                <w:rPr>
-                  <w:rFonts w:ascii="Cambria Math" w:eastAsia="宋体" w:hAnsi="Cambria Math" w:cs="Times New Roman"/>
-                </w:rPr>
-                <m:t>2</m:t>
-              </m:r>
-            </m:sub>
-          </m:sSub>
-          <m:r>
-            <w:rPr>
-              <w:rFonts w:ascii="Cambria Math" w:eastAsia="宋体" w:hAnsi="Cambria Math" w:cs="Times New Roman"/>
-            </w:rPr>
-            <m:t xml:space="preserve">, </m:t>
-          </m:r>
-          <m:sSub>
-            <m:sSubPr>
-              <m:ctrlPr>
-                <w:rPr>
-                  <w:rFonts w:ascii="Cambria Math" w:eastAsia="宋体" w:hAnsi="Cambria Math" w:cs="Times New Roman"/>
-                  <w:i/>
-                </w:rPr>
-              </m:ctrlPr>
-            </m:sSubPr>
-            <m:e>
-              <m:r>
-                <w:rPr>
-                  <w:rFonts w:ascii="Cambria Math" w:eastAsia="宋体" w:hAnsi="Cambria Math" w:cs="Times New Roman"/>
-                </w:rPr>
-                <m:t>a</m:t>
-              </m:r>
-            </m:e>
-            <m:sub>
-              <m:r>
-                <w:rPr>
-                  <w:rFonts w:ascii="Cambria Math" w:eastAsia="宋体" w:hAnsi="Cambria Math" w:cs="Times New Roman"/>
-                </w:rPr>
-                <m:t>3</m:t>
-              </m:r>
-            </m:sub>
-          </m:sSub>
-          <m:r>
-            <w:rPr>
-              <w:rFonts w:ascii="Cambria Math" w:eastAsia="宋体" w:hAnsi="Cambria Math" w:cs="Times New Roman"/>
-            </w:rPr>
-            <m:t xml:space="preserve">, </m:t>
-          </m:r>
-          <m:sSub>
-            <m:sSubPr>
-              <m:ctrlPr>
-                <w:rPr>
-                  <w:rFonts w:ascii="Cambria Math" w:eastAsia="宋体" w:hAnsi="Cambria Math" w:cs="Times New Roman"/>
-                  <w:i/>
-                </w:rPr>
-              </m:ctrlPr>
-            </m:sSubPr>
-            <m:e>
-              <m:r>
-                <w:rPr>
-                  <w:rFonts w:ascii="Cambria Math" w:eastAsia="宋体" w:hAnsi="Cambria Math" w:cs="Times New Roman"/>
-                </w:rPr>
-                <m:t>a</m:t>
-              </m:r>
-            </m:e>
-            <m:sub>
-              <m:r>
-                <w:rPr>
-                  <w:rFonts w:ascii="Cambria Math" w:eastAsia="宋体" w:hAnsi="Cambria Math" w:cs="Times New Roman"/>
-                </w:rPr>
-                <m:t>4</m:t>
-              </m:r>
-            </m:sub>
-          </m:sSub>
-          <m:r>
-            <w:rPr>
-              <w:rFonts w:ascii="Cambria Math" w:eastAsia="宋体" w:hAnsi="Cambria Math" w:cs="Times New Roman"/>
-            </w:rPr>
-            <m:t xml:space="preserve">, </m:t>
-          </m:r>
-          <m:sSub>
-            <m:sSubPr>
-              <m:ctrlPr>
-                <w:rPr>
-                  <w:rFonts w:ascii="Cambria Math" w:eastAsia="宋体" w:hAnsi="Cambria Math" w:cs="Times New Roman"/>
-                  <w:i/>
-                </w:rPr>
-              </m:ctrlPr>
-            </m:sSubPr>
-            <m:e>
-              <m:r>
-                <w:rPr>
-                  <w:rFonts w:ascii="Cambria Math" w:eastAsia="宋体" w:hAnsi="Cambria Math" w:cs="Times New Roman"/>
-                </w:rPr>
-                <m:t>a</m:t>
-              </m:r>
-            </m:e>
-            <m:sub>
-              <m:r>
-                <w:rPr>
-                  <w:rFonts w:ascii="Cambria Math" w:eastAsia="宋体" w:hAnsi="Cambria Math" w:cs="Times New Roman"/>
-                </w:rPr>
-                <m:t>5</m:t>
-              </m:r>
-            </m:sub>
-          </m:sSub>
-          <m:r>
-            <w:rPr>
-              <w:rFonts w:ascii="Cambria Math" w:eastAsia="宋体" w:hAnsi="Cambria Math" w:cs="Times New Roman"/>
-            </w:rPr>
-            <m:t>,</m:t>
-          </m:r>
-          <m:r>
-            <w:rPr>
-              <w:rFonts w:ascii="Cambria Math" w:eastAsia="宋体" w:hAnsi="Cambria Math" w:cs="Times New Roman"/>
-              <w:color w:val="ED7D31" w:themeColor="accent2"/>
-            </w:rPr>
-            <m:t xml:space="preserve"> </m:t>
-          </m:r>
-          <m:sSub>
-            <m:sSubPr>
-              <m:ctrlPr>
-                <w:rPr>
-                  <w:rFonts w:ascii="Cambria Math" w:eastAsia="宋体" w:hAnsi="Cambria Math" w:cs="Times New Roman"/>
-                  <w:i/>
-                  <w:color w:val="ED7D31" w:themeColor="accent2"/>
-                </w:rPr>
-              </m:ctrlPr>
-            </m:sSubPr>
-            <m:e>
-              <m:r>
-                <w:rPr>
-                  <w:rFonts w:ascii="Cambria Math" w:eastAsia="宋体" w:hAnsi="Cambria Math" w:cs="Times New Roman"/>
-                  <w:color w:val="ED7D31" w:themeColor="accent2"/>
-                </w:rPr>
-                <m:t>a</m:t>
-              </m:r>
-            </m:e>
-            <m:sub>
-              <m:r>
-                <w:rPr>
-                  <w:rFonts w:ascii="Cambria Math" w:eastAsia="宋体" w:hAnsi="Cambria Math" w:cs="Times New Roman"/>
-                  <w:color w:val="ED7D31" w:themeColor="accent2"/>
-                </w:rPr>
-                <m:t>1</m:t>
-              </m:r>
-            </m:sub>
-          </m:sSub>
-          <m:r>
-            <w:rPr>
-              <w:rFonts w:ascii="Cambria Math" w:eastAsia="宋体" w:hAnsi="Cambria Math" w:cs="Times New Roman" w:hint="eastAsia"/>
-            </w:rPr>
-            <m:t>]</m:t>
-          </m:r>
-        </m:oMath>
-      </m:oMathPara>
-    </w:p>
-    <w:p>
-      <w:pPr>
-        <w:ind w:firstLineChars="200" w:firstLine="420"/>
-        <w:rPr>
-          <w:rFonts w:ascii="Cambria Math" w:eastAsia="宋体" w:hAnsi="Cambria Math" w:cs="Times New Roman"/>
-        </w:rPr>
-      </w:pPr>
-      <w:r>
-        <w:rPr>
-          <w:rFonts w:ascii="Cambria Math" w:eastAsia="宋体" w:hAnsi="Cambria Math" w:cs="Times New Roman" w:hint="eastAsia"/>
-        </w:rPr>
-        <w:t>然后</w:t>
-      </w:r>
-      <w:r>
-        <w:rPr>
-          <w:rFonts w:ascii="Cambria Math" w:eastAsia="宋体" w:hAnsi="Cambria Math" w:cs="Times New Roman"/>
-        </w:rPr>
-        <w:t>继续选取第</w:t>
-      </w:r>
-      <w:r>
-        <w:rPr>
-          <w:rFonts w:ascii="Cambria Math" w:eastAsia="宋体" w:hAnsi="Cambria Math" w:cs="Times New Roman" w:hint="eastAsia"/>
-        </w:rPr>
-        <w:t>1</w:t>
-      </w:r>
-      <w:r>
-        <w:rPr>
-          <w:rFonts w:ascii="Cambria Math" w:eastAsia="宋体" w:hAnsi="Cambria Math" w:cs="Times New Roman" w:hint="eastAsia"/>
-        </w:rPr>
-        <w:t>个</w:t>
-      </w:r>
-      <w:r>
-        <w:rPr>
-          <w:rFonts w:ascii="Cambria Math" w:eastAsia="宋体" w:hAnsi="Cambria Math" w:cs="Times New Roman"/>
-        </w:rPr>
-        <w:t>元素</w:t>
+      <w:r>
+        <w:rPr>
+          <w:rFonts w:ascii="Cambria Math" w:eastAsia="宋体" w:hAnsi="Cambria Math" w:cs="Times New Roman" w:hint="eastAsia"/>
+        </w:rPr>
+        <w:t>重复这样的操作，</w:t>
+      </w:r>
+      <w:r>
+        <w:rPr>
+          <w:rFonts w:ascii="Cambria Math" w:eastAsia="宋体" w:hAnsi="Cambria Math" w:cs="Times New Roman" w:hint="eastAsia"/>
+        </w:rPr>
+        <w:t>即可得到</w:t>
+      </w:r>
+      <w:r>
+        <w:rPr>
+          <w:rFonts w:ascii="Cambria Math" w:eastAsia="宋体" w:hAnsi="Cambria Math" w:cs="Times New Roman" w:hint="eastAsia"/>
+        </w:rPr>
+        <w:t>长度为</w:t>
       </w:r>
       <m:oMath>
+        <m:r>
+          <w:rPr>
+            <w:rFonts w:ascii="Cambria Math" w:eastAsia="宋体" w:hAnsi="Cambria Math" w:cs="Times New Roman"/>
+          </w:rPr>
+          <m:t>n</m:t>
+        </m:r>
+      </m:oMath>
+      <w:r>
+        <w:rPr>
+          <w:rFonts w:ascii="Cambria Math" w:eastAsia="宋体" w:hAnsi="Cambria Math" w:cs="Times New Roman" w:hint="eastAsia"/>
+        </w:rPr>
+        <w:t>的数组</w:t>
+      </w:r>
+      <m:oMath>
+        <m:r>
+          <w:rPr>
+            <w:rFonts w:ascii="Cambria Math" w:eastAsia="宋体" w:hAnsi="Cambria Math" w:cs="Times New Roman"/>
+          </w:rPr>
+          <m:t>A=</m:t>
+        </m:r>
+        <m:r>
+          <w:rPr>
+            <w:rFonts w:ascii="Cambria Math" w:eastAsia="宋体" w:hAnsi="Cambria Math" w:cs="Times New Roman" w:hint="eastAsia"/>
+          </w:rPr>
+          <m:t>[</m:t>
+        </m:r>
         <m:sSub>
           <m:sSubPr>
             <m:ctrlPr>
@@ -1796,1121 +1918,15 @@
               <w:rPr>
                 <w:rFonts w:ascii="Cambria Math" w:eastAsia="宋体" w:hAnsi="Cambria Math" w:cs="Times New Roman"/>
               </w:rPr>
-              <m:t>2</m:t>
+              <m:t>0</m:t>
             </m:r>
           </m:sub>
         </m:sSub>
-      </m:oMath>
-      <w:r>
-        <w:rPr>
-          <w:rFonts w:ascii="Cambria Math" w:eastAsia="宋体" w:hAnsi="Cambria Math" w:cs="Times New Roman" w:hint="eastAsia"/>
-        </w:rPr>
-        <w:t>，像</w:t>
-      </w:r>
-      <w:r>
-        <w:rPr>
-          <w:rFonts w:ascii="Cambria Math" w:eastAsia="宋体" w:hAnsi="Cambria Math" w:cs="Times New Roman"/>
-        </w:rPr>
-        <w:t>对</w:t>
-      </w:r>
-      <m:oMath>
-        <m:sSub>
-          <m:sSubPr>
-            <m:ctrlPr>
-              <w:rPr>
-                <w:rFonts w:ascii="Cambria Math" w:eastAsia="宋体" w:hAnsi="Cambria Math" w:cs="Times New Roman"/>
-                <w:i/>
-              </w:rPr>
-            </m:ctrlPr>
-          </m:sSubPr>
-          <m:e>
-            <m:r>
-              <w:rPr>
-                <w:rFonts w:ascii="Cambria Math" w:eastAsia="宋体" w:hAnsi="Cambria Math" w:cs="Times New Roman"/>
-              </w:rPr>
-              <m:t>a</m:t>
-            </m:r>
-          </m:e>
-          <m:sub>
-            <m:r>
-              <w:rPr>
-                <w:rFonts w:ascii="Cambria Math" w:eastAsia="宋体" w:hAnsi="Cambria Math" w:cs="Times New Roman"/>
-              </w:rPr>
-              <m:t>1</m:t>
-            </m:r>
-          </m:sub>
-        </m:sSub>
-      </m:oMath>
-      <w:r>
-        <w:rPr>
-          <w:rFonts w:ascii="Cambria Math" w:eastAsia="宋体" w:hAnsi="Cambria Math" w:cs="Times New Roman" w:hint="eastAsia"/>
-        </w:rPr>
-        <w:t>一样</w:t>
-      </w:r>
-      <w:r>
-        <w:rPr>
-          <w:rFonts w:ascii="Cambria Math" w:eastAsia="宋体" w:hAnsi="Cambria Math" w:cs="Times New Roman"/>
-        </w:rPr>
-        <w:t>进行相同的操作，</w:t>
-      </w:r>
-      <w:r>
-        <w:rPr>
-          <w:rFonts w:ascii="Cambria Math" w:eastAsia="宋体" w:hAnsi="Cambria Math" w:cs="Times New Roman"/>
-        </w:rPr>
-        <w:t>依次将</w:t>
-      </w:r>
-      <m:oMath>
-        <m:sSub>
-          <m:sSubPr>
-            <m:ctrlPr>
-              <w:rPr>
-                <w:rFonts w:ascii="Cambria Math" w:eastAsia="宋体" w:hAnsi="Cambria Math" w:cs="Times New Roman"/>
-                <w:i/>
-              </w:rPr>
-            </m:ctrlPr>
-          </m:sSubPr>
-          <m:e>
-            <m:r>
-              <w:rPr>
-                <w:rFonts w:ascii="Cambria Math" w:eastAsia="宋体" w:hAnsi="Cambria Math" w:cs="Times New Roman"/>
-              </w:rPr>
-              <m:t>a</m:t>
-            </m:r>
-          </m:e>
-          <m:sub>
-            <m:r>
-              <w:rPr>
-                <w:rFonts w:ascii="Cambria Math" w:eastAsia="宋体" w:hAnsi="Cambria Math" w:cs="Times New Roman"/>
-              </w:rPr>
-              <m:t>2</m:t>
-            </m:r>
-          </m:sub>
-        </m:sSub>
-      </m:oMath>
-      <w:r>
-        <w:rPr>
-          <w:rFonts w:ascii="Cambria Math" w:eastAsia="宋体" w:hAnsi="Cambria Math" w:cs="Times New Roman" w:hint="eastAsia"/>
-        </w:rPr>
-        <w:t>与</w:t>
-      </w:r>
-      <w:r>
-        <w:rPr>
-          <w:rFonts w:ascii="Cambria Math" w:eastAsia="宋体" w:hAnsi="Cambria Math" w:cs="Times New Roman"/>
-        </w:rPr>
-        <w:t>它后面的元素交换位置，直到将</w:t>
-      </w:r>
-      <m:oMath>
-        <m:sSub>
-          <m:sSubPr>
-            <m:ctrlPr>
-              <w:rPr>
-                <w:rFonts w:ascii="Cambria Math" w:eastAsia="宋体" w:hAnsi="Cambria Math" w:cs="Times New Roman"/>
-                <w:i/>
-              </w:rPr>
-            </m:ctrlPr>
-          </m:sSubPr>
-          <m:e>
-            <m:r>
-              <w:rPr>
-                <w:rFonts w:ascii="Cambria Math" w:eastAsia="宋体" w:hAnsi="Cambria Math" w:cs="Times New Roman"/>
-              </w:rPr>
-              <m:t>a</m:t>
-            </m:r>
-          </m:e>
-          <m:sub>
-            <m:r>
-              <w:rPr>
-                <w:rFonts w:ascii="Cambria Math" w:eastAsia="宋体" w:hAnsi="Cambria Math" w:cs="Times New Roman"/>
-              </w:rPr>
-              <m:t>2</m:t>
-            </m:r>
-          </m:sub>
-        </m:sSub>
-      </m:oMath>
-      <w:r>
-        <w:rPr>
-          <w:rFonts w:ascii="Cambria Math" w:eastAsia="宋体" w:hAnsi="Cambria Math" w:cs="Times New Roman" w:hint="eastAsia"/>
-        </w:rPr>
-        <w:t>移动到</w:t>
-      </w:r>
-      <w:r>
-        <w:rPr>
-          <w:rFonts w:ascii="Cambria Math" w:eastAsia="宋体" w:hAnsi="Cambria Math" w:cs="Times New Roman"/>
-        </w:rPr>
-        <w:t>尾部</w:t>
-      </w:r>
-      <w:r>
-        <w:rPr>
-          <w:rFonts w:ascii="Cambria Math" w:eastAsia="宋体" w:hAnsi="Cambria Math" w:cs="Times New Roman" w:hint="eastAsia"/>
-        </w:rPr>
-        <w:t>，</w:t>
-      </w:r>
-      <w:r>
-        <w:rPr>
-          <w:rFonts w:ascii="Cambria Math" w:eastAsia="宋体" w:hAnsi="Cambria Math" w:cs="Times New Roman" w:hint="eastAsia"/>
-        </w:rPr>
-        <w:t>得到</w:t>
-      </w:r>
-      <w:r>
-        <w:rPr>
-          <w:rFonts w:ascii="Cambria Math" w:eastAsia="宋体" w:hAnsi="Cambria Math" w:cs="Times New Roman"/>
-        </w:rPr>
-        <w:t>的排列为：</w:t>
-      </w:r>
-    </w:p>
-    <w:p>
-      <w:pPr>
-        <w:ind w:firstLineChars="200" w:firstLine="420"/>
-        <w:rPr>
-          <w:rFonts w:ascii="Cambria Math" w:eastAsia="宋体" w:hAnsi="Cambria Math" w:cs="Times New Roman"/>
-        </w:rPr>
-      </w:pPr>
-      <m:oMathPara>
-        <m:oMath>
-          <m:r>
-            <w:rPr>
-              <w:rFonts w:ascii="Cambria Math" w:eastAsia="宋体" w:hAnsi="Cambria Math" w:cs="Times New Roman" w:hint="eastAsia"/>
-            </w:rPr>
-            <m:t>[</m:t>
-          </m:r>
-          <m:sSub>
-            <m:sSubPr>
-              <m:ctrlPr>
-                <w:rPr>
-                  <w:rFonts w:ascii="Cambria Math" w:eastAsia="宋体" w:hAnsi="Cambria Math" w:cs="Times New Roman"/>
-                  <w:i/>
-                </w:rPr>
-              </m:ctrlPr>
-            </m:sSubPr>
-            <m:e>
-              <m:r>
-                <w:rPr>
-                  <w:rFonts w:ascii="Cambria Math" w:eastAsia="宋体" w:hAnsi="Cambria Math" w:cs="Times New Roman"/>
-                </w:rPr>
-                <m:t>a</m:t>
-              </m:r>
-            </m:e>
-            <m:sub>
-              <m:r>
-                <w:rPr>
-                  <w:rFonts w:ascii="Cambria Math" w:eastAsia="宋体" w:hAnsi="Cambria Math" w:cs="Times New Roman"/>
-                </w:rPr>
-                <m:t>3</m:t>
-              </m:r>
-            </m:sub>
-          </m:sSub>
-          <m:r>
-            <w:rPr>
-              <w:rFonts w:ascii="Cambria Math" w:eastAsia="宋体" w:hAnsi="Cambria Math" w:cs="Times New Roman"/>
-            </w:rPr>
-            <m:t xml:space="preserve">, </m:t>
-          </m:r>
-          <m:sSub>
-            <m:sSubPr>
-              <m:ctrlPr>
-                <w:rPr>
-                  <w:rFonts w:ascii="Cambria Math" w:eastAsia="宋体" w:hAnsi="Cambria Math" w:cs="Times New Roman"/>
-                  <w:i/>
-                  <w:color w:val="ED7D31" w:themeColor="accent2"/>
-                </w:rPr>
-              </m:ctrlPr>
-            </m:sSubPr>
-            <m:e>
-              <m:r>
-                <w:rPr>
-                  <w:rFonts w:ascii="Cambria Math" w:eastAsia="宋体" w:hAnsi="Cambria Math" w:cs="Times New Roman"/>
-                  <w:color w:val="ED7D31" w:themeColor="accent2"/>
-                </w:rPr>
-                <m:t>a</m:t>
-              </m:r>
-            </m:e>
-            <m:sub>
-              <m:r>
-                <w:rPr>
-                  <w:rFonts w:ascii="Cambria Math" w:eastAsia="宋体" w:hAnsi="Cambria Math" w:cs="Times New Roman"/>
-                  <w:color w:val="ED7D31" w:themeColor="accent2"/>
-                </w:rPr>
-                <m:t>2</m:t>
-              </m:r>
-            </m:sub>
-          </m:sSub>
-          <m:r>
-            <w:rPr>
-              <w:rFonts w:ascii="Cambria Math" w:eastAsia="宋体" w:hAnsi="Cambria Math" w:cs="Times New Roman"/>
-            </w:rPr>
-            <m:t xml:space="preserve">, </m:t>
-          </m:r>
-          <m:sSub>
-            <m:sSubPr>
-              <m:ctrlPr>
-                <w:rPr>
-                  <w:rFonts w:ascii="Cambria Math" w:eastAsia="宋体" w:hAnsi="Cambria Math" w:cs="Times New Roman"/>
-                  <w:i/>
-                </w:rPr>
-              </m:ctrlPr>
-            </m:sSubPr>
-            <m:e>
-              <m:r>
-                <w:rPr>
-                  <w:rFonts w:ascii="Cambria Math" w:eastAsia="宋体" w:hAnsi="Cambria Math" w:cs="Times New Roman"/>
-                </w:rPr>
-                <m:t>a</m:t>
-              </m:r>
-            </m:e>
-            <m:sub>
-              <m:r>
-                <w:rPr>
-                  <w:rFonts w:ascii="Cambria Math" w:eastAsia="宋体" w:hAnsi="Cambria Math" w:cs="Times New Roman"/>
-                </w:rPr>
-                <m:t>4</m:t>
-              </m:r>
-            </m:sub>
-          </m:sSub>
-          <m:r>
-            <w:rPr>
-              <w:rFonts w:ascii="Cambria Math" w:eastAsia="宋体" w:hAnsi="Cambria Math" w:cs="Times New Roman"/>
-            </w:rPr>
-            <m:t xml:space="preserve">, </m:t>
-          </m:r>
-          <m:sSub>
-            <m:sSubPr>
-              <m:ctrlPr>
-                <w:rPr>
-                  <w:rFonts w:ascii="Cambria Math" w:eastAsia="宋体" w:hAnsi="Cambria Math" w:cs="Times New Roman"/>
-                  <w:i/>
-                </w:rPr>
-              </m:ctrlPr>
-            </m:sSubPr>
-            <m:e>
-              <m:r>
-                <w:rPr>
-                  <w:rFonts w:ascii="Cambria Math" w:eastAsia="宋体" w:hAnsi="Cambria Math" w:cs="Times New Roman"/>
-                </w:rPr>
-                <m:t>a</m:t>
-              </m:r>
-            </m:e>
-            <m:sub>
-              <m:r>
-                <w:rPr>
-                  <w:rFonts w:ascii="Cambria Math" w:eastAsia="宋体" w:hAnsi="Cambria Math" w:cs="Times New Roman"/>
-                </w:rPr>
-                <m:t>5</m:t>
-              </m:r>
-            </m:sub>
-          </m:sSub>
-          <m:r>
-            <w:rPr>
-              <w:rFonts w:ascii="Cambria Math" w:eastAsia="宋体" w:hAnsi="Cambria Math" w:cs="Times New Roman"/>
-            </w:rPr>
-            <m:t xml:space="preserve">, </m:t>
-          </m:r>
-          <m:sSub>
-            <m:sSubPr>
-              <m:ctrlPr>
-                <w:rPr>
-                  <w:rFonts w:ascii="Cambria Math" w:eastAsia="宋体" w:hAnsi="Cambria Math" w:cs="Times New Roman"/>
-                  <w:i/>
-                </w:rPr>
-              </m:ctrlPr>
-            </m:sSubPr>
-            <m:e>
-              <m:r>
-                <w:rPr>
-                  <w:rFonts w:ascii="Cambria Math" w:eastAsia="宋体" w:hAnsi="Cambria Math" w:cs="Times New Roman"/>
-                </w:rPr>
-                <m:t>a</m:t>
-              </m:r>
-            </m:e>
-            <m:sub>
-              <m:r>
-                <w:rPr>
-                  <w:rFonts w:ascii="Cambria Math" w:eastAsia="宋体" w:hAnsi="Cambria Math" w:cs="Times New Roman"/>
-                </w:rPr>
-                <m:t>1</m:t>
-              </m:r>
-            </m:sub>
-          </m:sSub>
-          <m:r>
-            <w:rPr>
-              <w:rFonts w:ascii="Cambria Math" w:eastAsia="宋体" w:hAnsi="Cambria Math" w:cs="Times New Roman" w:hint="eastAsia"/>
-            </w:rPr>
-            <m:t>]</m:t>
-          </m:r>
-        </m:oMath>
-      </m:oMathPara>
-    </w:p>
-    <w:p>
-      <w:pPr>
-        <w:ind w:firstLineChars="200" w:firstLine="420"/>
-        <w:rPr>
-          <w:rFonts w:ascii="Cambria Math" w:eastAsia="宋体" w:hAnsi="Cambria Math" w:cs="Times New Roman"/>
-        </w:rPr>
-      </w:pPr>
-      <m:oMathPara>
-        <m:oMath>
-          <m:r>
-            <w:rPr>
-              <w:rFonts w:ascii="Cambria Math" w:eastAsia="宋体" w:hAnsi="Cambria Math" w:cs="Times New Roman" w:hint="eastAsia"/>
-            </w:rPr>
-            <m:t>[</m:t>
-          </m:r>
-          <m:sSub>
-            <m:sSubPr>
-              <m:ctrlPr>
-                <w:rPr>
-                  <w:rFonts w:ascii="Cambria Math" w:eastAsia="宋体" w:hAnsi="Cambria Math" w:cs="Times New Roman"/>
-                  <w:i/>
-                </w:rPr>
-              </m:ctrlPr>
-            </m:sSubPr>
-            <m:e>
-              <m:r>
-                <w:rPr>
-                  <w:rFonts w:ascii="Cambria Math" w:eastAsia="宋体" w:hAnsi="Cambria Math" w:cs="Times New Roman"/>
-                </w:rPr>
-                <m:t>a</m:t>
-              </m:r>
-            </m:e>
-            <m:sub>
-              <m:r>
-                <w:rPr>
-                  <w:rFonts w:ascii="Cambria Math" w:eastAsia="宋体" w:hAnsi="Cambria Math" w:cs="Times New Roman"/>
-                </w:rPr>
-                <m:t>3</m:t>
-              </m:r>
-            </m:sub>
-          </m:sSub>
-          <m:r>
-            <w:rPr>
-              <w:rFonts w:ascii="Cambria Math" w:eastAsia="宋体" w:hAnsi="Cambria Math" w:cs="Times New Roman"/>
-            </w:rPr>
-            <m:t xml:space="preserve">, </m:t>
-          </m:r>
-          <m:sSub>
-            <m:sSubPr>
-              <m:ctrlPr>
-                <w:rPr>
-                  <w:rFonts w:ascii="Cambria Math" w:eastAsia="宋体" w:hAnsi="Cambria Math" w:cs="Times New Roman"/>
-                  <w:i/>
-                </w:rPr>
-              </m:ctrlPr>
-            </m:sSubPr>
-            <m:e>
-              <m:r>
-                <w:rPr>
-                  <w:rFonts w:ascii="Cambria Math" w:eastAsia="宋体" w:hAnsi="Cambria Math" w:cs="Times New Roman"/>
-                </w:rPr>
-                <m:t>a</m:t>
-              </m:r>
-            </m:e>
-            <m:sub>
-              <m:r>
-                <w:rPr>
-                  <w:rFonts w:ascii="Cambria Math" w:eastAsia="宋体" w:hAnsi="Cambria Math" w:cs="Times New Roman"/>
-                </w:rPr>
-                <m:t>4</m:t>
-              </m:r>
-            </m:sub>
-          </m:sSub>
-          <m:r>
-            <w:rPr>
-              <w:rFonts w:ascii="Cambria Math" w:eastAsia="宋体" w:hAnsi="Cambria Math" w:cs="Times New Roman"/>
-            </w:rPr>
-            <m:t>,</m:t>
-          </m:r>
-          <m:r>
-            <w:rPr>
-              <w:rFonts w:ascii="Cambria Math" w:eastAsia="宋体" w:hAnsi="Cambria Math" w:cs="Times New Roman"/>
-              <w:color w:val="ED7D31" w:themeColor="accent2"/>
-            </w:rPr>
-            <m:t xml:space="preserve"> </m:t>
-          </m:r>
-          <m:sSub>
-            <m:sSubPr>
-              <m:ctrlPr>
-                <w:rPr>
-                  <w:rFonts w:ascii="Cambria Math" w:eastAsia="宋体" w:hAnsi="Cambria Math" w:cs="Times New Roman"/>
-                  <w:i/>
-                  <w:color w:val="ED7D31" w:themeColor="accent2"/>
-                </w:rPr>
-              </m:ctrlPr>
-            </m:sSubPr>
-            <m:e>
-              <m:r>
-                <w:rPr>
-                  <w:rFonts w:ascii="Cambria Math" w:eastAsia="宋体" w:hAnsi="Cambria Math" w:cs="Times New Roman"/>
-                  <w:color w:val="ED7D31" w:themeColor="accent2"/>
-                </w:rPr>
-                <m:t>a</m:t>
-              </m:r>
-            </m:e>
-            <m:sub>
-              <m:r>
-                <w:rPr>
-                  <w:rFonts w:ascii="Cambria Math" w:eastAsia="宋体" w:hAnsi="Cambria Math" w:cs="Times New Roman"/>
-                  <w:color w:val="ED7D31" w:themeColor="accent2"/>
-                </w:rPr>
-                <m:t>2</m:t>
-              </m:r>
-            </m:sub>
-          </m:sSub>
-          <m:r>
-            <w:rPr>
-              <w:rFonts w:ascii="Cambria Math" w:eastAsia="宋体" w:hAnsi="Cambria Math" w:cs="Times New Roman"/>
-            </w:rPr>
-            <m:t xml:space="preserve">, </m:t>
-          </m:r>
-          <m:sSub>
-            <m:sSubPr>
-              <m:ctrlPr>
-                <w:rPr>
-                  <w:rFonts w:ascii="Cambria Math" w:eastAsia="宋体" w:hAnsi="Cambria Math" w:cs="Times New Roman"/>
-                  <w:i/>
-                </w:rPr>
-              </m:ctrlPr>
-            </m:sSubPr>
-            <m:e>
-              <m:r>
-                <w:rPr>
-                  <w:rFonts w:ascii="Cambria Math" w:eastAsia="宋体" w:hAnsi="Cambria Math" w:cs="Times New Roman"/>
-                </w:rPr>
-                <m:t>a</m:t>
-              </m:r>
-            </m:e>
-            <m:sub>
-              <m:r>
-                <w:rPr>
-                  <w:rFonts w:ascii="Cambria Math" w:eastAsia="宋体" w:hAnsi="Cambria Math" w:cs="Times New Roman"/>
-                </w:rPr>
-                <m:t>5</m:t>
-              </m:r>
-            </m:sub>
-          </m:sSub>
-          <m:r>
-            <w:rPr>
-              <w:rFonts w:ascii="Cambria Math" w:eastAsia="宋体" w:hAnsi="Cambria Math" w:cs="Times New Roman"/>
-            </w:rPr>
-            <m:t xml:space="preserve">, </m:t>
-          </m:r>
-          <m:sSub>
-            <m:sSubPr>
-              <m:ctrlPr>
-                <w:rPr>
-                  <w:rFonts w:ascii="Cambria Math" w:eastAsia="宋体" w:hAnsi="Cambria Math" w:cs="Times New Roman"/>
-                  <w:i/>
-                </w:rPr>
-              </m:ctrlPr>
-            </m:sSubPr>
-            <m:e>
-              <m:r>
-                <w:rPr>
-                  <w:rFonts w:ascii="Cambria Math" w:eastAsia="宋体" w:hAnsi="Cambria Math" w:cs="Times New Roman"/>
-                </w:rPr>
-                <m:t>a</m:t>
-              </m:r>
-            </m:e>
-            <m:sub>
-              <m:r>
-                <w:rPr>
-                  <w:rFonts w:ascii="Cambria Math" w:eastAsia="宋体" w:hAnsi="Cambria Math" w:cs="Times New Roman"/>
-                </w:rPr>
-                <m:t>1</m:t>
-              </m:r>
-            </m:sub>
-          </m:sSub>
-          <m:r>
-            <w:rPr>
-              <w:rFonts w:ascii="Cambria Math" w:eastAsia="宋体" w:hAnsi="Cambria Math" w:cs="Times New Roman" w:hint="eastAsia"/>
-            </w:rPr>
-            <m:t>]</m:t>
-          </m:r>
-        </m:oMath>
-      </m:oMathPara>
-    </w:p>
-    <w:p>
-      <w:pPr>
-        <w:ind w:firstLineChars="200" w:firstLine="420"/>
-        <w:rPr>
-          <w:rFonts w:ascii="Cambria Math" w:eastAsia="宋体" w:hAnsi="Cambria Math" w:cs="Times New Roman"/>
-        </w:rPr>
-      </w:pPr>
-      <m:oMathPara>
-        <m:oMath>
-          <m:r>
-            <w:rPr>
-              <w:rFonts w:ascii="Cambria Math" w:eastAsia="宋体" w:hAnsi="Cambria Math" w:cs="Times New Roman" w:hint="eastAsia"/>
-            </w:rPr>
-            <m:t>[</m:t>
-          </m:r>
-          <m:sSub>
-            <m:sSubPr>
-              <m:ctrlPr>
-                <w:rPr>
-                  <w:rFonts w:ascii="Cambria Math" w:eastAsia="宋体" w:hAnsi="Cambria Math" w:cs="Times New Roman"/>
-                  <w:i/>
-                </w:rPr>
-              </m:ctrlPr>
-            </m:sSubPr>
-            <m:e>
-              <m:r>
-                <w:rPr>
-                  <w:rFonts w:ascii="Cambria Math" w:eastAsia="宋体" w:hAnsi="Cambria Math" w:cs="Times New Roman"/>
-                </w:rPr>
-                <m:t>a</m:t>
-              </m:r>
-            </m:e>
-            <m:sub>
-              <m:r>
-                <w:rPr>
-                  <w:rFonts w:ascii="Cambria Math" w:eastAsia="宋体" w:hAnsi="Cambria Math" w:cs="Times New Roman"/>
-                </w:rPr>
-                <m:t>3</m:t>
-              </m:r>
-            </m:sub>
-          </m:sSub>
-          <m:r>
-            <w:rPr>
-              <w:rFonts w:ascii="Cambria Math" w:eastAsia="宋体" w:hAnsi="Cambria Math" w:cs="Times New Roman"/>
-            </w:rPr>
-            <m:t xml:space="preserve">, </m:t>
-          </m:r>
-          <m:sSub>
-            <m:sSubPr>
-              <m:ctrlPr>
-                <w:rPr>
-                  <w:rFonts w:ascii="Cambria Math" w:eastAsia="宋体" w:hAnsi="Cambria Math" w:cs="Times New Roman"/>
-                  <w:i/>
-                </w:rPr>
-              </m:ctrlPr>
-            </m:sSubPr>
-            <m:e>
-              <m:r>
-                <w:rPr>
-                  <w:rFonts w:ascii="Cambria Math" w:eastAsia="宋体" w:hAnsi="Cambria Math" w:cs="Times New Roman"/>
-                </w:rPr>
-                <m:t>a</m:t>
-              </m:r>
-            </m:e>
-            <m:sub>
-              <m:r>
-                <w:rPr>
-                  <w:rFonts w:ascii="Cambria Math" w:eastAsia="宋体" w:hAnsi="Cambria Math" w:cs="Times New Roman"/>
-                </w:rPr>
-                <m:t>4</m:t>
-              </m:r>
-            </m:sub>
-          </m:sSub>
-          <m:r>
-            <w:rPr>
-              <w:rFonts w:ascii="Cambria Math" w:eastAsia="宋体" w:hAnsi="Cambria Math" w:cs="Times New Roman"/>
-            </w:rPr>
-            <m:t xml:space="preserve">, </m:t>
-          </m:r>
-          <m:sSub>
-            <m:sSubPr>
-              <m:ctrlPr>
-                <w:rPr>
-                  <w:rFonts w:ascii="Cambria Math" w:eastAsia="宋体" w:hAnsi="Cambria Math" w:cs="Times New Roman"/>
-                  <w:i/>
-                </w:rPr>
-              </m:ctrlPr>
-            </m:sSubPr>
-            <m:e>
-              <m:r>
-                <w:rPr>
-                  <w:rFonts w:ascii="Cambria Math" w:eastAsia="宋体" w:hAnsi="Cambria Math" w:cs="Times New Roman"/>
-                </w:rPr>
-                <m:t>a</m:t>
-              </m:r>
-            </m:e>
-            <m:sub>
-              <m:r>
-                <w:rPr>
-                  <w:rFonts w:ascii="Cambria Math" w:eastAsia="宋体" w:hAnsi="Cambria Math" w:cs="Times New Roman"/>
-                </w:rPr>
-                <m:t>5</m:t>
-              </m:r>
-            </m:sub>
-          </m:sSub>
-          <m:r>
-            <w:rPr>
-              <w:rFonts w:ascii="Cambria Math" w:eastAsia="宋体" w:hAnsi="Cambria Math" w:cs="Times New Roman"/>
-            </w:rPr>
-            <m:t xml:space="preserve">, </m:t>
-          </m:r>
-          <m:sSub>
-            <m:sSubPr>
-              <m:ctrlPr>
-                <w:rPr>
-                  <w:rFonts w:ascii="Cambria Math" w:eastAsia="宋体" w:hAnsi="Cambria Math" w:cs="Times New Roman"/>
-                  <w:i/>
-                  <w:color w:val="ED7D31" w:themeColor="accent2"/>
-                </w:rPr>
-              </m:ctrlPr>
-            </m:sSubPr>
-            <m:e>
-              <m:r>
-                <w:rPr>
-                  <w:rFonts w:ascii="Cambria Math" w:eastAsia="宋体" w:hAnsi="Cambria Math" w:cs="Times New Roman"/>
-                  <w:color w:val="ED7D31" w:themeColor="accent2"/>
-                </w:rPr>
-                <m:t>a</m:t>
-              </m:r>
-            </m:e>
-            <m:sub>
-              <m:r>
-                <w:rPr>
-                  <w:rFonts w:ascii="Cambria Math" w:eastAsia="宋体" w:hAnsi="Cambria Math" w:cs="Times New Roman"/>
-                  <w:color w:val="ED7D31" w:themeColor="accent2"/>
-                </w:rPr>
-                <m:t>2</m:t>
-              </m:r>
-            </m:sub>
-          </m:sSub>
-          <m:r>
-            <w:rPr>
-              <w:rFonts w:ascii="Cambria Math" w:eastAsia="宋体" w:hAnsi="Cambria Math" w:cs="Times New Roman"/>
-            </w:rPr>
-            <m:t xml:space="preserve">, </m:t>
-          </m:r>
-          <m:sSub>
-            <m:sSubPr>
-              <m:ctrlPr>
-                <w:rPr>
-                  <w:rFonts w:ascii="Cambria Math" w:eastAsia="宋体" w:hAnsi="Cambria Math" w:cs="Times New Roman"/>
-                  <w:i/>
-                </w:rPr>
-              </m:ctrlPr>
-            </m:sSubPr>
-            <m:e>
-              <m:r>
-                <w:rPr>
-                  <w:rFonts w:ascii="Cambria Math" w:eastAsia="宋体" w:hAnsi="Cambria Math" w:cs="Times New Roman"/>
-                </w:rPr>
-                <m:t>a</m:t>
-              </m:r>
-            </m:e>
-            <m:sub>
-              <m:r>
-                <w:rPr>
-                  <w:rFonts w:ascii="Cambria Math" w:eastAsia="宋体" w:hAnsi="Cambria Math" w:cs="Times New Roman"/>
-                </w:rPr>
-                <m:t>1</m:t>
-              </m:r>
-            </m:sub>
-          </m:sSub>
-          <m:r>
-            <w:rPr>
-              <w:rFonts w:ascii="Cambria Math" w:eastAsia="宋体" w:hAnsi="Cambria Math" w:cs="Times New Roman" w:hint="eastAsia"/>
-            </w:rPr>
-            <m:t>]</m:t>
-          </m:r>
-        </m:oMath>
-      </m:oMathPara>
-    </w:p>
-    <w:p>
-      <w:pPr>
-        <w:ind w:firstLineChars="200" w:firstLine="420"/>
-        <w:rPr>
-          <w:rFonts w:ascii="Cambria Math" w:eastAsia="宋体" w:hAnsi="Cambria Math" w:cs="Times New Roman"/>
-        </w:rPr>
-      </w:pPr>
-      <m:oMathPara>
-        <m:oMath>
-          <m:r>
-            <w:rPr>
-              <w:rFonts w:ascii="Cambria Math" w:eastAsia="宋体" w:hAnsi="Cambria Math" w:cs="Times New Roman" w:hint="eastAsia"/>
-            </w:rPr>
-            <m:t>[</m:t>
-          </m:r>
-          <m:sSub>
-            <m:sSubPr>
-              <m:ctrlPr>
-                <w:rPr>
-                  <w:rFonts w:ascii="Cambria Math" w:eastAsia="宋体" w:hAnsi="Cambria Math" w:cs="Times New Roman"/>
-                  <w:i/>
-                </w:rPr>
-              </m:ctrlPr>
-            </m:sSubPr>
-            <m:e>
-              <m:r>
-                <w:rPr>
-                  <w:rFonts w:ascii="Cambria Math" w:eastAsia="宋体" w:hAnsi="Cambria Math" w:cs="Times New Roman"/>
-                </w:rPr>
-                <m:t>a</m:t>
-              </m:r>
-            </m:e>
-            <m:sub>
-              <m:r>
-                <w:rPr>
-                  <w:rFonts w:ascii="Cambria Math" w:eastAsia="宋体" w:hAnsi="Cambria Math" w:cs="Times New Roman"/>
-                </w:rPr>
-                <m:t>3</m:t>
-              </m:r>
-            </m:sub>
-          </m:sSub>
-          <m:r>
-            <w:rPr>
-              <w:rFonts w:ascii="Cambria Math" w:eastAsia="宋体" w:hAnsi="Cambria Math" w:cs="Times New Roman"/>
-            </w:rPr>
-            <m:t xml:space="preserve">, </m:t>
-          </m:r>
-          <m:sSub>
-            <m:sSubPr>
-              <m:ctrlPr>
-                <w:rPr>
-                  <w:rFonts w:ascii="Cambria Math" w:eastAsia="宋体" w:hAnsi="Cambria Math" w:cs="Times New Roman"/>
-                  <w:i/>
-                </w:rPr>
-              </m:ctrlPr>
-            </m:sSubPr>
-            <m:e>
-              <m:r>
-                <w:rPr>
-                  <w:rFonts w:ascii="Cambria Math" w:eastAsia="宋体" w:hAnsi="Cambria Math" w:cs="Times New Roman"/>
-                </w:rPr>
-                <m:t>a</m:t>
-              </m:r>
-            </m:e>
-            <m:sub>
-              <m:r>
-                <w:rPr>
-                  <w:rFonts w:ascii="Cambria Math" w:eastAsia="宋体" w:hAnsi="Cambria Math" w:cs="Times New Roman"/>
-                </w:rPr>
-                <m:t>4</m:t>
-              </m:r>
-            </m:sub>
-          </m:sSub>
-          <m:r>
-            <w:rPr>
-              <w:rFonts w:ascii="Cambria Math" w:eastAsia="宋体" w:hAnsi="Cambria Math" w:cs="Times New Roman"/>
-            </w:rPr>
-            <m:t xml:space="preserve">, </m:t>
-          </m:r>
-          <m:sSub>
-            <m:sSubPr>
-              <m:ctrlPr>
-                <w:rPr>
-                  <w:rFonts w:ascii="Cambria Math" w:eastAsia="宋体" w:hAnsi="Cambria Math" w:cs="Times New Roman"/>
-                  <w:i/>
-                </w:rPr>
-              </m:ctrlPr>
-            </m:sSubPr>
-            <m:e>
-              <m:r>
-                <w:rPr>
-                  <w:rFonts w:ascii="Cambria Math" w:eastAsia="宋体" w:hAnsi="Cambria Math" w:cs="Times New Roman"/>
-                </w:rPr>
-                <m:t>a</m:t>
-              </m:r>
-            </m:e>
-            <m:sub>
-              <m:r>
-                <w:rPr>
-                  <w:rFonts w:ascii="Cambria Math" w:eastAsia="宋体" w:hAnsi="Cambria Math" w:cs="Times New Roman"/>
-                </w:rPr>
-                <m:t>5</m:t>
-              </m:r>
-            </m:sub>
-          </m:sSub>
-          <m:r>
-            <w:rPr>
-              <w:rFonts w:ascii="Cambria Math" w:eastAsia="宋体" w:hAnsi="Cambria Math" w:cs="Times New Roman"/>
-            </w:rPr>
-            <m:t xml:space="preserve">, </m:t>
-          </m:r>
-          <m:sSub>
-            <m:sSubPr>
-              <m:ctrlPr>
-                <w:rPr>
-                  <w:rFonts w:ascii="Cambria Math" w:eastAsia="宋体" w:hAnsi="Cambria Math" w:cs="Times New Roman"/>
-                  <w:i/>
-                </w:rPr>
-              </m:ctrlPr>
-            </m:sSubPr>
-            <m:e>
-              <m:r>
-                <w:rPr>
-                  <w:rFonts w:ascii="Cambria Math" w:eastAsia="宋体" w:hAnsi="Cambria Math" w:cs="Times New Roman"/>
-                </w:rPr>
-                <m:t>a</m:t>
-              </m:r>
-            </m:e>
-            <m:sub>
-              <m:r>
-                <w:rPr>
-                  <w:rFonts w:ascii="Cambria Math" w:eastAsia="宋体" w:hAnsi="Cambria Math" w:cs="Times New Roman"/>
-                </w:rPr>
-                <m:t>1</m:t>
-              </m:r>
-            </m:sub>
-          </m:sSub>
-          <m:r>
-            <w:rPr>
-              <w:rFonts w:ascii="Cambria Math" w:eastAsia="宋体" w:hAnsi="Cambria Math" w:cs="Times New Roman"/>
-            </w:rPr>
-            <m:t>,</m:t>
-          </m:r>
-          <m:r>
-            <w:rPr>
-              <w:rFonts w:ascii="Cambria Math" w:eastAsia="宋体" w:hAnsi="Cambria Math" w:cs="Times New Roman"/>
-              <w:color w:val="ED7D31" w:themeColor="accent2"/>
-            </w:rPr>
-            <m:t xml:space="preserve"> </m:t>
-          </m:r>
-          <m:sSub>
-            <m:sSubPr>
-              <m:ctrlPr>
-                <w:rPr>
-                  <w:rFonts w:ascii="Cambria Math" w:eastAsia="宋体" w:hAnsi="Cambria Math" w:cs="Times New Roman"/>
-                  <w:i/>
-                  <w:color w:val="ED7D31" w:themeColor="accent2"/>
-                </w:rPr>
-              </m:ctrlPr>
-            </m:sSubPr>
-            <m:e>
-              <m:r>
-                <w:rPr>
-                  <w:rFonts w:ascii="Cambria Math" w:eastAsia="宋体" w:hAnsi="Cambria Math" w:cs="Times New Roman"/>
-                  <w:color w:val="ED7D31" w:themeColor="accent2"/>
-                </w:rPr>
-                <m:t>a</m:t>
-              </m:r>
-            </m:e>
-            <m:sub>
-              <m:r>
-                <w:rPr>
-                  <w:rFonts w:ascii="Cambria Math" w:eastAsia="宋体" w:hAnsi="Cambria Math" w:cs="Times New Roman"/>
-                  <w:color w:val="ED7D31" w:themeColor="accent2"/>
-                </w:rPr>
-                <m:t>2</m:t>
-              </m:r>
-            </m:sub>
-          </m:sSub>
-          <m:r>
-            <w:rPr>
-              <w:rFonts w:ascii="Cambria Math" w:eastAsia="宋体" w:hAnsi="Cambria Math" w:cs="Times New Roman" w:hint="eastAsia"/>
-            </w:rPr>
-            <m:t>]</m:t>
-          </m:r>
-        </m:oMath>
-      </m:oMathPara>
-    </w:p>
-    <w:p>
-      <w:pPr>
-        <w:ind w:firstLineChars="200" w:firstLine="420"/>
-        <w:rPr>
-          <w:rFonts w:ascii="Cambria Math" w:eastAsia="宋体" w:hAnsi="Cambria Math" w:cs="Times New Roman"/>
-        </w:rPr>
-      </w:pPr>
-      <w:r>
-        <w:rPr>
-          <w:rFonts w:ascii="Cambria Math" w:eastAsia="宋体" w:hAnsi="Cambria Math" w:cs="Times New Roman" w:hint="eastAsia"/>
-        </w:rPr>
-        <w:t>之后</w:t>
-      </w:r>
-      <w:r>
-        <w:rPr>
-          <w:rFonts w:ascii="Cambria Math" w:eastAsia="宋体" w:hAnsi="Cambria Math" w:cs="Times New Roman" w:hint="eastAsia"/>
-        </w:rPr>
-        <w:t>对</w:t>
-      </w:r>
-      <m:oMath>
-        <m:sSub>
-          <m:sSubPr>
-            <m:ctrlPr>
-              <w:rPr>
-                <w:rFonts w:ascii="Cambria Math" w:eastAsia="宋体" w:hAnsi="Cambria Math" w:cs="Times New Roman"/>
-                <w:i/>
-              </w:rPr>
-            </m:ctrlPr>
-          </m:sSubPr>
-          <m:e>
-            <m:r>
-              <w:rPr>
-                <w:rFonts w:ascii="Cambria Math" w:eastAsia="宋体" w:hAnsi="Cambria Math" w:cs="Times New Roman"/>
-              </w:rPr>
-              <m:t>a</m:t>
-            </m:r>
-          </m:e>
-          <m:sub>
-            <m:r>
-              <w:rPr>
-                <w:rFonts w:ascii="Cambria Math" w:eastAsia="宋体" w:hAnsi="Cambria Math" w:cs="Times New Roman"/>
-              </w:rPr>
-              <m:t>3</m:t>
-            </m:r>
-          </m:sub>
-        </m:sSub>
-      </m:oMath>
-      <w:r>
-        <w:rPr>
-          <w:rFonts w:ascii="Cambria Math" w:eastAsia="宋体" w:hAnsi="Cambria Math" w:cs="Times New Roman" w:hint="eastAsia"/>
-        </w:rPr>
-        <w:t>、</w:t>
-      </w:r>
-      <m:oMath>
-        <m:sSub>
-          <m:sSubPr>
-            <m:ctrlPr>
-              <w:rPr>
-                <w:rFonts w:ascii="Cambria Math" w:eastAsia="宋体" w:hAnsi="Cambria Math" w:cs="Times New Roman"/>
-                <w:i/>
-              </w:rPr>
-            </m:ctrlPr>
-          </m:sSubPr>
-          <m:e>
-            <m:r>
-              <w:rPr>
-                <w:rFonts w:ascii="Cambria Math" w:eastAsia="宋体" w:hAnsi="Cambria Math" w:cs="Times New Roman"/>
-              </w:rPr>
-              <m:t>a</m:t>
-            </m:r>
-          </m:e>
-          <m:sub>
-            <m:r>
-              <w:rPr>
-                <w:rFonts w:ascii="Cambria Math" w:eastAsia="宋体" w:hAnsi="Cambria Math" w:cs="Times New Roman"/>
-              </w:rPr>
-              <m:t>4</m:t>
-            </m:r>
-          </m:sub>
-        </m:sSub>
-      </m:oMath>
-      <w:r>
-        <w:rPr>
-          <w:rFonts w:ascii="Cambria Math" w:eastAsia="宋体" w:hAnsi="Cambria Math" w:cs="Times New Roman" w:hint="eastAsia"/>
-        </w:rPr>
-        <w:t>、</w:t>
-      </w:r>
-      <m:oMath>
-        <m:sSub>
-          <m:sSubPr>
-            <m:ctrlPr>
-              <w:rPr>
-                <w:rFonts w:ascii="Cambria Math" w:eastAsia="宋体" w:hAnsi="Cambria Math" w:cs="Times New Roman"/>
-                <w:i/>
-              </w:rPr>
-            </m:ctrlPr>
-          </m:sSubPr>
-          <m:e>
-            <m:r>
-              <w:rPr>
-                <w:rFonts w:ascii="Cambria Math" w:eastAsia="宋体" w:hAnsi="Cambria Math" w:cs="Times New Roman"/>
-              </w:rPr>
-              <m:t>a</m:t>
-            </m:r>
-          </m:e>
-          <m:sub>
-            <m:r>
-              <w:rPr>
-                <w:rFonts w:ascii="Cambria Math" w:eastAsia="宋体" w:hAnsi="Cambria Math" w:cs="Times New Roman"/>
-              </w:rPr>
-              <m:t>5</m:t>
-            </m:r>
-          </m:sub>
-        </m:sSub>
-      </m:oMath>
-      <w:r>
-        <w:rPr>
-          <w:rFonts w:ascii="Cambria Math" w:eastAsia="宋体" w:hAnsi="Cambria Math" w:cs="Times New Roman" w:hint="eastAsia"/>
-        </w:rPr>
-        <w:t>重复</w:t>
-      </w:r>
-      <w:r>
-        <w:rPr>
-          <w:rFonts w:ascii="Cambria Math" w:eastAsia="宋体" w:hAnsi="Cambria Math" w:cs="Times New Roman" w:hint="eastAsia"/>
-        </w:rPr>
-        <w:t>这样</w:t>
-      </w:r>
-      <w:r>
-        <w:rPr>
-          <w:rFonts w:ascii="Cambria Math" w:eastAsia="宋体" w:hAnsi="Cambria Math" w:cs="Times New Roman"/>
-        </w:rPr>
-        <w:t>的</w:t>
-      </w:r>
-      <w:r>
-        <w:rPr>
-          <w:rFonts w:ascii="Cambria Math" w:eastAsia="宋体" w:hAnsi="Cambria Math" w:cs="Times New Roman"/>
-        </w:rPr>
-        <w:t>操作</w:t>
-      </w:r>
-      <w:r>
-        <w:rPr>
-          <w:rFonts w:ascii="Cambria Math" w:eastAsia="宋体" w:hAnsi="Cambria Math" w:cs="Times New Roman" w:hint="eastAsia"/>
-        </w:rPr>
-        <w:t>。</w:t>
-      </w:r>
-      <w:r>
-        <w:rPr>
-          <w:rFonts w:ascii="Cambria Math" w:eastAsia="宋体" w:hAnsi="Cambria Math" w:cs="Times New Roman" w:hint="eastAsia"/>
-        </w:rPr>
-        <w:t>直到</w:t>
-      </w:r>
-      <w:r>
-        <w:rPr>
-          <w:rFonts w:ascii="Cambria Math" w:eastAsia="宋体" w:hAnsi="Cambria Math" w:cs="Times New Roman"/>
-        </w:rPr>
-        <w:t>得到</w:t>
-      </w:r>
-      <m:oMath>
-        <m:sSub>
-          <m:sSubPr>
-            <m:ctrlPr>
-              <w:rPr>
-                <w:rFonts w:ascii="Cambria Math" w:eastAsia="宋体" w:hAnsi="Cambria Math" w:cs="Times New Roman"/>
-                <w:i/>
-              </w:rPr>
-            </m:ctrlPr>
-          </m:sSubPr>
-          <m:e>
-            <m:r>
-              <w:rPr>
-                <w:rFonts w:ascii="Cambria Math" w:eastAsia="宋体" w:hAnsi="Cambria Math" w:cs="Times New Roman"/>
-              </w:rPr>
-              <m:t>a</m:t>
-            </m:r>
-          </m:e>
-          <m:sub>
-            <m:r>
-              <w:rPr>
-                <w:rFonts w:ascii="Cambria Math" w:eastAsia="宋体" w:hAnsi="Cambria Math" w:cs="Times New Roman"/>
-              </w:rPr>
-              <m:t>5</m:t>
-            </m:r>
-          </m:sub>
-        </m:sSub>
-      </m:oMath>
-      <w:r>
-        <w:rPr>
-          <w:rFonts w:ascii="Cambria Math" w:eastAsia="宋体" w:hAnsi="Cambria Math" w:cs="Times New Roman" w:hint="eastAsia"/>
-        </w:rPr>
-        <w:t>的</w:t>
-      </w:r>
-      <w:r>
-        <w:rPr>
-          <w:rFonts w:ascii="Cambria Math" w:eastAsia="宋体" w:hAnsi="Cambria Math" w:cs="Times New Roman"/>
-        </w:rPr>
-        <w:t>最后一个排列</w:t>
-      </w:r>
-      <w:r>
-        <w:rPr>
-          <w:rFonts w:ascii="Cambria Math" w:eastAsia="宋体" w:hAnsi="Cambria Math" w:cs="Times New Roman" w:hint="eastAsia"/>
-        </w:rPr>
-        <w:t>和</w:t>
-      </w:r>
-      <w:r>
-        <w:rPr>
-          <w:rFonts w:ascii="Cambria Math" w:eastAsia="宋体" w:hAnsi="Cambria Math" w:cs="Times New Roman"/>
-        </w:rPr>
-        <w:t>初始状态的排列</w:t>
-      </w:r>
-      <m:oMath>
         <m:r>
           <w:rPr>
-            <w:rFonts w:ascii="Cambria Math" w:eastAsia="宋体" w:hAnsi="Cambria Math" w:cs="Times New Roman" w:hint="eastAsia"/>
+            <w:rFonts w:ascii="Cambria Math" w:eastAsia="宋体" w:hAnsi="Cambria Math" w:cs="Times New Roman"/>
           </w:rPr>
-          <m:t>[</m:t>
+          <m:t xml:space="preserve">, </m:t>
         </m:r>
         <m:sSub>
           <m:sSubPr>
@@ -2974,7 +1990,7 @@
           <w:rPr>
             <w:rFonts w:ascii="Cambria Math" w:eastAsia="宋体" w:hAnsi="Cambria Math" w:cs="Times New Roman"/>
           </w:rPr>
-          <m:t xml:space="preserve">, </m:t>
+          <m:t xml:space="preserve">, …, </m:t>
         </m:r>
         <m:sSub>
           <m:sSubPr>
@@ -2998,71 +2014,7 @@
               <w:rPr>
                 <w:rFonts w:ascii="Cambria Math" w:eastAsia="宋体" w:hAnsi="Cambria Math" w:cs="Times New Roman"/>
               </w:rPr>
-              <m:t>3</m:t>
-            </m:r>
-          </m:sub>
-        </m:sSub>
-        <m:r>
-          <w:rPr>
-            <w:rFonts w:ascii="Cambria Math" w:eastAsia="宋体" w:hAnsi="Cambria Math" w:cs="Times New Roman"/>
-          </w:rPr>
-          <m:t xml:space="preserve">, </m:t>
-        </m:r>
-        <m:sSub>
-          <m:sSubPr>
-            <m:ctrlPr>
-              <w:rPr>
-                <w:rFonts w:ascii="Cambria Math" w:eastAsia="宋体" w:hAnsi="Cambria Math" w:cs="Times New Roman"/>
-                <w:i/>
-              </w:rPr>
-            </m:ctrlPr>
-          </m:sSubPr>
-          <m:e>
-            <m:r>
-              <w:rPr>
-                <w:rFonts w:ascii="Cambria Math" w:eastAsia="宋体" w:hAnsi="Cambria Math" w:cs="Times New Roman"/>
-              </w:rPr>
-              <m:t>a</m:t>
-            </m:r>
-          </m:e>
-          <m:sub>
-            <m:r>
-              <w:rPr>
-                <w:rFonts w:ascii="Cambria Math" w:eastAsia="宋体" w:hAnsi="Cambria Math" w:cs="Times New Roman"/>
-              </w:rPr>
-              <m:t>4</m:t>
-            </m:r>
-          </m:sub>
-        </m:sSub>
-        <m:r>
-          <w:rPr>
-            <w:rFonts w:ascii="Cambria Math" w:eastAsia="宋体" w:hAnsi="Cambria Math" w:cs="Times New Roman"/>
-          </w:rPr>
-          <m:t xml:space="preserve">, </m:t>
-        </m:r>
-        <m:sSub>
-          <m:sSubPr>
-            <m:ctrlPr>
-              <w:rPr>
-                <w:rFonts w:ascii="Cambria Math" w:eastAsia="宋体" w:hAnsi="Cambria Math" w:cs="Times New Roman"/>
-                <w:i/>
-              </w:rPr>
-            </m:ctrlPr>
-          </m:sSubPr>
-          <m:e>
-            <m:r>
-              <w:rPr>
-                <w:rFonts w:ascii="Cambria Math" w:eastAsia="宋体" w:hAnsi="Cambria Math" w:cs="Times New Roman"/>
-              </w:rPr>
-              <m:t>a</m:t>
-            </m:r>
-          </m:e>
-          <m:sub>
-            <m:r>
-              <w:rPr>
-                <w:rFonts w:ascii="Cambria Math" w:eastAsia="宋体" w:hAnsi="Cambria Math" w:cs="Times New Roman"/>
-              </w:rPr>
-              <m:t>5</m:t>
+              <m:t>n-1</m:t>
             </m:r>
           </m:sub>
         </m:sSub>
@@ -3077,562 +2029,22 @@
         <w:rPr>
           <w:rFonts w:ascii="Cambria Math" w:eastAsia="宋体" w:hAnsi="Cambria Math" w:cs="Times New Roman" w:hint="eastAsia"/>
         </w:rPr>
-        <w:t>一样</w:t>
+        <w:t>的全</w:t>
       </w:r>
       <w:r>
         <w:rPr>
           <w:rFonts w:ascii="Cambria Math" w:eastAsia="宋体" w:hAnsi="Cambria Math" w:cs="Times New Roman"/>
         </w:rPr>
-        <w:t>，</w:t>
-      </w:r>
-      <w:r>
-        <w:rPr>
-          <w:rFonts w:ascii="Cambria Math" w:eastAsia="宋体" w:hAnsi="Cambria Math" w:cs="Times New Roman" w:hint="eastAsia"/>
-        </w:rPr>
-        <w:t>算法</w:t>
-      </w:r>
-      <w:r>
-        <w:rPr>
-          <w:rFonts w:ascii="Cambria Math" w:eastAsia="宋体" w:hAnsi="Cambria Math" w:cs="Times New Roman"/>
-        </w:rPr>
-        <w:t>结束。</w:t>
-      </w:r>
-    </w:p>
-    <w:p>
-      <w:pPr>
-        <w:ind w:firstLineChars="200" w:firstLine="420"/>
-        <w:rPr>
-          <w:rFonts w:ascii="Cambria Math" w:eastAsia="宋体" w:hAnsi="Cambria Math" w:cs="Times New Roman"/>
-        </w:rPr>
-      </w:pPr>
-      <w:r>
-        <w:rPr>
-          <w:rFonts w:ascii="Cambria Math" w:eastAsia="宋体" w:hAnsi="Cambria Math" w:cs="Times New Roman" w:hint="eastAsia"/>
-        </w:rPr>
-        <w:t>对于</w:t>
-      </w:r>
-      <w:r>
-        <w:rPr>
-          <w:rFonts w:ascii="Cambria Math" w:eastAsia="宋体" w:hAnsi="Cambria Math" w:cs="Times New Roman"/>
-        </w:rPr>
-        <w:t>拥有</w:t>
-      </w:r>
-      <w:r>
-        <w:rPr>
-          <w:rFonts w:ascii="Cambria Math" w:eastAsia="宋体" w:hAnsi="Cambria Math" w:cs="Times New Roman" w:hint="eastAsia"/>
-        </w:rPr>
-        <w:t>5</w:t>
-      </w:r>
-      <w:r>
-        <w:rPr>
-          <w:rFonts w:ascii="Cambria Math" w:eastAsia="宋体" w:hAnsi="Cambria Math" w:cs="Times New Roman" w:hint="eastAsia"/>
-        </w:rPr>
-        <w:t>个</w:t>
-      </w:r>
-      <w:r>
-        <w:rPr>
-          <w:rFonts w:ascii="Cambria Math" w:eastAsia="宋体" w:hAnsi="Cambria Math" w:cs="Times New Roman"/>
-        </w:rPr>
-        <w:t>元素的集合</w:t>
-      </w:r>
-      <m:oMath>
-        <m:r>
-          <w:rPr>
-            <w:rFonts w:ascii="Cambria Math" w:eastAsia="宋体" w:hAnsi="Cambria Math" w:cs="Times New Roman"/>
-          </w:rPr>
-          <m:t>A</m:t>
-        </m:r>
-      </m:oMath>
-      <w:r>
-        <w:rPr>
-          <w:rFonts w:ascii="Cambria Math" w:eastAsia="宋体" w:hAnsi="Cambria Math" w:cs="Times New Roman"/>
-        </w:rPr>
-        <w:t>，</w:t>
-      </w:r>
-      <w:r>
-        <w:rPr>
-          <w:rFonts w:ascii="Cambria Math" w:eastAsia="宋体" w:hAnsi="Cambria Math" w:cs="Times New Roman" w:hint="eastAsia"/>
-        </w:rPr>
-        <w:t>外部</w:t>
-      </w:r>
-      <w:r>
-        <w:rPr>
-          <w:rFonts w:ascii="Cambria Math" w:eastAsia="宋体" w:hAnsi="Cambria Math" w:cs="Times New Roman"/>
-        </w:rPr>
-        <w:t>选取第</w:t>
-      </w:r>
-      <w:r>
-        <w:rPr>
-          <w:rFonts w:ascii="Cambria Math" w:eastAsia="宋体" w:hAnsi="Cambria Math" w:cs="Times New Roman" w:hint="eastAsia"/>
-        </w:rPr>
-        <w:t>1</w:t>
-      </w:r>
-      <w:r>
-        <w:rPr>
-          <w:rFonts w:ascii="Cambria Math" w:eastAsia="宋体" w:hAnsi="Cambria Math" w:cs="Times New Roman" w:hint="eastAsia"/>
-        </w:rPr>
-        <w:t>个</w:t>
-      </w:r>
-      <w:r>
-        <w:rPr>
-          <w:rFonts w:ascii="Cambria Math" w:eastAsia="宋体" w:hAnsi="Cambria Math" w:cs="Times New Roman"/>
-        </w:rPr>
-        <w:t>元素的</w:t>
-      </w:r>
-      <w:r>
-        <w:rPr>
-          <w:rFonts w:ascii="Cambria Math" w:eastAsia="宋体" w:hAnsi="Cambria Math" w:cs="Times New Roman" w:hint="eastAsia"/>
-        </w:rPr>
-        <w:t>操作</w:t>
-      </w:r>
-      <w:r>
-        <w:rPr>
-          <w:rFonts w:ascii="Cambria Math" w:eastAsia="宋体" w:hAnsi="Cambria Math" w:cs="Times New Roman"/>
-        </w:rPr>
-        <w:t>需要</w:t>
-      </w:r>
-      <w:r>
-        <w:rPr>
-          <w:rFonts w:ascii="Cambria Math" w:eastAsia="宋体" w:hAnsi="Cambria Math" w:cs="Times New Roman" w:hint="eastAsia"/>
-        </w:rPr>
-        <w:t>重复</w:t>
-      </w:r>
-      <w:r>
-        <w:rPr>
-          <w:rFonts w:ascii="Cambria Math" w:eastAsia="宋体" w:hAnsi="Cambria Math" w:cs="Times New Roman" w:hint="eastAsia"/>
-        </w:rPr>
-        <w:t>4</w:t>
-      </w:r>
-      <w:r>
-        <w:rPr>
-          <w:rFonts w:ascii="Cambria Math" w:eastAsia="宋体" w:hAnsi="Cambria Math" w:cs="Times New Roman" w:hint="eastAsia"/>
-        </w:rPr>
-        <w:t>次</w:t>
-      </w:r>
-      <w:r>
-        <w:rPr>
-          <w:rFonts w:ascii="Cambria Math" w:eastAsia="宋体" w:hAnsi="Cambria Math" w:cs="Times New Roman"/>
-        </w:rPr>
-        <w:t>，即依次选取</w:t>
-      </w:r>
-      <m:oMath>
-        <m:sSub>
-          <m:sSubPr>
-            <m:ctrlPr>
-              <w:rPr>
-                <w:rFonts w:ascii="Cambria Math" w:eastAsia="宋体" w:hAnsi="Cambria Math" w:cs="Times New Roman"/>
-                <w:i/>
-              </w:rPr>
-            </m:ctrlPr>
-          </m:sSubPr>
-          <m:e>
-            <m:r>
-              <w:rPr>
-                <w:rFonts w:ascii="Cambria Math" w:eastAsia="宋体" w:hAnsi="Cambria Math" w:cs="Times New Roman"/>
-              </w:rPr>
-              <m:t>a</m:t>
-            </m:r>
-          </m:e>
-          <m:sub>
-            <m:r>
-              <w:rPr>
-                <w:rFonts w:ascii="Cambria Math" w:eastAsia="宋体" w:hAnsi="Cambria Math" w:cs="Times New Roman"/>
-              </w:rPr>
-              <m:t>1</m:t>
-            </m:r>
-          </m:sub>
-        </m:sSub>
-      </m:oMath>
-      <w:r>
-        <w:rPr>
-          <w:rFonts w:ascii="Cambria Math" w:eastAsia="宋体" w:hAnsi="Cambria Math" w:cs="Times New Roman" w:hint="eastAsia"/>
-        </w:rPr>
-        <w:t>、</w:t>
-      </w:r>
-      <m:oMath>
-        <m:sSub>
-          <m:sSubPr>
-            <m:ctrlPr>
-              <w:rPr>
-                <w:rFonts w:ascii="Cambria Math" w:eastAsia="宋体" w:hAnsi="Cambria Math" w:cs="Times New Roman"/>
-                <w:i/>
-              </w:rPr>
-            </m:ctrlPr>
-          </m:sSubPr>
-          <m:e>
-            <m:r>
-              <w:rPr>
-                <w:rFonts w:ascii="Cambria Math" w:eastAsia="宋体" w:hAnsi="Cambria Math" w:cs="Times New Roman"/>
-              </w:rPr>
-              <m:t>a</m:t>
-            </m:r>
-          </m:e>
-          <m:sub>
-            <m:r>
-              <w:rPr>
-                <w:rFonts w:ascii="Cambria Math" w:eastAsia="宋体" w:hAnsi="Cambria Math" w:cs="Times New Roman"/>
-              </w:rPr>
-              <m:t>2</m:t>
-            </m:r>
-          </m:sub>
-        </m:sSub>
-      </m:oMath>
-      <w:r>
-        <w:rPr>
-          <w:rFonts w:ascii="Cambria Math" w:eastAsia="宋体" w:hAnsi="Cambria Math" w:cs="Times New Roman" w:hint="eastAsia"/>
-        </w:rPr>
-        <w:t>、</w:t>
-      </w:r>
-      <m:oMath>
-        <m:sSub>
-          <m:sSubPr>
-            <m:ctrlPr>
-              <w:rPr>
-                <w:rFonts w:ascii="Cambria Math" w:eastAsia="宋体" w:hAnsi="Cambria Math" w:cs="Times New Roman"/>
-                <w:i/>
-              </w:rPr>
-            </m:ctrlPr>
-          </m:sSubPr>
-          <m:e>
-            <m:r>
-              <w:rPr>
-                <w:rFonts w:ascii="Cambria Math" w:eastAsia="宋体" w:hAnsi="Cambria Math" w:cs="Times New Roman"/>
-              </w:rPr>
-              <m:t>a</m:t>
-            </m:r>
-          </m:e>
-          <m:sub>
-            <m:r>
-              <w:rPr>
-                <w:rFonts w:ascii="Cambria Math" w:eastAsia="宋体" w:hAnsi="Cambria Math" w:cs="Times New Roman"/>
-              </w:rPr>
-              <m:t>3</m:t>
-            </m:r>
-          </m:sub>
-        </m:sSub>
-      </m:oMath>
-      <w:r>
-        <w:rPr>
-          <w:rFonts w:ascii="Cambria Math" w:eastAsia="宋体" w:hAnsi="Cambria Math" w:cs="Times New Roman" w:hint="eastAsia"/>
-        </w:rPr>
-        <w:t>、</w:t>
-      </w:r>
-      <m:oMath>
-        <m:sSub>
-          <m:sSubPr>
-            <m:ctrlPr>
-              <w:rPr>
-                <w:rFonts w:ascii="Cambria Math" w:eastAsia="宋体" w:hAnsi="Cambria Math" w:cs="Times New Roman"/>
-                <w:i/>
-              </w:rPr>
-            </m:ctrlPr>
-          </m:sSubPr>
-          <m:e>
-            <m:r>
-              <w:rPr>
-                <w:rFonts w:ascii="Cambria Math" w:eastAsia="宋体" w:hAnsi="Cambria Math" w:cs="Times New Roman"/>
-              </w:rPr>
-              <m:t>a</m:t>
-            </m:r>
-          </m:e>
-          <m:sub>
-            <m:r>
-              <w:rPr>
-                <w:rFonts w:ascii="Cambria Math" w:eastAsia="宋体" w:hAnsi="Cambria Math" w:cs="Times New Roman"/>
-              </w:rPr>
-              <m:t>4</m:t>
-            </m:r>
-          </m:sub>
-        </m:sSub>
-      </m:oMath>
-      <w:r>
-        <w:rPr>
-          <w:rFonts w:ascii="Cambria Math" w:eastAsia="宋体" w:hAnsi="Cambria Math" w:cs="Times New Roman" w:hint="eastAsia"/>
-        </w:rPr>
-        <w:t>、</w:t>
-      </w:r>
-      <m:oMath>
-        <m:sSub>
-          <m:sSubPr>
-            <m:ctrlPr>
-              <w:rPr>
-                <w:rFonts w:ascii="Cambria Math" w:eastAsia="宋体" w:hAnsi="Cambria Math" w:cs="Times New Roman"/>
-                <w:i/>
-              </w:rPr>
-            </m:ctrlPr>
-          </m:sSubPr>
-          <m:e>
-            <m:r>
-              <w:rPr>
-                <w:rFonts w:ascii="Cambria Math" w:eastAsia="宋体" w:hAnsi="Cambria Math" w:cs="Times New Roman"/>
-              </w:rPr>
-              <m:t>a</m:t>
-            </m:r>
-          </m:e>
-          <m:sub>
-            <m:r>
-              <w:rPr>
-                <w:rFonts w:ascii="Cambria Math" w:eastAsia="宋体" w:hAnsi="Cambria Math" w:cs="Times New Roman"/>
-              </w:rPr>
-              <m:t>5</m:t>
-            </m:r>
-          </m:sub>
-        </m:sSub>
-      </m:oMath>
+        <w:t>排列</w:t>
+      </w:r>
       <w:r>
         <w:rPr>
           <w:rFonts w:ascii="Cambria Math" w:eastAsia="宋体" w:hAnsi="Cambria Math" w:cs="Times New Roman" w:hint="eastAsia"/>
         </w:rPr>
         <w:t>。</w:t>
       </w:r>
-      <w:r>
-        <w:rPr>
-          <w:rFonts w:ascii="Cambria Math" w:eastAsia="宋体" w:hAnsi="Cambria Math" w:cs="Times New Roman" w:hint="eastAsia"/>
-        </w:rPr>
-        <w:t>选取</w:t>
-      </w:r>
-      <w:r>
-        <w:rPr>
-          <w:rFonts w:ascii="Cambria Math" w:eastAsia="宋体" w:hAnsi="Cambria Math" w:cs="Times New Roman"/>
-        </w:rPr>
-        <w:t>第</w:t>
-      </w:r>
-      <w:r>
-        <w:rPr>
-          <w:rFonts w:ascii="Cambria Math" w:eastAsia="宋体" w:hAnsi="Cambria Math" w:cs="Times New Roman" w:hint="eastAsia"/>
-        </w:rPr>
-        <w:t>1</w:t>
-      </w:r>
-      <w:r>
-        <w:rPr>
-          <w:rFonts w:ascii="Cambria Math" w:eastAsia="宋体" w:hAnsi="Cambria Math" w:cs="Times New Roman" w:hint="eastAsia"/>
-        </w:rPr>
-        <w:t>个</w:t>
-      </w:r>
-      <w:r>
-        <w:rPr>
-          <w:rFonts w:ascii="Cambria Math" w:eastAsia="宋体" w:hAnsi="Cambria Math" w:cs="Times New Roman"/>
-        </w:rPr>
-        <w:t>元素之后，</w:t>
-      </w:r>
-      <w:r>
-        <w:rPr>
-          <w:rFonts w:ascii="Cambria Math" w:eastAsia="宋体" w:hAnsi="Cambria Math" w:cs="Times New Roman" w:hint="eastAsia"/>
-        </w:rPr>
-        <w:t>内部</w:t>
-      </w:r>
-      <w:r>
-        <w:rPr>
-          <w:rFonts w:ascii="Cambria Math" w:eastAsia="宋体" w:hAnsi="Cambria Math" w:cs="Times New Roman"/>
-        </w:rPr>
-        <w:t>的</w:t>
-      </w:r>
-      <w:r>
-        <w:rPr>
-          <w:rFonts w:ascii="Cambria Math" w:eastAsia="宋体" w:hAnsi="Cambria Math" w:cs="Times New Roman"/>
-        </w:rPr>
-        <w:t>交换操作需要进行</w:t>
-      </w:r>
-      <w:r>
-        <w:rPr>
-          <w:rFonts w:ascii="Cambria Math" w:eastAsia="宋体" w:hAnsi="Cambria Math" w:cs="Times New Roman" w:hint="eastAsia"/>
-        </w:rPr>
-        <w:t>4</w:t>
-      </w:r>
-      <w:r>
-        <w:rPr>
-          <w:rFonts w:ascii="Cambria Math" w:eastAsia="宋体" w:hAnsi="Cambria Math" w:cs="Times New Roman" w:hint="eastAsia"/>
-        </w:rPr>
-        <w:t>次</w:t>
-      </w:r>
-      <w:r>
-        <w:rPr>
-          <w:rFonts w:ascii="Cambria Math" w:eastAsia="宋体" w:hAnsi="Cambria Math" w:cs="Times New Roman" w:hint="eastAsia"/>
-        </w:rPr>
-        <w:t>。</w:t>
-      </w:r>
-      <w:r>
-        <w:rPr>
-          <w:rFonts w:ascii="Cambria Math" w:eastAsia="宋体" w:hAnsi="Cambria Math" w:cs="Times New Roman"/>
-        </w:rPr>
-        <w:t>对于</w:t>
-      </w:r>
-      <w:r>
-        <w:rPr>
-          <w:rFonts w:ascii="Cambria Math" w:eastAsia="宋体" w:hAnsi="Cambria Math" w:cs="Times New Roman" w:hint="eastAsia"/>
-        </w:rPr>
-        <w:t>拥有</w:t>
-      </w:r>
-      <m:oMath>
-        <m:r>
-          <w:rPr>
-            <w:rFonts w:ascii="Cambria Math" w:eastAsia="宋体" w:hAnsi="Cambria Math" w:cs="Times New Roman"/>
-          </w:rPr>
-          <m:t>n</m:t>
-        </m:r>
-      </m:oMath>
-      <w:r>
-        <w:rPr>
-          <w:rFonts w:ascii="Cambria Math" w:eastAsia="宋体" w:hAnsi="Cambria Math" w:cs="Times New Roman"/>
-        </w:rPr>
-        <w:t>个</w:t>
-      </w:r>
-      <w:r>
-        <w:rPr>
-          <w:rFonts w:ascii="Cambria Math" w:eastAsia="宋体" w:hAnsi="Cambria Math" w:cs="Times New Roman" w:hint="eastAsia"/>
-        </w:rPr>
-        <w:t>元素</w:t>
-      </w:r>
-      <w:r>
-        <w:rPr>
-          <w:rFonts w:ascii="Cambria Math" w:eastAsia="宋体" w:hAnsi="Cambria Math" w:cs="Times New Roman"/>
-        </w:rPr>
-        <w:t>的集合</w:t>
-      </w:r>
-      <m:oMath>
-        <m:r>
-          <w:rPr>
-            <w:rFonts w:ascii="Cambria Math" w:eastAsia="宋体" w:hAnsi="Cambria Math" w:cs="Times New Roman"/>
-          </w:rPr>
-          <m:t>A</m:t>
-        </m:r>
-      </m:oMath>
-      <w:r>
-        <w:rPr>
-          <w:rFonts w:ascii="Cambria Math" w:eastAsia="宋体" w:hAnsi="Cambria Math" w:cs="Times New Roman"/>
-        </w:rPr>
-        <w:t>，外部</w:t>
-      </w:r>
-      <w:r>
-        <w:rPr>
-          <w:rFonts w:ascii="Cambria Math" w:eastAsia="宋体" w:hAnsi="Cambria Math" w:cs="Times New Roman" w:hint="eastAsia"/>
-        </w:rPr>
-        <w:t>选取</w:t>
-      </w:r>
-      <w:r>
-        <w:rPr>
-          <w:rFonts w:ascii="Cambria Math" w:eastAsia="宋体" w:hAnsi="Cambria Math" w:cs="Times New Roman" w:hint="eastAsia"/>
-        </w:rPr>
-        <w:t>操作</w:t>
-      </w:r>
-      <w:r>
-        <w:rPr>
-          <w:rFonts w:ascii="Cambria Math" w:eastAsia="宋体" w:hAnsi="Cambria Math" w:cs="Times New Roman"/>
-        </w:rPr>
-        <w:t>重复</w:t>
-      </w:r>
-      <m:oMath>
-        <m:r>
-          <w:rPr>
-            <w:rFonts w:ascii="Cambria Math" w:eastAsia="宋体" w:hAnsi="Cambria Math" w:cs="Times New Roman"/>
-          </w:rPr>
-          <m:t>n</m:t>
-        </m:r>
-        <m:r>
-          <m:rPr>
-            <m:sty m:val="p"/>
-          </m:rPr>
-          <w:rPr>
-            <w:rFonts w:ascii="Cambria Math" w:eastAsia="宋体" w:hAnsi="Cambria Math" w:cs="Times New Roman"/>
-          </w:rPr>
-          <m:t>-1</m:t>
-        </m:r>
-      </m:oMath>
       <w:bookmarkStart w:id="0" w:name="_GoBack"/>
       <w:bookmarkEnd w:id="0"/>
-      <w:r>
-        <w:rPr>
-          <w:rFonts w:ascii="Cambria Math" w:eastAsia="宋体" w:hAnsi="Cambria Math" w:cs="Times New Roman"/>
-        </w:rPr>
-        <w:t>次，内部</w:t>
-      </w:r>
-      <w:r>
-        <w:rPr>
-          <w:rFonts w:ascii="Cambria Math" w:eastAsia="宋体" w:hAnsi="Cambria Math" w:cs="Times New Roman" w:hint="eastAsia"/>
-        </w:rPr>
-        <w:t>交换操作</w:t>
-      </w:r>
-      <w:r>
-        <w:rPr>
-          <w:rFonts w:ascii="Cambria Math" w:eastAsia="宋体" w:hAnsi="Cambria Math" w:cs="Times New Roman"/>
-        </w:rPr>
-        <w:t>重复</w:t>
-      </w:r>
-      <m:oMath>
-        <m:r>
-          <w:rPr>
-            <w:rFonts w:ascii="Cambria Math" w:eastAsia="宋体" w:hAnsi="Cambria Math" w:cs="Times New Roman"/>
-          </w:rPr>
-          <m:t>n</m:t>
-        </m:r>
-        <m:r>
-          <m:rPr>
-            <m:sty m:val="p"/>
-          </m:rPr>
-          <w:rPr>
-            <w:rFonts w:ascii="Cambria Math" w:eastAsia="宋体" w:hAnsi="Cambria Math" w:cs="Times New Roman"/>
-          </w:rPr>
-          <m:t>-1</m:t>
-        </m:r>
-      </m:oMath>
-      <w:r>
-        <w:rPr>
-          <w:rFonts w:ascii="Cambria Math" w:eastAsia="宋体" w:hAnsi="Cambria Math" w:cs="Times New Roman" w:hint="eastAsia"/>
-        </w:rPr>
-        <w:t>次</w:t>
-      </w:r>
-      <w:r>
-        <w:rPr>
-          <w:rFonts w:ascii="Cambria Math" w:eastAsia="宋体" w:hAnsi="Cambria Math" w:cs="Times New Roman"/>
-        </w:rPr>
-        <w:t>。</w:t>
-      </w:r>
-    </w:p>
-    <w:p>
-      <w:pPr>
-        <w:ind w:firstLineChars="200" w:firstLine="420"/>
-        <w:rPr>
-          <w:rFonts w:ascii="Cambria Math" w:eastAsia="宋体" w:hAnsi="Cambria Math" w:cs="Times New Roman"/>
-        </w:rPr>
-      </w:pPr>
-      <w:r>
-        <w:rPr>
-          <w:rFonts w:ascii="Cambria Math" w:eastAsia="宋体" w:hAnsi="Cambria Math" w:cs="Times New Roman" w:hint="eastAsia"/>
-        </w:rPr>
-        <w:t>以上</w:t>
-      </w:r>
-      <w:r>
-        <w:rPr>
-          <w:rFonts w:ascii="Cambria Math" w:eastAsia="宋体" w:hAnsi="Cambria Math" w:cs="Times New Roman"/>
-        </w:rPr>
-        <w:t>过程中，每次交换元素，都会产生一个新的排列，且所有排列两两不相同，</w:t>
-      </w:r>
-      <w:r>
-        <w:rPr>
-          <w:rFonts w:ascii="Cambria Math" w:eastAsia="宋体" w:hAnsi="Cambria Math" w:cs="Times New Roman" w:hint="eastAsia"/>
-        </w:rPr>
-        <w:t>是</w:t>
-      </w:r>
-      <w:r>
-        <w:rPr>
-          <w:rFonts w:ascii="Cambria Math" w:eastAsia="宋体" w:hAnsi="Cambria Math" w:cs="Times New Roman"/>
-        </w:rPr>
-        <w:t>集合</w:t>
-      </w:r>
-      <m:oMath>
-        <m:r>
-          <w:rPr>
-            <w:rFonts w:ascii="Cambria Math" w:eastAsia="宋体" w:hAnsi="Cambria Math" w:cs="Times New Roman"/>
-          </w:rPr>
-          <m:t>A</m:t>
-        </m:r>
-      </m:oMath>
-      <w:r>
-        <w:rPr>
-          <w:rFonts w:ascii="Cambria Math" w:eastAsia="宋体" w:hAnsi="Cambria Math" w:cs="Times New Roman"/>
-        </w:rPr>
-        <w:t>的所有全排列。</w:t>
-      </w:r>
       <w:r>
         <w:rPr>
           <w:rFonts w:ascii="Cambria Math" w:eastAsia="宋体" w:hAnsi="Cambria Math" w:cs="Times New Roman" w:hint="eastAsia"/>
@@ -3652,6 +2064,12 @@
           </w:rPr>
           <m:t>O(</m:t>
         </m:r>
+        <m:r>
+          <w:rPr>
+            <w:rFonts w:ascii="Cambria Math" w:eastAsia="宋体" w:hAnsi="Cambria Math" w:cs="Times New Roman"/>
+          </w:rPr>
+          <m:t>n∙</m:t>
+        </m:r>
         <m:sSup>
           <m:sSupPr>
             <m:ctrlPr>
@@ -3666,7 +2084,59 @@
               <w:rPr>
                 <w:rFonts w:ascii="Cambria Math" w:eastAsia="宋体" w:hAnsi="Cambria Math" w:cs="Times New Roman"/>
               </w:rPr>
-              <m:t>n</m:t>
+              <m:t>(</m:t>
+            </m:r>
+            <m:func>
+              <m:funcPr>
+                <m:ctrlPr>
+                  <w:rPr>
+                    <w:rFonts w:ascii="Cambria Math" w:eastAsia="宋体" w:hAnsi="Cambria Math" w:cs="Times New Roman"/>
+                    <w:i/>
+                  </w:rPr>
+                </m:ctrlPr>
+              </m:funcPr>
+              <m:fName>
+                <m:sSub>
+                  <m:sSubPr>
+                    <m:ctrlPr>
+                      <w:rPr>
+                        <w:rFonts w:ascii="Cambria Math" w:eastAsia="宋体" w:hAnsi="Cambria Math" w:cs="Times New Roman"/>
+                        <w:i/>
+                      </w:rPr>
+                    </m:ctrlPr>
+                  </m:sSubPr>
+                  <m:e>
+                    <m:r>
+                      <w:rPr>
+                        <w:rFonts w:ascii="Cambria Math" w:eastAsia="宋体" w:hAnsi="Cambria Math" w:cs="Times New Roman"/>
+                      </w:rPr>
+                      <m:t>log</m:t>
+                    </m:r>
+                  </m:e>
+                  <m:sub>
+                    <m:r>
+                      <w:rPr>
+                        <w:rFonts w:ascii="Cambria Math" w:eastAsia="宋体" w:hAnsi="Cambria Math" w:cs="Times New Roman"/>
+                      </w:rPr>
+                      <m:t>2</m:t>
+                    </m:r>
+                  </m:sub>
+                </m:sSub>
+              </m:fName>
+              <m:e>
+                <m:r>
+                  <w:rPr>
+                    <w:rFonts w:ascii="Cambria Math" w:eastAsia="宋体" w:hAnsi="Cambria Math" w:cs="Times New Roman"/>
+                  </w:rPr>
+                  <m:t>n</m:t>
+                </m:r>
+              </m:e>
+            </m:func>
+            <m:r>
+              <w:rPr>
+                <w:rFonts w:ascii="Cambria Math" w:eastAsia="宋体" w:hAnsi="Cambria Math" w:cs="Times New Roman"/>
+              </w:rPr>
+              <m:t>)</m:t>
             </m:r>
           </m:e>
           <m:sup>
@@ -3691,6 +2161,98 @@
         </w:rPr>
         <w:t>。</w:t>
       </w:r>
+    </w:p>
+    <w:p>
+      <w:pPr>
+        <w:ind w:firstLineChars="200" w:firstLine="420"/>
+        <w:rPr>
+          <w:rFonts w:ascii="Cambria Math" w:eastAsia="宋体" w:hAnsi="Cambria Math" w:cs="Times New Roman"/>
+        </w:rPr>
+      </w:pPr>
+    </w:p>
+    <w:p>
+      <w:pPr>
+        <w:rPr>
+          <w:rFonts w:ascii="Cambria Math" w:eastAsia="宋体" w:hAnsi="Cambria Math" w:cs="Times New Roman"/>
+        </w:rPr>
+      </w:pPr>
+      <w:r>
+        <w:rPr>
+          <w:rFonts w:ascii="Cambria Math" w:eastAsia="宋体" w:hAnsi="Cambria Math" w:cs="Times New Roman" w:hint="eastAsia"/>
+        </w:rPr>
+        <w:t>StackOverflow</w:t>
+      </w:r>
+      <w:r>
+        <w:rPr>
+          <w:rFonts w:ascii="Cambria Math" w:eastAsia="宋体" w:hAnsi="Cambria Math" w:cs="Times New Roman" w:hint="eastAsia"/>
+        </w:rPr>
+        <w:t>上关于全排列的问题：</w:t>
+      </w:r>
+    </w:p>
+    <w:p>
+      <w:pPr>
+        <w:ind w:firstLineChars="200" w:firstLine="420"/>
+        <w:rPr>
+          <w:rFonts w:ascii="Cambria Math" w:eastAsia="宋体" w:hAnsi="Cambria Math" w:cs="Times New Roman" w:hint="eastAsia"/>
+        </w:rPr>
+      </w:pPr>
+      <w:hyperlink r:id="rId7" w:history="1">
+        <w:r>
+          <w:rPr>
+            <w:rStyle w:val="ab"/>
+            <w:rFonts w:ascii="Cambria Math" w:eastAsia="宋体" w:hAnsi="Cambria Math" w:cs="Times New Roman"/>
+          </w:rPr>
+          <w:t>http://stackoverflow.com/questions/9878846/listing-all-permutations-of-a-given-set-of-values</w:t>
+        </w:r>
+      </w:hyperlink>
+    </w:p>
+    <w:p>
+      <w:pPr>
+        <w:rPr>
+          <w:rFonts w:ascii="Cambria Math" w:eastAsia="宋体" w:hAnsi="Cambria Math" w:cs="Times New Roman" w:hint="eastAsia"/>
+        </w:rPr>
+      </w:pPr>
+      <w:r>
+        <w:rPr>
+          <w:rFonts w:ascii="Cambria Math" w:eastAsia="宋体" w:hAnsi="Cambria Math" w:cs="Times New Roman" w:hint="eastAsia"/>
+        </w:rPr>
+        <w:t>Stei</w:t>
+      </w:r>
+      <w:r>
+        <w:rPr>
+          <w:rFonts w:ascii="Cambria Math" w:eastAsia="宋体" w:hAnsi="Cambria Math" w:cs="Times New Roman"/>
+        </w:rPr>
+        <w:t>nhaus-Johnson-Trotter</w:t>
+      </w:r>
+      <w:r>
+        <w:rPr>
+          <w:rFonts w:ascii="Cambria Math" w:eastAsia="宋体" w:hAnsi="Cambria Math" w:cs="Times New Roman" w:hint="eastAsia"/>
+        </w:rPr>
+        <w:t>算法</w:t>
+      </w:r>
+      <w:r>
+        <w:rPr>
+          <w:rFonts w:ascii="Cambria Math" w:eastAsia="宋体" w:hAnsi="Cambria Math" w:cs="Times New Roman" w:hint="eastAsia"/>
+        </w:rPr>
+        <w:t>：</w:t>
+      </w:r>
+    </w:p>
+    <w:p>
+      <w:pPr>
+        <w:ind w:firstLineChars="200" w:firstLine="420"/>
+        <w:rPr>
+          <w:rFonts w:ascii="Cambria Math" w:eastAsia="宋体" w:hAnsi="Cambria Math" w:cs="Times New Roman" w:hint="eastAsia"/>
+        </w:rPr>
+      </w:pPr>
+      <w:hyperlink r:id="rId8" w:history="1">
+        <w:r>
+          <w:rPr>
+            <w:rStyle w:val="ab"/>
+            <w:rFonts w:ascii="Cambria Math" w:eastAsia="宋体" w:hAnsi="Cambria Math" w:cs="Times New Roman"/>
+          </w:rPr>
+          <w:t>https://en.wikipedia.org/wiki/Steinhaus%E2%80%93Johnson%E2%80%93Trotter_algorithm</w:t>
+        </w:r>
+      </w:hyperlink>
     </w:p>
     <w:sectPr>
       <w:pgSz w:w="11906" w:h="16838"/>
@@ -6963,6 +5525,18 @@
       <w:shd w:val="clear" w:color="auto" w:fill="E6E6E6"/>
     </w:rPr>
   </w:style>
+  <w:style w:type="character" w:styleId="ad">
+    <w:name w:val="FollowedHyperlink"/>
+    <w:basedOn w:val="a0"/>
+    <w:uiPriority w:val="99"/>
+    <w:semiHidden/>
+    <w:unhideWhenUsed/>
+    <w:rsid w:val="00CE5CD4"/>
+    <w:rPr>
+      <w:color w:val="954F72" w:themeColor="followedHyperlink"/>
+      <w:u w:val="single"/>
+    </w:rPr>
+  </w:style>
 </w:styles>
 </file>
 

--- a/Chapter-7-CombinatorialMathematics/doc/FullPermutation.docx
+++ b/Chapter-7-CombinatorialMathematics/doc/FullPermutation.docx
@@ -252,13 +252,7 @@
               <w:rPr>
                 <w:rFonts w:ascii="Cambria Math" w:eastAsia="宋体" w:hAnsi="Cambria Math" w:cs="Times New Roman"/>
               </w:rPr>
-              <m:t>n</m:t>
-            </m:r>
-            <m:r>
-              <w:rPr>
-                <w:rFonts w:ascii="Cambria Math" w:eastAsia="宋体" w:hAnsi="Cambria Math" w:cs="Times New Roman"/>
-              </w:rPr>
-              <m:t>-1</m:t>
+              <m:t>n-1</m:t>
             </m:r>
           </m:sub>
         </m:sSub>
@@ -1734,7 +1728,7 @@
       <w:pPr>
         <w:ind w:firstLineChars="200" w:firstLine="420"/>
         <w:rPr>
-          <w:rFonts w:ascii="Cambria Math" w:eastAsia="宋体" w:hAnsi="Cambria Math" w:cs="Times New Roman" w:hint="eastAsia"/>
+          <w:rFonts w:ascii="Cambria Math" w:eastAsia="宋体" w:hAnsi="Cambria Math" w:cs="Times New Roman"/>
         </w:rPr>
       </w:pPr>
       <m:oMathPara>
@@ -1848,7 +1842,7 @@
       <w:pPr>
         <w:ind w:firstLineChars="200" w:firstLine="420"/>
         <w:rPr>
-          <w:rFonts w:ascii="Cambria Math" w:eastAsia="宋体" w:hAnsi="Cambria Math" w:cs="Times New Roman"/>
+          <w:rFonts w:ascii="Cambria Math" w:eastAsia="宋体" w:hAnsi="Cambria Math" w:cs="Times New Roman" w:hint="eastAsia"/>
         </w:rPr>
       </w:pPr>
       <w:r>
@@ -2043,8 +2037,6 @@
         </w:rPr>
         <w:t>。</w:t>
       </w:r>
-      <w:bookmarkStart w:id="0" w:name="_GoBack"/>
-      <w:bookmarkEnd w:id="0"/>
       <w:r>
         <w:rPr>
           <w:rFonts w:ascii="Cambria Math" w:eastAsia="宋体" w:hAnsi="Cambria Math" w:cs="Times New Roman" w:hint="eastAsia"/>
@@ -2161,6 +2153,8 @@
         </w:rPr>
         <w:t>。</w:t>
       </w:r>
+      <w:bookmarkStart w:id="0" w:name="_GoBack"/>
+      <w:bookmarkEnd w:id="0"/>
     </w:p>
     <w:p>
       <w:pPr>
@@ -2193,7 +2187,7 @@
       <w:pPr>
         <w:ind w:firstLineChars="200" w:firstLine="420"/>
         <w:rPr>
-          <w:rFonts w:ascii="Cambria Math" w:eastAsia="宋体" w:hAnsi="Cambria Math" w:cs="Times New Roman" w:hint="eastAsia"/>
+          <w:rFonts w:ascii="Cambria Math" w:eastAsia="宋体" w:hAnsi="Cambria Math" w:cs="Times New Roman"/>
         </w:rPr>
       </w:pPr>
       <w:hyperlink r:id="rId7" w:history="1">
@@ -2209,7 +2203,7 @@
     <w:p>
       <w:pPr>
         <w:rPr>
-          <w:rFonts w:ascii="Cambria Math" w:eastAsia="宋体" w:hAnsi="Cambria Math" w:cs="Times New Roman" w:hint="eastAsia"/>
+          <w:rFonts w:ascii="Cambria Math" w:eastAsia="宋体" w:hAnsi="Cambria Math" w:cs="Times New Roman"/>
         </w:rPr>
       </w:pPr>
       <w:r>
@@ -2228,20 +2222,14 @@
         <w:rPr>
           <w:rFonts w:ascii="Cambria Math" w:eastAsia="宋体" w:hAnsi="Cambria Math" w:cs="Times New Roman" w:hint="eastAsia"/>
         </w:rPr>
-        <w:t>算法</w:t>
-      </w:r>
-      <w:r>
-        <w:rPr>
-          <w:rFonts w:ascii="Cambria Math" w:eastAsia="宋体" w:hAnsi="Cambria Math" w:cs="Times New Roman" w:hint="eastAsia"/>
-        </w:rPr>
-        <w:t>：</w:t>
+        <w:t>算法：</w:t>
       </w:r>
     </w:p>
     <w:p>
       <w:pPr>
         <w:ind w:firstLineChars="200" w:firstLine="420"/>
         <w:rPr>
-          <w:rFonts w:ascii="Cambria Math" w:eastAsia="宋体" w:hAnsi="Cambria Math" w:cs="Times New Roman" w:hint="eastAsia"/>
+          <w:rFonts w:ascii="Cambria Math" w:eastAsia="宋体" w:hAnsi="Cambria Math" w:cs="Times New Roman"/>
         </w:rPr>
       </w:pPr>
       <w:hyperlink r:id="rId8" w:history="1">

--- a/Chapter-7-CombinatorialMathematics/doc/FullPermutation.docx
+++ b/Chapter-7-CombinatorialMathematics/doc/FullPermutation.docx
@@ -1842,7 +1842,7 @@
       <w:pPr>
         <w:ind w:firstLineChars="200" w:firstLine="420"/>
         <w:rPr>
-          <w:rFonts w:ascii="Cambria Math" w:eastAsia="宋体" w:hAnsi="Cambria Math" w:cs="Times New Roman" w:hint="eastAsia"/>
+          <w:rFonts w:ascii="Cambria Math" w:eastAsia="宋体" w:hAnsi="Cambria Math" w:cs="Times New Roman"/>
         </w:rPr>
       </w:pPr>
       <w:r>
@@ -2052,109 +2052,19 @@
       <m:oMath>
         <m:r>
           <w:rPr>
-            <w:rFonts w:ascii="Cambria Math" w:eastAsia="宋体" w:hAnsi="Cambria Math" w:cs="Times New Roman" w:hint="eastAsia"/>
-          </w:rPr>
-          <m:t>O(</m:t>
-        </m:r>
-        <m:r>
-          <w:rPr>
             <w:rFonts w:ascii="Cambria Math" w:eastAsia="宋体" w:hAnsi="Cambria Math" w:cs="Times New Roman"/>
           </w:rPr>
-          <m:t>n∙</m:t>
-        </m:r>
-        <m:sSup>
-          <m:sSupPr>
-            <m:ctrlPr>
-              <w:rPr>
-                <w:rFonts w:ascii="Cambria Math" w:eastAsia="宋体" w:hAnsi="Cambria Math" w:cs="Times New Roman"/>
-                <w:i/>
-              </w:rPr>
-            </m:ctrlPr>
-          </m:sSupPr>
-          <m:e>
-            <m:r>
-              <w:rPr>
-                <w:rFonts w:ascii="Cambria Math" w:eastAsia="宋体" w:hAnsi="Cambria Math" w:cs="Times New Roman"/>
-              </w:rPr>
-              <m:t>(</m:t>
-            </m:r>
-            <m:func>
-              <m:funcPr>
-                <m:ctrlPr>
-                  <w:rPr>
-                    <w:rFonts w:ascii="Cambria Math" w:eastAsia="宋体" w:hAnsi="Cambria Math" w:cs="Times New Roman"/>
-                    <w:i/>
-                  </w:rPr>
-                </m:ctrlPr>
-              </m:funcPr>
-              <m:fName>
-                <m:sSub>
-                  <m:sSubPr>
-                    <m:ctrlPr>
-                      <w:rPr>
-                        <w:rFonts w:ascii="Cambria Math" w:eastAsia="宋体" w:hAnsi="Cambria Math" w:cs="Times New Roman"/>
-                        <w:i/>
-                      </w:rPr>
-                    </m:ctrlPr>
-                  </m:sSubPr>
-                  <m:e>
-                    <m:r>
-                      <w:rPr>
-                        <w:rFonts w:ascii="Cambria Math" w:eastAsia="宋体" w:hAnsi="Cambria Math" w:cs="Times New Roman"/>
-                      </w:rPr>
-                      <m:t>log</m:t>
-                    </m:r>
-                  </m:e>
-                  <m:sub>
-                    <m:r>
-                      <w:rPr>
-                        <w:rFonts w:ascii="Cambria Math" w:eastAsia="宋体" w:hAnsi="Cambria Math" w:cs="Times New Roman"/>
-                      </w:rPr>
-                      <m:t>2</m:t>
-                    </m:r>
-                  </m:sub>
-                </m:sSub>
-              </m:fName>
-              <m:e>
-                <m:r>
-                  <w:rPr>
-                    <w:rFonts w:ascii="Cambria Math" w:eastAsia="宋体" w:hAnsi="Cambria Math" w:cs="Times New Roman"/>
-                  </w:rPr>
-                  <m:t>n</m:t>
-                </m:r>
-              </m:e>
-            </m:func>
-            <m:r>
-              <w:rPr>
-                <w:rFonts w:ascii="Cambria Math" w:eastAsia="宋体" w:hAnsi="Cambria Math" w:cs="Times New Roman"/>
-              </w:rPr>
-              <m:t>)</m:t>
-            </m:r>
-          </m:e>
-          <m:sup>
-            <m:r>
-              <w:rPr>
-                <w:rFonts w:ascii="Cambria Math" w:eastAsia="宋体" w:hAnsi="Cambria Math" w:cs="Times New Roman"/>
-              </w:rPr>
-              <m:t>2</m:t>
-            </m:r>
-          </m:sup>
-        </m:sSup>
-        <m:r>
-          <w:rPr>
-            <w:rFonts w:ascii="Cambria Math" w:eastAsia="宋体" w:hAnsi="Cambria Math" w:cs="Times New Roman" w:hint="eastAsia"/>
-          </w:rPr>
-          <m:t>)</m:t>
+          <m:t>n!</m:t>
         </m:r>
       </m:oMath>
-      <w:r>
-        <w:rPr>
-          <w:rFonts w:ascii="Cambria Math" w:eastAsia="宋体" w:hAnsi="Cambria Math" w:cs="Times New Roman" w:hint="eastAsia"/>
-        </w:rPr>
-        <w:t>。</w:t>
-      </w:r>
       <w:bookmarkStart w:id="0" w:name="_GoBack"/>
       <w:bookmarkEnd w:id="0"/>
+      <w:r>
+        <w:rPr>
+          <w:rFonts w:ascii="Cambria Math" w:eastAsia="宋体" w:hAnsi="Cambria Math" w:cs="Times New Roman" w:hint="eastAsia"/>
+        </w:rPr>
+        <w:t>。</w:t>
+      </w:r>
     </w:p>
     <w:p>
       <w:pPr>
